--- a/Apresentação/Aula 2 - Workshop Angular 7.docx
+++ b/Apresentação/Aula 2 - Workshop Angular 7.docx
@@ -1882,45 +1882,6 @@
           <w:lang w:eastAsia="pt-BR"/>
         </w:rPr>
       </w:pPr>
-    </w:p>
-    <w:p>
-      <w:pPr>
-        <w:shd w:val="clear" w:color="auto" w:fill="FFFFFF"/>
-        <w:spacing w:after="0" w:line="240" w:lineRule="auto"/>
-        <w:rPr>
-          <w:rFonts w:ascii="Calibri" w:eastAsia="Times New Roman" w:hAnsi="Calibri" w:cs="Calibri"/>
-          <w:color w:val="000000"/>
-          <w:sz w:val="24"/>
-          <w:szCs w:val="24"/>
-          <w:lang w:eastAsia="pt-BR"/>
-        </w:rPr>
-      </w:pPr>
-    </w:p>
-    <w:p>
-      <w:pPr>
-        <w:shd w:val="clear" w:color="auto" w:fill="FFFFFF"/>
-        <w:spacing w:after="0" w:line="240" w:lineRule="auto"/>
-        <w:rPr>
-          <w:rFonts w:ascii="Calibri" w:eastAsia="Times New Roman" w:hAnsi="Calibri" w:cs="Calibri"/>
-          <w:color w:val="000000"/>
-          <w:sz w:val="24"/>
-          <w:szCs w:val="24"/>
-          <w:lang w:eastAsia="pt-BR"/>
-        </w:rPr>
-      </w:pPr>
-    </w:p>
-    <w:p>
-      <w:pPr>
-        <w:shd w:val="clear" w:color="auto" w:fill="FFFFFF"/>
-        <w:spacing w:after="0" w:line="240" w:lineRule="auto"/>
-        <w:rPr>
-          <w:rFonts w:ascii="Calibri" w:eastAsia="Times New Roman" w:hAnsi="Calibri" w:cs="Calibri"/>
-          <w:color w:val="000000"/>
-          <w:sz w:val="24"/>
-          <w:szCs w:val="24"/>
-          <w:lang w:eastAsia="pt-BR"/>
-        </w:rPr>
-      </w:pPr>
       <w:r>
         <w:rPr>
           <w:rFonts w:ascii="Calibri" w:eastAsia="Times New Roman" w:hAnsi="Calibri" w:cs="Calibri"/>
@@ -2720,137 +2681,137 @@
           <w:szCs w:val="21"/>
           <w:shd w:val="clear" w:color="auto" w:fill="FDFDFD"/>
         </w:rPr>
+        <w:t>npm</w:t>
+      </w:r>
+      <w:proofErr w:type="spellEnd"/>
+      <w:proofErr w:type="gramEnd"/>
+      <w:r>
+        <w:rPr>
+          <w:rFonts w:ascii="Consolas" w:hAnsi="Consolas"/>
+          <w:color w:val="000000"/>
+          <w:sz w:val="21"/>
+          <w:szCs w:val="21"/>
+          <w:shd w:val="clear" w:color="auto" w:fill="FDFDFD"/>
+        </w:rPr>
+        <w:t xml:space="preserve"> </w:t>
+      </w:r>
+      <w:proofErr w:type="spellStart"/>
+      <w:r>
+        <w:rPr>
+          <w:rFonts w:ascii="Consolas" w:hAnsi="Consolas"/>
+          <w:color w:val="000000"/>
+          <w:sz w:val="21"/>
+          <w:szCs w:val="21"/>
+          <w:shd w:val="clear" w:color="auto" w:fill="FDFDFD"/>
+        </w:rPr>
+        <w:t>install</w:t>
+      </w:r>
+      <w:proofErr w:type="spellEnd"/>
+      <w:r>
+        <w:rPr>
+          <w:rFonts w:ascii="Consolas" w:hAnsi="Consolas"/>
+          <w:color w:val="000000"/>
+          <w:sz w:val="21"/>
+          <w:szCs w:val="21"/>
+          <w:shd w:val="clear" w:color="auto" w:fill="FDFDFD"/>
+        </w:rPr>
+        <w:t xml:space="preserve"> </w:t>
+      </w:r>
+      <w:r>
+        <w:rPr>
+          <w:rFonts w:ascii="Consolas" w:hAnsi="Consolas"/>
+          <w:color w:val="000000"/>
+          <w:sz w:val="21"/>
+          <w:szCs w:val="21"/>
+          <w:shd w:val="clear" w:color="auto" w:fill="FDFDFD"/>
+        </w:rPr>
+        <w:t>@angular/</w:t>
+      </w:r>
+      <w:proofErr w:type="spellStart"/>
+      <w:r>
+        <w:rPr>
+          <w:rFonts w:ascii="Consolas" w:hAnsi="Consolas"/>
+          <w:color w:val="000000"/>
+          <w:sz w:val="21"/>
+          <w:szCs w:val="21"/>
+          <w:shd w:val="clear" w:color="auto" w:fill="FDFDFD"/>
+        </w:rPr>
+        <w:t>cdk</w:t>
+      </w:r>
+      <w:proofErr w:type="spellEnd"/>
+    </w:p>
+    <w:p>
+      <w:pPr>
+        <w:shd w:val="clear" w:color="auto" w:fill="FFFFFF"/>
+        <w:spacing w:after="0" w:line="240" w:lineRule="auto"/>
+        <w:rPr>
+          <w:rFonts w:ascii="Consolas" w:hAnsi="Consolas"/>
+          <w:color w:val="000000"/>
+          <w:sz w:val="21"/>
+          <w:szCs w:val="21"/>
+          <w:shd w:val="clear" w:color="auto" w:fill="FDFDFD"/>
+        </w:rPr>
+      </w:pPr>
+    </w:p>
+    <w:p>
+      <w:pPr>
+        <w:shd w:val="clear" w:color="auto" w:fill="FFFFFF"/>
+        <w:spacing w:after="0" w:line="240" w:lineRule="auto"/>
+        <w:rPr>
+          <w:rFonts w:ascii="Calibri" w:eastAsia="Times New Roman" w:hAnsi="Calibri" w:cs="Calibri"/>
+          <w:b/>
+          <w:color w:val="000000"/>
+          <w:sz w:val="24"/>
+          <w:szCs w:val="24"/>
+          <w:lang w:eastAsia="pt-BR"/>
+        </w:rPr>
+      </w:pPr>
+      <w:r>
+        <w:rPr>
+          <w:rFonts w:ascii="Calibri" w:eastAsia="Times New Roman" w:hAnsi="Calibri" w:cs="Calibri"/>
+          <w:b/>
+          <w:color w:val="000000"/>
+          <w:sz w:val="24"/>
+          <w:szCs w:val="24"/>
+          <w:lang w:eastAsia="pt-BR"/>
+        </w:rPr>
+        <w:t>Segundo passo</w:t>
+      </w:r>
+      <w:r>
+        <w:rPr>
+          <w:rFonts w:ascii="Calibri" w:eastAsia="Times New Roman" w:hAnsi="Calibri" w:cs="Calibri"/>
+          <w:b/>
+          <w:color w:val="000000"/>
+          <w:sz w:val="24"/>
+          <w:szCs w:val="24"/>
+          <w:lang w:eastAsia="pt-BR"/>
+        </w:rPr>
+        <w:t xml:space="preserve"> </w:t>
+      </w:r>
+    </w:p>
+    <w:p>
+      <w:pPr>
+        <w:shd w:val="clear" w:color="auto" w:fill="FFFFFF"/>
+        <w:spacing w:after="0" w:line="240" w:lineRule="auto"/>
+        <w:ind w:firstLine="708"/>
+        <w:rPr>
+          <w:rFonts w:ascii="Calibri" w:eastAsia="Times New Roman" w:hAnsi="Calibri" w:cs="Calibri"/>
+          <w:color w:val="000000"/>
+          <w:sz w:val="24"/>
+          <w:szCs w:val="24"/>
+          <w:lang w:eastAsia="pt-BR"/>
+        </w:rPr>
+      </w:pPr>
+      <w:proofErr w:type="spellStart"/>
+      <w:r>
+        <w:rPr>
+          <w:rFonts w:ascii="Calibri" w:eastAsia="Times New Roman" w:hAnsi="Calibri" w:cs="Calibri"/>
+          <w:color w:val="000000"/>
+          <w:sz w:val="24"/>
+          <w:szCs w:val="24"/>
+          <w:lang w:eastAsia="pt-BR"/>
+        </w:rPr>
         <w:lastRenderedPageBreak/>
-        <w:t>npm</w:t>
-      </w:r>
-      <w:proofErr w:type="spellEnd"/>
-      <w:proofErr w:type="gramEnd"/>
-      <w:r>
-        <w:rPr>
-          <w:rFonts w:ascii="Consolas" w:hAnsi="Consolas"/>
-          <w:color w:val="000000"/>
-          <w:sz w:val="21"/>
-          <w:szCs w:val="21"/>
-          <w:shd w:val="clear" w:color="auto" w:fill="FDFDFD"/>
-        </w:rPr>
-        <w:t xml:space="preserve"> </w:t>
-      </w:r>
-      <w:proofErr w:type="spellStart"/>
-      <w:r>
-        <w:rPr>
-          <w:rFonts w:ascii="Consolas" w:hAnsi="Consolas"/>
-          <w:color w:val="000000"/>
-          <w:sz w:val="21"/>
-          <w:szCs w:val="21"/>
-          <w:shd w:val="clear" w:color="auto" w:fill="FDFDFD"/>
-        </w:rPr>
-        <w:t>install</w:t>
-      </w:r>
-      <w:proofErr w:type="spellEnd"/>
-      <w:r>
-        <w:rPr>
-          <w:rFonts w:ascii="Consolas" w:hAnsi="Consolas"/>
-          <w:color w:val="000000"/>
-          <w:sz w:val="21"/>
-          <w:szCs w:val="21"/>
-          <w:shd w:val="clear" w:color="auto" w:fill="FDFDFD"/>
-        </w:rPr>
-        <w:t xml:space="preserve"> </w:t>
-      </w:r>
-      <w:r>
-        <w:rPr>
-          <w:rFonts w:ascii="Consolas" w:hAnsi="Consolas"/>
-          <w:color w:val="000000"/>
-          <w:sz w:val="21"/>
-          <w:szCs w:val="21"/>
-          <w:shd w:val="clear" w:color="auto" w:fill="FDFDFD"/>
-        </w:rPr>
-        <w:t>@angular/</w:t>
-      </w:r>
-      <w:proofErr w:type="spellStart"/>
-      <w:r>
-        <w:rPr>
-          <w:rFonts w:ascii="Consolas" w:hAnsi="Consolas"/>
-          <w:color w:val="000000"/>
-          <w:sz w:val="21"/>
-          <w:szCs w:val="21"/>
-          <w:shd w:val="clear" w:color="auto" w:fill="FDFDFD"/>
-        </w:rPr>
-        <w:t>cdk</w:t>
-      </w:r>
-      <w:proofErr w:type="spellEnd"/>
-    </w:p>
-    <w:p>
-      <w:pPr>
-        <w:shd w:val="clear" w:color="auto" w:fill="FFFFFF"/>
-        <w:spacing w:after="0" w:line="240" w:lineRule="auto"/>
-        <w:rPr>
-          <w:rFonts w:ascii="Consolas" w:hAnsi="Consolas"/>
-          <w:color w:val="000000"/>
-          <w:sz w:val="21"/>
-          <w:szCs w:val="21"/>
-          <w:shd w:val="clear" w:color="auto" w:fill="FDFDFD"/>
-        </w:rPr>
-      </w:pPr>
-    </w:p>
-    <w:p>
-      <w:pPr>
-        <w:shd w:val="clear" w:color="auto" w:fill="FFFFFF"/>
-        <w:spacing w:after="0" w:line="240" w:lineRule="auto"/>
-        <w:rPr>
-          <w:rFonts w:ascii="Calibri" w:eastAsia="Times New Roman" w:hAnsi="Calibri" w:cs="Calibri"/>
-          <w:b/>
-          <w:color w:val="000000"/>
-          <w:sz w:val="24"/>
-          <w:szCs w:val="24"/>
-          <w:lang w:eastAsia="pt-BR"/>
-        </w:rPr>
-      </w:pPr>
-      <w:r>
-        <w:rPr>
-          <w:rFonts w:ascii="Calibri" w:eastAsia="Times New Roman" w:hAnsi="Calibri" w:cs="Calibri"/>
-          <w:b/>
-          <w:color w:val="000000"/>
-          <w:sz w:val="24"/>
-          <w:szCs w:val="24"/>
-          <w:lang w:eastAsia="pt-BR"/>
-        </w:rPr>
-        <w:t>Segundo passo</w:t>
-      </w:r>
-      <w:r>
-        <w:rPr>
-          <w:rFonts w:ascii="Calibri" w:eastAsia="Times New Roman" w:hAnsi="Calibri" w:cs="Calibri"/>
-          <w:b/>
-          <w:color w:val="000000"/>
-          <w:sz w:val="24"/>
-          <w:szCs w:val="24"/>
-          <w:lang w:eastAsia="pt-BR"/>
-        </w:rPr>
-        <w:t xml:space="preserve"> </w:t>
-      </w:r>
-    </w:p>
-    <w:p>
-      <w:pPr>
-        <w:shd w:val="clear" w:color="auto" w:fill="FFFFFF"/>
-        <w:spacing w:after="0" w:line="240" w:lineRule="auto"/>
-        <w:ind w:firstLine="708"/>
-        <w:rPr>
-          <w:rFonts w:ascii="Calibri" w:eastAsia="Times New Roman" w:hAnsi="Calibri" w:cs="Calibri"/>
-          <w:color w:val="000000"/>
-          <w:sz w:val="24"/>
-          <w:szCs w:val="24"/>
-          <w:lang w:eastAsia="pt-BR"/>
-        </w:rPr>
-      </w:pPr>
-      <w:proofErr w:type="spellStart"/>
-      <w:r>
-        <w:rPr>
-          <w:rFonts w:ascii="Calibri" w:eastAsia="Times New Roman" w:hAnsi="Calibri" w:cs="Calibri"/>
-          <w:color w:val="000000"/>
-          <w:sz w:val="24"/>
-          <w:szCs w:val="24"/>
-          <w:lang w:eastAsia="pt-BR"/>
-        </w:rPr>
         <w:t>Importarno</w:t>
       </w:r>
       <w:proofErr w:type="spellEnd"/>
@@ -4854,7 +4815,17 @@
           <w:szCs w:val="24"/>
           <w:lang w:eastAsia="pt-BR"/>
         </w:rPr>
-        <w:t xml:space="preserve">É válido lembrar que os itens que são importados como módulos, </w:t>
+        <w:t>É válido lembrar que os itens que são import</w:t>
+      </w:r>
+      <w:r>
+        <w:rPr>
+          <w:rFonts w:ascii="Calibri" w:eastAsia="Times New Roman" w:hAnsi="Calibri" w:cs="Calibri"/>
+          <w:color w:val="000000"/>
+          <w:sz w:val="24"/>
+          <w:szCs w:val="24"/>
+          <w:lang w:eastAsia="pt-BR"/>
+        </w:rPr>
+        <w:t xml:space="preserve">ados como módulos, </w:t>
       </w:r>
       <w:proofErr w:type="spellStart"/>
       <w:r>
@@ -4887,7 +4858,17 @@
           <w:szCs w:val="24"/>
           <w:lang w:eastAsia="pt-BR"/>
         </w:rPr>
-        <w:t>compoenents</w:t>
+        <w:t>compo</w:t>
+      </w:r>
+      <w:r>
+        <w:rPr>
+          <w:rFonts w:ascii="Calibri" w:eastAsia="Times New Roman" w:hAnsi="Calibri" w:cs="Calibri"/>
+          <w:color w:val="000000"/>
+          <w:sz w:val="24"/>
+          <w:szCs w:val="24"/>
+          <w:lang w:eastAsia="pt-BR"/>
+        </w:rPr>
+        <w:t>nents</w:t>
       </w:r>
       <w:proofErr w:type="spellEnd"/>
       <w:r>
@@ -5229,8 +5210,6 @@
         </w:rPr>
         <w:t>4</w:t>
       </w:r>
-      <w:bookmarkStart w:id="0" w:name="_GoBack"/>
-      <w:bookmarkEnd w:id="0"/>
       <w:r>
         <w:rPr>
           <w:rFonts w:ascii="Consolas" w:eastAsia="Times New Roman" w:hAnsi="Consolas" w:cs="Times New Roman"/>
@@ -6507,7 +6486,49 @@
           <w:szCs w:val="24"/>
           <w:lang w:eastAsia="pt-BR"/>
         </w:rPr>
-        <w:t xml:space="preserve"> percebemos que o menu independente da rota sempre irá aparecer em que não é muito amigável exibir um menu na tela de </w:t>
+        <w:t xml:space="preserve"> percebemos que o menu independe</w:t>
+      </w:r>
+      <w:r>
+        <w:rPr>
+          <w:rFonts w:ascii="Calibri" w:eastAsia="Times New Roman" w:hAnsi="Calibri" w:cs="Calibri"/>
+          <w:color w:val="000000"/>
+          <w:sz w:val="24"/>
+          <w:szCs w:val="24"/>
+          <w:lang w:eastAsia="pt-BR"/>
+        </w:rPr>
+        <w:t>nte da rota sempre irá aparecer. N</w:t>
+      </w:r>
+      <w:r>
+        <w:rPr>
+          <w:rFonts w:ascii="Calibri" w:eastAsia="Times New Roman" w:hAnsi="Calibri" w:cs="Calibri"/>
+          <w:color w:val="000000"/>
+          <w:sz w:val="24"/>
+          <w:szCs w:val="24"/>
+          <w:lang w:eastAsia="pt-BR"/>
+        </w:rPr>
+        <w:t xml:space="preserve">ão é muito amigável exibir um </w:t>
+      </w:r>
+      <w:proofErr w:type="gramStart"/>
+      <w:r>
+        <w:rPr>
+          <w:rFonts w:ascii="Calibri" w:eastAsia="Times New Roman" w:hAnsi="Calibri" w:cs="Calibri"/>
+          <w:color w:val="000000"/>
+          <w:sz w:val="24"/>
+          <w:szCs w:val="24"/>
+          <w:lang w:eastAsia="pt-BR"/>
+        </w:rPr>
+        <w:t>menu</w:t>
+      </w:r>
+      <w:proofErr w:type="gramEnd"/>
+      <w:r>
+        <w:rPr>
+          <w:rFonts w:ascii="Calibri" w:eastAsia="Times New Roman" w:hAnsi="Calibri" w:cs="Calibri"/>
+          <w:color w:val="000000"/>
+          <w:sz w:val="24"/>
+          <w:szCs w:val="24"/>
+          <w:lang w:eastAsia="pt-BR"/>
+        </w:rPr>
+        <w:t xml:space="preserve"> na tela de </w:t>
       </w:r>
       <w:proofErr w:type="spellStart"/>
       <w:r>
@@ -6536,6 +6557,19 @@
       <w:pPr>
         <w:shd w:val="clear" w:color="auto" w:fill="FFFFFF"/>
         <w:spacing w:after="0" w:line="240" w:lineRule="auto"/>
+        <w:rPr>
+          <w:rFonts w:ascii="Calibri" w:eastAsia="Times New Roman" w:hAnsi="Calibri" w:cs="Calibri"/>
+          <w:color w:val="000000"/>
+          <w:sz w:val="24"/>
+          <w:szCs w:val="24"/>
+          <w:lang w:eastAsia="pt-BR"/>
+        </w:rPr>
+      </w:pPr>
+    </w:p>
+    <w:p>
+      <w:pPr>
+        <w:shd w:val="clear" w:color="auto" w:fill="FFFFFF"/>
+        <w:spacing w:after="0" w:line="240" w:lineRule="auto"/>
         <w:ind w:firstLine="708"/>
         <w:rPr>
           <w:rFonts w:ascii="Calibri" w:eastAsia="Times New Roman" w:hAnsi="Calibri" w:cs="Calibri"/>
@@ -6585,10 +6619,7 @@
         <w:shd w:val="clear" w:color="auto" w:fill="FFFFFF"/>
         <w:spacing w:after="0" w:line="240" w:lineRule="auto"/>
         <w:rPr>
-          <w:rFonts w:ascii="Calibri" w:eastAsia="Times New Roman" w:hAnsi="Calibri" w:cs="Calibri"/>
-          <w:color w:val="000000"/>
-          <w:sz w:val="24"/>
-          <w:szCs w:val="24"/>
+          <w:noProof/>
           <w:lang w:eastAsia="pt-BR"/>
         </w:rPr>
       </w:pPr>
@@ -6717,16 +6748,30 @@
         </w:rPr>
         <w:t xml:space="preserve"> </w:t>
       </w:r>
+    </w:p>
+    <w:p>
+      <w:pPr>
+        <w:shd w:val="clear" w:color="auto" w:fill="FFFFFF"/>
+        <w:spacing w:after="0" w:line="240" w:lineRule="auto"/>
+        <w:rPr>
+          <w:rFonts w:ascii="Calibri" w:eastAsia="Times New Roman" w:hAnsi="Calibri" w:cs="Calibri"/>
+          <w:color w:val="000000"/>
+          <w:sz w:val="24"/>
+          <w:szCs w:val="24"/>
+          <w:lang w:eastAsia="pt-BR"/>
+        </w:rPr>
+      </w:pPr>
       <w:r>
         <w:rPr>
           <w:noProof/>
           <w:lang w:eastAsia="pt-BR"/>
         </w:rPr>
+        <w:lastRenderedPageBreak/>
         <w:drawing>
-          <wp:inline distT="0" distB="0" distL="0" distR="0" wp14:anchorId="4488F8ED" wp14:editId="55C287D8">
-            <wp:extent cx="3152775" cy="3051073"/>
-            <wp:effectExtent l="0" t="0" r="0" b="0"/>
-            <wp:docPr id="13" name="Imagem 13"/>
+          <wp:inline distT="0" distB="0" distL="0" distR="0" wp14:anchorId="327C138A" wp14:editId="685B0493">
+            <wp:extent cx="4048125" cy="3712181"/>
+            <wp:effectExtent l="0" t="0" r="0" b="3175"/>
+            <wp:docPr id="17" name="Imagem 17"/>
             <wp:cNvGraphicFramePr>
               <a:graphicFrameLocks xmlns:a="http://schemas.openxmlformats.org/drawingml/2006/main" noChangeAspect="1"/>
             </wp:cNvGraphicFramePr>
@@ -6739,13 +6784,13 @@
                   </pic:nvPicPr>
                   <pic:blipFill rotWithShape="1">
                     <a:blip r:embed="rId18"/>
-                    <a:srcRect l="23117" t="3311" r="44060" b="37086"/>
+                    <a:srcRect l="23823" t="3642" r="33649" b="23178"/>
                     <a:stretch/>
                   </pic:blipFill>
                   <pic:spPr bwMode="auto">
                     <a:xfrm>
                       <a:off x="0" y="0"/>
-                      <a:ext cx="3154169" cy="3052422"/>
+                      <a:ext cx="4049915" cy="3713823"/>
                     </a:xfrm>
                     <a:prstGeom prst="rect">
                       <a:avLst/>
@@ -6883,7 +6928,6 @@
           <w:noProof/>
           <w:lang w:eastAsia="pt-BR"/>
         </w:rPr>
-        <w:lastRenderedPageBreak/>
         <w:drawing>
           <wp:inline distT="0" distB="0" distL="0" distR="0" wp14:anchorId="6209F777" wp14:editId="707C10F4">
             <wp:extent cx="2906857" cy="1390236"/>
@@ -6940,6 +6984,161 @@
           <w:lang w:eastAsia="pt-BR"/>
         </w:rPr>
       </w:pPr>
+    </w:p>
+    <w:p>
+      <w:pPr>
+        <w:shd w:val="clear" w:color="auto" w:fill="FFFFFF"/>
+        <w:spacing w:after="0" w:line="240" w:lineRule="auto"/>
+        <w:rPr>
+          <w:rFonts w:ascii="Calibri" w:eastAsia="Times New Roman" w:hAnsi="Calibri" w:cs="Calibri"/>
+          <w:color w:val="000000"/>
+          <w:sz w:val="24"/>
+          <w:szCs w:val="24"/>
+          <w:lang w:eastAsia="pt-BR"/>
+        </w:rPr>
+      </w:pPr>
+    </w:p>
+    <w:p>
+      <w:pPr>
+        <w:shd w:val="clear" w:color="auto" w:fill="FFFFFF"/>
+        <w:spacing w:after="0" w:line="240" w:lineRule="auto"/>
+        <w:rPr>
+          <w:rFonts w:ascii="Calibri" w:eastAsia="Times New Roman" w:hAnsi="Calibri" w:cs="Calibri"/>
+          <w:color w:val="000000"/>
+          <w:sz w:val="24"/>
+          <w:szCs w:val="24"/>
+          <w:lang w:eastAsia="pt-BR"/>
+        </w:rPr>
+      </w:pPr>
+    </w:p>
+    <w:p>
+      <w:pPr>
+        <w:shd w:val="clear" w:color="auto" w:fill="FFFFFF"/>
+        <w:spacing w:after="0" w:line="240" w:lineRule="auto"/>
+        <w:rPr>
+          <w:rFonts w:ascii="Calibri" w:eastAsia="Times New Roman" w:hAnsi="Calibri" w:cs="Calibri"/>
+          <w:color w:val="000000"/>
+          <w:sz w:val="24"/>
+          <w:szCs w:val="24"/>
+          <w:lang w:eastAsia="pt-BR"/>
+        </w:rPr>
+      </w:pPr>
+    </w:p>
+    <w:p>
+      <w:pPr>
+        <w:shd w:val="clear" w:color="auto" w:fill="FFFFFF"/>
+        <w:spacing w:after="0" w:line="240" w:lineRule="auto"/>
+        <w:rPr>
+          <w:rFonts w:ascii="Calibri" w:eastAsia="Times New Roman" w:hAnsi="Calibri" w:cs="Calibri"/>
+          <w:color w:val="000000"/>
+          <w:sz w:val="24"/>
+          <w:szCs w:val="24"/>
+          <w:lang w:eastAsia="pt-BR"/>
+        </w:rPr>
+      </w:pPr>
+    </w:p>
+    <w:p>
+      <w:pPr>
+        <w:shd w:val="clear" w:color="auto" w:fill="FFFFFF"/>
+        <w:spacing w:after="0" w:line="240" w:lineRule="auto"/>
+        <w:rPr>
+          <w:rFonts w:ascii="Calibri" w:eastAsia="Times New Roman" w:hAnsi="Calibri" w:cs="Calibri"/>
+          <w:color w:val="000000"/>
+          <w:sz w:val="24"/>
+          <w:szCs w:val="24"/>
+          <w:lang w:eastAsia="pt-BR"/>
+        </w:rPr>
+      </w:pPr>
+    </w:p>
+    <w:p>
+      <w:pPr>
+        <w:shd w:val="clear" w:color="auto" w:fill="FFFFFF"/>
+        <w:spacing w:after="0" w:line="240" w:lineRule="auto"/>
+        <w:rPr>
+          <w:rFonts w:ascii="Calibri" w:eastAsia="Times New Roman" w:hAnsi="Calibri" w:cs="Calibri"/>
+          <w:color w:val="000000"/>
+          <w:sz w:val="24"/>
+          <w:szCs w:val="24"/>
+          <w:lang w:eastAsia="pt-BR"/>
+        </w:rPr>
+      </w:pPr>
+    </w:p>
+    <w:p>
+      <w:pPr>
+        <w:shd w:val="clear" w:color="auto" w:fill="FFFFFF"/>
+        <w:spacing w:after="0" w:line="240" w:lineRule="auto"/>
+        <w:rPr>
+          <w:rFonts w:ascii="Calibri" w:eastAsia="Times New Roman" w:hAnsi="Calibri" w:cs="Calibri"/>
+          <w:color w:val="000000"/>
+          <w:sz w:val="24"/>
+          <w:szCs w:val="24"/>
+          <w:lang w:eastAsia="pt-BR"/>
+        </w:rPr>
+      </w:pPr>
+    </w:p>
+    <w:p>
+      <w:pPr>
+        <w:shd w:val="clear" w:color="auto" w:fill="FFFFFF"/>
+        <w:spacing w:after="0" w:line="240" w:lineRule="auto"/>
+        <w:rPr>
+          <w:rFonts w:ascii="Calibri" w:eastAsia="Times New Roman" w:hAnsi="Calibri" w:cs="Calibri"/>
+          <w:color w:val="000000"/>
+          <w:sz w:val="24"/>
+          <w:szCs w:val="24"/>
+          <w:lang w:eastAsia="pt-BR"/>
+        </w:rPr>
+      </w:pPr>
+    </w:p>
+    <w:p>
+      <w:pPr>
+        <w:shd w:val="clear" w:color="auto" w:fill="FFFFFF"/>
+        <w:spacing w:after="0" w:line="240" w:lineRule="auto"/>
+        <w:rPr>
+          <w:rFonts w:ascii="Calibri" w:eastAsia="Times New Roman" w:hAnsi="Calibri" w:cs="Calibri"/>
+          <w:color w:val="000000"/>
+          <w:sz w:val="24"/>
+          <w:szCs w:val="24"/>
+          <w:lang w:eastAsia="pt-BR"/>
+        </w:rPr>
+      </w:pPr>
+      <w:r>
+        <w:rPr>
+          <w:rFonts w:ascii="Calibri" w:eastAsia="Times New Roman" w:hAnsi="Calibri" w:cs="Calibri"/>
+          <w:color w:val="000000"/>
+          <w:sz w:val="24"/>
+          <w:szCs w:val="24"/>
+          <w:lang w:eastAsia="pt-BR"/>
+        </w:rPr>
+        <w:t xml:space="preserve">Em </w:t>
+      </w:r>
+      <w:proofErr w:type="spellStart"/>
+      <w:proofErr w:type="gramStart"/>
+      <w:r>
+        <w:rPr>
+          <w:rFonts w:ascii="Calibri" w:eastAsia="Times New Roman" w:hAnsi="Calibri" w:cs="Calibri"/>
+          <w:color w:val="000000"/>
+          <w:sz w:val="24"/>
+          <w:szCs w:val="24"/>
+          <w:lang w:eastAsia="pt-BR"/>
+        </w:rPr>
+        <w:t>NavComponent</w:t>
+      </w:r>
+      <w:proofErr w:type="spellEnd"/>
+      <w:proofErr w:type="gramEnd"/>
+    </w:p>
+    <w:p>
+      <w:pPr>
+        <w:shd w:val="clear" w:color="auto" w:fill="FFFFFF"/>
+        <w:spacing w:after="0" w:line="240" w:lineRule="auto"/>
+        <w:rPr>
+          <w:rFonts w:ascii="Calibri" w:eastAsia="Times New Roman" w:hAnsi="Calibri" w:cs="Calibri"/>
+          <w:color w:val="000000"/>
+          <w:sz w:val="24"/>
+          <w:szCs w:val="24"/>
+          <w:lang w:eastAsia="pt-BR"/>
+        </w:rPr>
+      </w:pPr>
+      <w:bookmarkStart w:id="0" w:name="_GoBack"/>
       <w:r>
         <w:rPr>
           <w:rFonts w:ascii="Calibri" w:eastAsia="Times New Roman" w:hAnsi="Calibri" w:cs="Calibri"/>
@@ -6986,6 +7185,7 @@
       </w:r>
       <w:proofErr w:type="spellEnd"/>
     </w:p>
+    <w:bookmarkEnd w:id="0"/>
     <w:p>
       <w:pPr>
         <w:shd w:val="clear" w:color="auto" w:fill="FFFFFF"/>
@@ -7003,8 +7203,9 @@
           <w:noProof/>
           <w:lang w:eastAsia="pt-BR"/>
         </w:rPr>
+        <w:lastRenderedPageBreak/>
         <w:drawing>
-          <wp:inline distT="0" distB="0" distL="0" distR="0" wp14:anchorId="2128EEA2" wp14:editId="4BBB25A3">
+          <wp:inline distT="0" distB="0" distL="0" distR="0" wp14:anchorId="37FAACC0" wp14:editId="26C2111A">
             <wp:extent cx="3324225" cy="3151985"/>
             <wp:effectExtent l="0" t="0" r="0" b="0"/>
             <wp:docPr id="14" name="Imagem 14"/>
@@ -7078,10 +7279,10 @@
           <w:lang w:eastAsia="pt-BR"/>
         </w:rPr>
         <w:drawing>
-          <wp:inline distT="0" distB="0" distL="0" distR="0" wp14:anchorId="1E49BD76" wp14:editId="30428D7B">
-            <wp:extent cx="5610225" cy="1700550"/>
+          <wp:inline distT="0" distB="0" distL="0" distR="0" wp14:anchorId="35D706C5" wp14:editId="11A21B93">
+            <wp:extent cx="5372100" cy="2123854"/>
             <wp:effectExtent l="0" t="0" r="0" b="0"/>
-            <wp:docPr id="15" name="Imagem 15"/>
+            <wp:docPr id="13" name="Imagem 13"/>
             <wp:cNvGraphicFramePr>
               <a:graphicFrameLocks xmlns:a="http://schemas.openxmlformats.org/drawingml/2006/main" noChangeAspect="1"/>
             </wp:cNvGraphicFramePr>
@@ -7094,13 +7295,13 @@
                   </pic:nvPicPr>
                   <pic:blipFill rotWithShape="1">
                     <a:blip r:embed="rId21"/>
-                    <a:srcRect l="22940" t="2980" r="14767" b="61589"/>
+                    <a:srcRect l="22588" t="3643" r="16708" b="51324"/>
                     <a:stretch/>
                   </pic:blipFill>
                   <pic:spPr bwMode="auto">
                     <a:xfrm>
                       <a:off x="0" y="0"/>
-                      <a:ext cx="5612708" cy="1701303"/>
+                      <a:ext cx="5374476" cy="2124793"/>
                     </a:xfrm>
                     <a:prstGeom prst="rect">
                       <a:avLst/>
@@ -7120,6 +7321,694 @@
           </wp:inline>
         </w:drawing>
       </w:r>
+    </w:p>
+    <w:p>
+      <w:pPr>
+        <w:shd w:val="clear" w:color="auto" w:fill="FFFFFF"/>
+        <w:spacing w:after="0" w:line="240" w:lineRule="auto"/>
+        <w:rPr>
+          <w:rFonts w:ascii="Calibri" w:eastAsia="Times New Roman" w:hAnsi="Calibri" w:cs="Calibri"/>
+          <w:color w:val="000000"/>
+          <w:sz w:val="24"/>
+          <w:szCs w:val="24"/>
+          <w:lang w:eastAsia="pt-BR"/>
+        </w:rPr>
+      </w:pPr>
+    </w:p>
+    <w:p>
+      <w:pPr>
+        <w:shd w:val="clear" w:color="auto" w:fill="FFFFFF"/>
+        <w:spacing w:after="0" w:line="240" w:lineRule="auto"/>
+        <w:rPr>
+          <w:rFonts w:ascii="Calibri" w:eastAsia="Times New Roman" w:hAnsi="Calibri" w:cs="Calibri"/>
+          <w:color w:val="000000"/>
+          <w:sz w:val="24"/>
+          <w:szCs w:val="24"/>
+          <w:lang w:eastAsia="pt-BR"/>
+        </w:rPr>
+      </w:pPr>
+      <w:proofErr w:type="spellStart"/>
+      <w:r>
+        <w:rPr>
+          <w:rFonts w:ascii="Calibri" w:eastAsia="Times New Roman" w:hAnsi="Calibri" w:cs="Calibri"/>
+          <w:color w:val="000000"/>
+          <w:sz w:val="24"/>
+          <w:szCs w:val="24"/>
+          <w:lang w:eastAsia="pt-BR"/>
+        </w:rPr>
+        <w:t>Login</w:t>
+      </w:r>
+      <w:proofErr w:type="spellEnd"/>
+      <w:r>
+        <w:rPr>
+          <w:rFonts w:ascii="Calibri" w:eastAsia="Times New Roman" w:hAnsi="Calibri" w:cs="Calibri"/>
+          <w:color w:val="000000"/>
+          <w:sz w:val="24"/>
+          <w:szCs w:val="24"/>
+          <w:lang w:eastAsia="pt-BR"/>
+        </w:rPr>
+        <w:t xml:space="preserve"> </w:t>
+      </w:r>
+      <w:proofErr w:type="spellStart"/>
+      <w:r>
+        <w:rPr>
+          <w:rFonts w:ascii="Calibri" w:eastAsia="Times New Roman" w:hAnsi="Calibri" w:cs="Calibri"/>
+          <w:color w:val="000000"/>
+          <w:sz w:val="24"/>
+          <w:szCs w:val="24"/>
+          <w:lang w:eastAsia="pt-BR"/>
+        </w:rPr>
+        <w:t>Component</w:t>
+      </w:r>
+      <w:proofErr w:type="spellEnd"/>
+    </w:p>
+    <w:p>
+      <w:pPr>
+        <w:shd w:val="clear" w:color="auto" w:fill="FFFFFF"/>
+        <w:spacing w:after="0" w:line="240" w:lineRule="auto"/>
+        <w:rPr>
+          <w:rFonts w:ascii="Calibri" w:eastAsia="Times New Roman" w:hAnsi="Calibri" w:cs="Calibri"/>
+          <w:color w:val="000000"/>
+          <w:sz w:val="24"/>
+          <w:szCs w:val="24"/>
+          <w:lang w:eastAsia="pt-BR"/>
+        </w:rPr>
+      </w:pPr>
+      <w:r>
+        <w:rPr>
+          <w:rFonts w:ascii="Calibri" w:eastAsia="Times New Roman" w:hAnsi="Calibri" w:cs="Calibri"/>
+          <w:color w:val="000000"/>
+          <w:sz w:val="24"/>
+          <w:szCs w:val="24"/>
+          <w:lang w:eastAsia="pt-BR"/>
+        </w:rPr>
+        <w:tab/>
+        <w:t xml:space="preserve">Criar método de </w:t>
+      </w:r>
+      <w:proofErr w:type="spellStart"/>
+      <w:r>
+        <w:rPr>
+          <w:rFonts w:ascii="Calibri" w:eastAsia="Times New Roman" w:hAnsi="Calibri" w:cs="Calibri"/>
+          <w:color w:val="000000"/>
+          <w:sz w:val="24"/>
+          <w:szCs w:val="24"/>
+          <w:lang w:eastAsia="pt-BR"/>
+        </w:rPr>
+        <w:t>login</w:t>
+      </w:r>
+      <w:proofErr w:type="spellEnd"/>
+      <w:r>
+        <w:rPr>
+          <w:rFonts w:ascii="Calibri" w:eastAsia="Times New Roman" w:hAnsi="Calibri" w:cs="Calibri"/>
+          <w:color w:val="000000"/>
+          <w:sz w:val="24"/>
+          <w:szCs w:val="24"/>
+          <w:lang w:eastAsia="pt-BR"/>
+        </w:rPr>
+        <w:t xml:space="preserve"> eu solicitará </w:t>
+      </w:r>
+      <w:proofErr w:type="gramStart"/>
+      <w:r>
+        <w:rPr>
+          <w:rFonts w:ascii="Calibri" w:eastAsia="Times New Roman" w:hAnsi="Calibri" w:cs="Calibri"/>
+          <w:color w:val="000000"/>
+          <w:sz w:val="24"/>
+          <w:szCs w:val="24"/>
+          <w:lang w:eastAsia="pt-BR"/>
+        </w:rPr>
+        <w:t>a</w:t>
+      </w:r>
+      <w:proofErr w:type="gramEnd"/>
+      <w:r>
+        <w:rPr>
+          <w:rFonts w:ascii="Calibri" w:eastAsia="Times New Roman" w:hAnsi="Calibri" w:cs="Calibri"/>
+          <w:color w:val="000000"/>
+          <w:sz w:val="24"/>
+          <w:szCs w:val="24"/>
+          <w:lang w:eastAsia="pt-BR"/>
+        </w:rPr>
+        <w:t xml:space="preserve"> autenticação que fará a alteração do status do usuário </w:t>
+      </w:r>
+      <w:proofErr w:type="spellStart"/>
+      <w:r>
+        <w:rPr>
+          <w:rFonts w:ascii="Calibri" w:eastAsia="Times New Roman" w:hAnsi="Calibri" w:cs="Calibri"/>
+          <w:color w:val="000000"/>
+          <w:sz w:val="24"/>
+          <w:szCs w:val="24"/>
+          <w:lang w:eastAsia="pt-BR"/>
+        </w:rPr>
+        <w:t>logado</w:t>
+      </w:r>
+      <w:proofErr w:type="spellEnd"/>
+      <w:r>
+        <w:rPr>
+          <w:rFonts w:ascii="Calibri" w:eastAsia="Times New Roman" w:hAnsi="Calibri" w:cs="Calibri"/>
+          <w:color w:val="000000"/>
+          <w:sz w:val="24"/>
+          <w:szCs w:val="24"/>
+          <w:lang w:eastAsia="pt-BR"/>
+        </w:rPr>
+        <w:t>.</w:t>
+      </w:r>
+    </w:p>
+    <w:p>
+      <w:pPr>
+        <w:shd w:val="clear" w:color="auto" w:fill="FFFFFF"/>
+        <w:spacing w:after="0" w:line="240" w:lineRule="auto"/>
+        <w:rPr>
+          <w:rFonts w:ascii="Calibri" w:eastAsia="Times New Roman" w:hAnsi="Calibri" w:cs="Calibri"/>
+          <w:color w:val="000000"/>
+          <w:sz w:val="24"/>
+          <w:szCs w:val="24"/>
+          <w:lang w:eastAsia="pt-BR"/>
+        </w:rPr>
+      </w:pPr>
+    </w:p>
+    <w:p>
+      <w:pPr>
+        <w:shd w:val="clear" w:color="auto" w:fill="FFFFFF"/>
+        <w:spacing w:after="0" w:line="240" w:lineRule="auto"/>
+        <w:rPr>
+          <w:rFonts w:ascii="Calibri" w:eastAsia="Times New Roman" w:hAnsi="Calibri" w:cs="Calibri"/>
+          <w:color w:val="000000"/>
+          <w:sz w:val="24"/>
+          <w:szCs w:val="24"/>
+          <w:lang w:eastAsia="pt-BR"/>
+        </w:rPr>
+      </w:pPr>
+      <w:r>
+        <w:rPr>
+          <w:noProof/>
+          <w:lang w:eastAsia="pt-BR"/>
+        </w:rPr>
+        <w:lastRenderedPageBreak/>
+        <w:drawing>
+          <wp:inline distT="0" distB="0" distL="0" distR="0" wp14:anchorId="11D83F39" wp14:editId="611BE4A6">
+            <wp:extent cx="3790950" cy="2717407"/>
+            <wp:effectExtent l="0" t="0" r="0" b="6985"/>
+            <wp:docPr id="3" name="Imagem 3"/>
+            <wp:cNvGraphicFramePr>
+              <a:graphicFrameLocks xmlns:a="http://schemas.openxmlformats.org/drawingml/2006/main" noChangeAspect="1"/>
+            </wp:cNvGraphicFramePr>
+            <a:graphic xmlns:a="http://schemas.openxmlformats.org/drawingml/2006/main">
+              <a:graphicData uri="http://schemas.openxmlformats.org/drawingml/2006/picture">
+                <pic:pic xmlns:pic="http://schemas.openxmlformats.org/drawingml/2006/picture">
+                  <pic:nvPicPr>
+                    <pic:cNvPr id="0" name=""/>
+                    <pic:cNvPicPr/>
+                  </pic:nvPicPr>
+                  <pic:blipFill rotWithShape="1">
+                    <a:blip r:embed="rId22"/>
+                    <a:srcRect l="22587" t="2649" r="37531" b="43708"/>
+                    <a:stretch/>
+                  </pic:blipFill>
+                  <pic:spPr bwMode="auto">
+                    <a:xfrm>
+                      <a:off x="0" y="0"/>
+                      <a:ext cx="3792627" cy="2718609"/>
+                    </a:xfrm>
+                    <a:prstGeom prst="rect">
+                      <a:avLst/>
+                    </a:prstGeom>
+                    <a:ln>
+                      <a:noFill/>
+                    </a:ln>
+                    <a:extLst>
+                      <a:ext uri="{53640926-AAD7-44D8-BBD7-CCE9431645EC}">
+                        <a14:shadowObscured xmlns:a14="http://schemas.microsoft.com/office/drawing/2010/main"/>
+                      </a:ext>
+                    </a:extLst>
+                  </pic:spPr>
+                </pic:pic>
+              </a:graphicData>
+            </a:graphic>
+          </wp:inline>
+        </w:drawing>
+      </w:r>
+    </w:p>
+    <w:p>
+      <w:pPr>
+        <w:shd w:val="clear" w:color="auto" w:fill="FFFFFF"/>
+        <w:spacing w:after="0" w:line="240" w:lineRule="auto"/>
+        <w:rPr>
+          <w:rFonts w:ascii="Calibri" w:eastAsia="Times New Roman" w:hAnsi="Calibri" w:cs="Calibri"/>
+          <w:color w:val="000000"/>
+          <w:sz w:val="24"/>
+          <w:szCs w:val="24"/>
+          <w:lang w:eastAsia="pt-BR"/>
+        </w:rPr>
+      </w:pPr>
+    </w:p>
+    <w:p>
+      <w:pPr>
+        <w:shd w:val="clear" w:color="auto" w:fill="FFFFFF"/>
+        <w:spacing w:after="0" w:line="240" w:lineRule="auto"/>
+        <w:rPr>
+          <w:rFonts w:ascii="Calibri" w:eastAsia="Times New Roman" w:hAnsi="Calibri" w:cs="Calibri"/>
+          <w:color w:val="000000"/>
+          <w:sz w:val="24"/>
+          <w:szCs w:val="24"/>
+          <w:lang w:eastAsia="pt-BR"/>
+        </w:rPr>
+      </w:pPr>
+      <w:r>
+        <w:rPr>
+          <w:rFonts w:ascii="Calibri" w:eastAsia="Times New Roman" w:hAnsi="Calibri" w:cs="Calibri"/>
+          <w:color w:val="000000"/>
+          <w:sz w:val="24"/>
+          <w:szCs w:val="24"/>
+          <w:lang w:eastAsia="pt-BR"/>
+        </w:rPr>
+        <w:t xml:space="preserve">Componente de </w:t>
+      </w:r>
+      <w:r>
+        <w:rPr>
+          <w:rFonts w:ascii="Calibri" w:eastAsia="Times New Roman" w:hAnsi="Calibri" w:cs="Calibri"/>
+          <w:color w:val="000000"/>
+          <w:sz w:val="24"/>
+          <w:szCs w:val="24"/>
+          <w:lang w:eastAsia="pt-BR"/>
+        </w:rPr>
+        <w:t>M</w:t>
+      </w:r>
+      <w:r>
+        <w:rPr>
+          <w:rFonts w:ascii="Calibri" w:eastAsia="Times New Roman" w:hAnsi="Calibri" w:cs="Calibri"/>
+          <w:color w:val="000000"/>
+          <w:sz w:val="24"/>
+          <w:szCs w:val="24"/>
+          <w:lang w:eastAsia="pt-BR"/>
+        </w:rPr>
+        <w:t>ensagem</w:t>
+      </w:r>
+    </w:p>
+    <w:p>
+      <w:pPr>
+        <w:shd w:val="clear" w:color="auto" w:fill="FFFFFF"/>
+        <w:spacing w:after="0" w:line="240" w:lineRule="auto"/>
+        <w:rPr>
+          <w:rFonts w:ascii="Calibri" w:eastAsia="Times New Roman" w:hAnsi="Calibri" w:cs="Calibri"/>
+          <w:color w:val="000000"/>
+          <w:sz w:val="24"/>
+          <w:szCs w:val="24"/>
+          <w:lang w:eastAsia="pt-BR"/>
+        </w:rPr>
+      </w:pPr>
+      <w:r>
+        <w:rPr>
+          <w:rFonts w:ascii="Calibri" w:eastAsia="Times New Roman" w:hAnsi="Calibri" w:cs="Calibri"/>
+          <w:color w:val="000000"/>
+          <w:sz w:val="24"/>
+          <w:szCs w:val="24"/>
+          <w:lang w:eastAsia="pt-BR"/>
+        </w:rPr>
+        <w:tab/>
+      </w:r>
+      <w:r>
+        <w:rPr>
+          <w:rFonts w:ascii="Calibri" w:eastAsia="Times New Roman" w:hAnsi="Calibri" w:cs="Calibri"/>
+          <w:color w:val="000000"/>
+          <w:sz w:val="24"/>
+          <w:szCs w:val="24"/>
+          <w:lang w:eastAsia="pt-BR"/>
+        </w:rPr>
+        <w:t xml:space="preserve">Para um componente de mensagem, podemos utilizar o componente </w:t>
+      </w:r>
+      <w:proofErr w:type="spellStart"/>
+      <w:r>
+        <w:rPr>
+          <w:rFonts w:ascii="Calibri" w:eastAsia="Times New Roman" w:hAnsi="Calibri" w:cs="Calibri"/>
+          <w:color w:val="000000"/>
+          <w:sz w:val="24"/>
+          <w:szCs w:val="24"/>
+          <w:lang w:eastAsia="pt-BR"/>
+        </w:rPr>
+        <w:t>Toast</w:t>
+      </w:r>
+      <w:proofErr w:type="spellEnd"/>
+      <w:r>
+        <w:rPr>
+          <w:rFonts w:ascii="Calibri" w:eastAsia="Times New Roman" w:hAnsi="Calibri" w:cs="Calibri"/>
+          <w:color w:val="000000"/>
+          <w:sz w:val="24"/>
+          <w:szCs w:val="24"/>
+          <w:lang w:eastAsia="pt-BR"/>
+        </w:rPr>
+        <w:t xml:space="preserve"> do </w:t>
+      </w:r>
+      <w:proofErr w:type="spellStart"/>
+      <w:r>
+        <w:rPr>
+          <w:rFonts w:ascii="Calibri" w:eastAsia="Times New Roman" w:hAnsi="Calibri" w:cs="Calibri"/>
+          <w:color w:val="000000"/>
+          <w:sz w:val="24"/>
+          <w:szCs w:val="24"/>
+          <w:lang w:eastAsia="pt-BR"/>
+        </w:rPr>
+        <w:t>primeng</w:t>
+      </w:r>
+      <w:proofErr w:type="spellEnd"/>
+      <w:r>
+        <w:rPr>
+          <w:rFonts w:ascii="Calibri" w:eastAsia="Times New Roman" w:hAnsi="Calibri" w:cs="Calibri"/>
+          <w:color w:val="000000"/>
+          <w:sz w:val="24"/>
+          <w:szCs w:val="24"/>
+          <w:lang w:eastAsia="pt-BR"/>
+        </w:rPr>
+        <w:t>.</w:t>
+      </w:r>
+    </w:p>
+    <w:p>
+      <w:pPr>
+        <w:shd w:val="clear" w:color="auto" w:fill="FFFFFF"/>
+        <w:spacing w:after="0" w:line="240" w:lineRule="auto"/>
+        <w:rPr>
+          <w:rFonts w:ascii="Calibri" w:eastAsia="Times New Roman" w:hAnsi="Calibri" w:cs="Calibri"/>
+          <w:color w:val="000000"/>
+          <w:sz w:val="24"/>
+          <w:szCs w:val="24"/>
+          <w:lang w:eastAsia="pt-BR"/>
+        </w:rPr>
+      </w:pPr>
+      <w:proofErr w:type="gramStart"/>
+      <w:r>
+        <w:rPr>
+          <w:rFonts w:ascii="Calibri" w:eastAsia="Times New Roman" w:hAnsi="Calibri" w:cs="Calibri"/>
+          <w:color w:val="000000"/>
+          <w:sz w:val="24"/>
+          <w:szCs w:val="24"/>
+          <w:lang w:eastAsia="pt-BR"/>
+        </w:rPr>
+        <w:t>Implementar</w:t>
+      </w:r>
+      <w:proofErr w:type="gramEnd"/>
+      <w:r>
+        <w:rPr>
+          <w:rFonts w:ascii="Calibri" w:eastAsia="Times New Roman" w:hAnsi="Calibri" w:cs="Calibri"/>
+          <w:color w:val="000000"/>
+          <w:sz w:val="24"/>
+          <w:szCs w:val="24"/>
+          <w:lang w:eastAsia="pt-BR"/>
+        </w:rPr>
+        <w:t xml:space="preserve"> com o </w:t>
+      </w:r>
+      <w:proofErr w:type="spellStart"/>
+      <w:r>
+        <w:rPr>
+          <w:rFonts w:ascii="Calibri" w:eastAsia="Times New Roman" w:hAnsi="Calibri" w:cs="Calibri"/>
+          <w:color w:val="000000"/>
+          <w:sz w:val="24"/>
+          <w:szCs w:val="24"/>
+          <w:lang w:eastAsia="pt-BR"/>
+        </w:rPr>
+        <w:t>ngx-toatr</w:t>
+      </w:r>
+      <w:proofErr w:type="spellEnd"/>
+    </w:p>
+    <w:p>
+      <w:pPr>
+        <w:pStyle w:val="PargrafodaLista"/>
+        <w:numPr>
+          <w:ilvl w:val="0"/>
+          <w:numId w:val="9"/>
+        </w:numPr>
+        <w:shd w:val="clear" w:color="auto" w:fill="FFFFFF"/>
+        <w:spacing w:after="0" w:line="240" w:lineRule="auto"/>
+        <w:rPr>
+          <w:rFonts w:ascii="Calibri" w:eastAsia="Times New Roman" w:hAnsi="Calibri" w:cs="Calibri"/>
+          <w:color w:val="000000"/>
+          <w:sz w:val="24"/>
+          <w:szCs w:val="24"/>
+          <w:lang w:eastAsia="pt-BR"/>
+        </w:rPr>
+      </w:pPr>
+      <w:r>
+        <w:rPr>
+          <w:rFonts w:ascii="Calibri" w:eastAsia="Times New Roman" w:hAnsi="Calibri" w:cs="Calibri"/>
+          <w:color w:val="000000"/>
+          <w:sz w:val="24"/>
+          <w:szCs w:val="24"/>
+          <w:lang w:eastAsia="pt-BR"/>
+        </w:rPr>
+        <w:t xml:space="preserve">Importar </w:t>
+      </w:r>
+      <w:proofErr w:type="spellStart"/>
+      <w:proofErr w:type="gramStart"/>
+      <w:r>
+        <w:rPr>
+          <w:rFonts w:ascii="Calibri" w:eastAsia="Times New Roman" w:hAnsi="Calibri" w:cs="Calibri"/>
+          <w:color w:val="000000"/>
+          <w:sz w:val="24"/>
+          <w:szCs w:val="24"/>
+          <w:lang w:eastAsia="pt-BR"/>
+        </w:rPr>
+        <w:t>TostModule</w:t>
+      </w:r>
+      <w:proofErr w:type="spellEnd"/>
+      <w:proofErr w:type="gramEnd"/>
+      <w:r>
+        <w:rPr>
+          <w:rFonts w:ascii="Calibri" w:eastAsia="Times New Roman" w:hAnsi="Calibri" w:cs="Calibri"/>
+          <w:color w:val="000000"/>
+          <w:sz w:val="24"/>
+          <w:szCs w:val="24"/>
+          <w:lang w:eastAsia="pt-BR"/>
+        </w:rPr>
+        <w:t xml:space="preserve"> e compartilha-lo</w:t>
+      </w:r>
+    </w:p>
+    <w:p>
+      <w:pPr>
+        <w:pStyle w:val="PargrafodaLista"/>
+        <w:numPr>
+          <w:ilvl w:val="0"/>
+          <w:numId w:val="9"/>
+        </w:numPr>
+        <w:shd w:val="clear" w:color="auto" w:fill="FFFFFF"/>
+        <w:spacing w:after="0" w:line="240" w:lineRule="auto"/>
+        <w:rPr>
+          <w:rFonts w:ascii="Calibri" w:eastAsia="Times New Roman" w:hAnsi="Calibri" w:cs="Calibri"/>
+          <w:color w:val="000000"/>
+          <w:sz w:val="24"/>
+          <w:szCs w:val="24"/>
+          <w:lang w:eastAsia="pt-BR"/>
+        </w:rPr>
+      </w:pPr>
+      <w:r>
+        <w:rPr>
+          <w:rFonts w:ascii="Calibri" w:eastAsia="Times New Roman" w:hAnsi="Calibri" w:cs="Calibri"/>
+          <w:color w:val="000000"/>
+          <w:sz w:val="24"/>
+          <w:szCs w:val="24"/>
+          <w:lang w:eastAsia="pt-BR"/>
+        </w:rPr>
+        <w:t xml:space="preserve">Prover </w:t>
+      </w:r>
+      <w:proofErr w:type="spellStart"/>
+      <w:proofErr w:type="gramStart"/>
+      <w:r>
+        <w:rPr>
+          <w:rFonts w:ascii="Calibri" w:eastAsia="Times New Roman" w:hAnsi="Calibri" w:cs="Calibri"/>
+          <w:color w:val="000000"/>
+          <w:sz w:val="24"/>
+          <w:szCs w:val="24"/>
+          <w:lang w:eastAsia="pt-BR"/>
+        </w:rPr>
+        <w:t>MessageService</w:t>
+      </w:r>
+      <w:proofErr w:type="spellEnd"/>
+      <w:proofErr w:type="gramEnd"/>
+    </w:p>
+    <w:p>
+      <w:pPr>
+        <w:pStyle w:val="PargrafodaLista"/>
+        <w:numPr>
+          <w:ilvl w:val="0"/>
+          <w:numId w:val="9"/>
+        </w:numPr>
+        <w:shd w:val="clear" w:color="auto" w:fill="FFFFFF"/>
+        <w:spacing w:after="0" w:line="240" w:lineRule="auto"/>
+        <w:rPr>
+          <w:rFonts w:ascii="Calibri" w:eastAsia="Times New Roman" w:hAnsi="Calibri" w:cs="Calibri"/>
+          <w:color w:val="000000"/>
+          <w:sz w:val="24"/>
+          <w:szCs w:val="24"/>
+          <w:lang w:eastAsia="pt-BR"/>
+        </w:rPr>
+      </w:pPr>
+      <w:r>
+        <w:rPr>
+          <w:rFonts w:ascii="Calibri" w:eastAsia="Times New Roman" w:hAnsi="Calibri" w:cs="Calibri"/>
+          <w:color w:val="000000"/>
+          <w:sz w:val="24"/>
+          <w:szCs w:val="24"/>
+          <w:lang w:eastAsia="pt-BR"/>
+        </w:rPr>
+        <w:t xml:space="preserve">Incluir a </w:t>
+      </w:r>
+      <w:proofErr w:type="spellStart"/>
+      <w:r>
+        <w:rPr>
+          <w:rFonts w:ascii="Calibri" w:eastAsia="Times New Roman" w:hAnsi="Calibri" w:cs="Calibri"/>
+          <w:color w:val="000000"/>
+          <w:sz w:val="24"/>
+          <w:szCs w:val="24"/>
+          <w:lang w:eastAsia="pt-BR"/>
+        </w:rPr>
+        <w:t>tag</w:t>
+      </w:r>
+      <w:proofErr w:type="spellEnd"/>
+      <w:r>
+        <w:rPr>
+          <w:rFonts w:ascii="Calibri" w:eastAsia="Times New Roman" w:hAnsi="Calibri" w:cs="Calibri"/>
+          <w:color w:val="000000"/>
+          <w:sz w:val="24"/>
+          <w:szCs w:val="24"/>
+          <w:lang w:eastAsia="pt-BR"/>
+        </w:rPr>
+        <w:t xml:space="preserve"> &lt;p-</w:t>
+      </w:r>
+      <w:proofErr w:type="spellStart"/>
+      <w:r>
+        <w:rPr>
+          <w:rFonts w:ascii="Calibri" w:eastAsia="Times New Roman" w:hAnsi="Calibri" w:cs="Calibri"/>
+          <w:color w:val="000000"/>
+          <w:sz w:val="24"/>
+          <w:szCs w:val="24"/>
+          <w:lang w:eastAsia="pt-BR"/>
+        </w:rPr>
+        <w:t>toast</w:t>
+      </w:r>
+      <w:proofErr w:type="spellEnd"/>
+      <w:r>
+        <w:rPr>
+          <w:rFonts w:ascii="Calibri" w:eastAsia="Times New Roman" w:hAnsi="Calibri" w:cs="Calibri"/>
+          <w:color w:val="000000"/>
+          <w:sz w:val="24"/>
+          <w:szCs w:val="24"/>
+          <w:lang w:eastAsia="pt-BR"/>
+        </w:rPr>
+        <w:t xml:space="preserve"> [</w:t>
+      </w:r>
+      <w:proofErr w:type="spellStart"/>
+      <w:r>
+        <w:rPr>
+          <w:rFonts w:ascii="Calibri" w:eastAsia="Times New Roman" w:hAnsi="Calibri" w:cs="Calibri"/>
+          <w:color w:val="000000"/>
+          <w:sz w:val="24"/>
+          <w:szCs w:val="24"/>
+          <w:lang w:eastAsia="pt-BR"/>
+        </w:rPr>
+        <w:t>style</w:t>
+      </w:r>
+      <w:proofErr w:type="spellEnd"/>
+      <w:proofErr w:type="gramStart"/>
+      <w:r>
+        <w:rPr>
+          <w:rFonts w:ascii="Calibri" w:eastAsia="Times New Roman" w:hAnsi="Calibri" w:cs="Calibri"/>
+          <w:color w:val="000000"/>
+          <w:sz w:val="24"/>
+          <w:szCs w:val="24"/>
+          <w:lang w:eastAsia="pt-BR"/>
+        </w:rPr>
+        <w:t>]</w:t>
+      </w:r>
+      <w:proofErr w:type="gramEnd"/>
+      <w:r>
+        <w:rPr>
+          <w:rFonts w:ascii="Calibri" w:eastAsia="Times New Roman" w:hAnsi="Calibri" w:cs="Calibri"/>
+          <w:color w:val="000000"/>
+          <w:sz w:val="24"/>
+          <w:szCs w:val="24"/>
+          <w:lang w:eastAsia="pt-BR"/>
+        </w:rPr>
+        <w:t>="{</w:t>
+      </w:r>
+      <w:proofErr w:type="spellStart"/>
+      <w:r>
+        <w:rPr>
+          <w:rFonts w:ascii="Calibri" w:eastAsia="Times New Roman" w:hAnsi="Calibri" w:cs="Calibri"/>
+          <w:color w:val="000000"/>
+          <w:sz w:val="24"/>
+          <w:szCs w:val="24"/>
+          <w:lang w:eastAsia="pt-BR"/>
+        </w:rPr>
+        <w:t>marginTop</w:t>
+      </w:r>
+      <w:proofErr w:type="spellEnd"/>
+      <w:r>
+        <w:rPr>
+          <w:rFonts w:ascii="Calibri" w:eastAsia="Times New Roman" w:hAnsi="Calibri" w:cs="Calibri"/>
+          <w:color w:val="000000"/>
+          <w:sz w:val="24"/>
+          <w:szCs w:val="24"/>
+          <w:lang w:eastAsia="pt-BR"/>
+        </w:rPr>
+        <w:t>: '80px'}"&gt;&lt;/p-</w:t>
+      </w:r>
+      <w:proofErr w:type="spellStart"/>
+      <w:r>
+        <w:rPr>
+          <w:rFonts w:ascii="Calibri" w:eastAsia="Times New Roman" w:hAnsi="Calibri" w:cs="Calibri"/>
+          <w:color w:val="000000"/>
+          <w:sz w:val="24"/>
+          <w:szCs w:val="24"/>
+          <w:lang w:eastAsia="pt-BR"/>
+        </w:rPr>
+        <w:t>toast</w:t>
+      </w:r>
+      <w:proofErr w:type="spellEnd"/>
+      <w:r>
+        <w:rPr>
+          <w:rFonts w:ascii="Calibri" w:eastAsia="Times New Roman" w:hAnsi="Calibri" w:cs="Calibri"/>
+          <w:color w:val="000000"/>
+          <w:sz w:val="24"/>
+          <w:szCs w:val="24"/>
+          <w:lang w:eastAsia="pt-BR"/>
+        </w:rPr>
+        <w:t xml:space="preserve">&gt; no app.component.html </w:t>
+      </w:r>
+    </w:p>
+    <w:p>
+      <w:pPr>
+        <w:shd w:val="clear" w:color="auto" w:fill="FFFFFF"/>
+        <w:spacing w:after="0" w:line="240" w:lineRule="auto"/>
+        <w:rPr>
+          <w:rFonts w:ascii="Calibri" w:eastAsia="Times New Roman" w:hAnsi="Calibri" w:cs="Calibri"/>
+          <w:color w:val="000000"/>
+          <w:sz w:val="24"/>
+          <w:szCs w:val="24"/>
+          <w:lang w:eastAsia="pt-BR"/>
+        </w:rPr>
+      </w:pPr>
+    </w:p>
+    <w:p>
+      <w:pPr>
+        <w:shd w:val="clear" w:color="auto" w:fill="FFFFFF"/>
+        <w:spacing w:after="0" w:line="240" w:lineRule="auto"/>
+        <w:rPr>
+          <w:rFonts w:ascii="Calibri" w:eastAsia="Times New Roman" w:hAnsi="Calibri" w:cs="Calibri"/>
+          <w:color w:val="000000"/>
+          <w:sz w:val="24"/>
+          <w:szCs w:val="24"/>
+          <w:lang w:eastAsia="pt-BR"/>
+        </w:rPr>
+      </w:pPr>
+    </w:p>
+    <w:p>
+      <w:pPr>
+        <w:shd w:val="clear" w:color="auto" w:fill="FFFFFF"/>
+        <w:spacing w:after="0" w:line="240" w:lineRule="auto"/>
+        <w:rPr>
+          <w:rFonts w:ascii="Calibri" w:eastAsia="Times New Roman" w:hAnsi="Calibri" w:cs="Calibri"/>
+          <w:color w:val="000000"/>
+          <w:sz w:val="24"/>
+          <w:szCs w:val="24"/>
+          <w:lang w:eastAsia="pt-BR"/>
+        </w:rPr>
+      </w:pPr>
     </w:p>
     <w:sectPr>
       <w:pgSz w:w="11906" w:h="16838"/>
@@ -8127,6 +9016,92 @@
       <w:lvlJc w:val="right"/>
       <w:pPr>
         <w:ind w:left="7188" w:hanging="180"/>
+      </w:pPr>
+    </w:lvl>
+  </w:abstractNum>
+  <w:abstractNum w:abstractNumId="8">
+    <w:nsid w:val="64403993"/>
+    <w:multiLevelType w:val="hybridMultilevel"/>
+    <w:tmpl w:val="EF10FF22"/>
+    <w:lvl w:ilvl="0" w:tplc="0416000F">
+      <w:start w:val="1"/>
+      <w:numFmt w:val="decimal"/>
+      <w:lvlText w:val="%1."/>
+      <w:lvlJc w:val="left"/>
+      <w:pPr>
+        <w:ind w:left="720" w:hanging="360"/>
+      </w:pPr>
+    </w:lvl>
+    <w:lvl w:ilvl="1" w:tplc="04160019" w:tentative="1">
+      <w:start w:val="1"/>
+      <w:numFmt w:val="lowerLetter"/>
+      <w:lvlText w:val="%2."/>
+      <w:lvlJc w:val="left"/>
+      <w:pPr>
+        <w:ind w:left="1440" w:hanging="360"/>
+      </w:pPr>
+    </w:lvl>
+    <w:lvl w:ilvl="2" w:tplc="0416001B" w:tentative="1">
+      <w:start w:val="1"/>
+      <w:numFmt w:val="lowerRoman"/>
+      <w:lvlText w:val="%3."/>
+      <w:lvlJc w:val="right"/>
+      <w:pPr>
+        <w:ind w:left="2160" w:hanging="180"/>
+      </w:pPr>
+    </w:lvl>
+    <w:lvl w:ilvl="3" w:tplc="0416000F" w:tentative="1">
+      <w:start w:val="1"/>
+      <w:numFmt w:val="decimal"/>
+      <w:lvlText w:val="%4."/>
+      <w:lvlJc w:val="left"/>
+      <w:pPr>
+        <w:ind w:left="2880" w:hanging="360"/>
+      </w:pPr>
+    </w:lvl>
+    <w:lvl w:ilvl="4" w:tplc="04160019" w:tentative="1">
+      <w:start w:val="1"/>
+      <w:numFmt w:val="lowerLetter"/>
+      <w:lvlText w:val="%5."/>
+      <w:lvlJc w:val="left"/>
+      <w:pPr>
+        <w:ind w:left="3600" w:hanging="360"/>
+      </w:pPr>
+    </w:lvl>
+    <w:lvl w:ilvl="5" w:tplc="0416001B" w:tentative="1">
+      <w:start w:val="1"/>
+      <w:numFmt w:val="lowerRoman"/>
+      <w:lvlText w:val="%6."/>
+      <w:lvlJc w:val="right"/>
+      <w:pPr>
+        <w:ind w:left="4320" w:hanging="180"/>
+      </w:pPr>
+    </w:lvl>
+    <w:lvl w:ilvl="6" w:tplc="0416000F" w:tentative="1">
+      <w:start w:val="1"/>
+      <w:numFmt w:val="decimal"/>
+      <w:lvlText w:val="%7."/>
+      <w:lvlJc w:val="left"/>
+      <w:pPr>
+        <w:ind w:left="5040" w:hanging="360"/>
+      </w:pPr>
+    </w:lvl>
+    <w:lvl w:ilvl="7" w:tplc="04160019" w:tentative="1">
+      <w:start w:val="1"/>
+      <w:numFmt w:val="lowerLetter"/>
+      <w:lvlText w:val="%8."/>
+      <w:lvlJc w:val="left"/>
+      <w:pPr>
+        <w:ind w:left="5760" w:hanging="360"/>
+      </w:pPr>
+    </w:lvl>
+    <w:lvl w:ilvl="8" w:tplc="0416001B" w:tentative="1">
+      <w:start w:val="1"/>
+      <w:numFmt w:val="lowerRoman"/>
+      <w:lvlText w:val="%9."/>
+      <w:lvlJc w:val="right"/>
+      <w:pPr>
+        <w:ind w:left="6480" w:hanging="180"/>
       </w:pPr>
     </w:lvl>
   </w:abstractNum>
@@ -8153,6 +9128,9 @@
   </w:num>
   <w:num w:numId="8">
     <w:abstractNumId w:val="0"/>
+  </w:num>
+  <w:num w:numId="9">
+    <w:abstractNumId w:val="8"/>
   </w:num>
 </w:numbering>
 </file>
@@ -9413,7 +10391,7 @@
 </file>
 
 <file path=customXml/itemProps1.xml><?xml version="1.0" encoding="utf-8"?>
-<ds:datastoreItem xmlns:ds="http://schemas.openxmlformats.org/officeDocument/2006/customXml" ds:itemID="{41A2EA3A-0001-4FD8-9FC8-BD760CBEBE94}">
+<ds:datastoreItem xmlns:ds="http://schemas.openxmlformats.org/officeDocument/2006/customXml" ds:itemID="{5C16BC26-ACCE-4A3C-841E-59D2BE9BDFD1}">
   <ds:schemaRefs>
     <ds:schemaRef ds:uri="http://schemas.openxmlformats.org/officeDocument/2006/bibliography"/>
   </ds:schemaRefs>

--- a/Apresentação/Aula 2 - Workshop Angular 7.docx
+++ b/Apresentação/Aula 2 - Workshop Angular 7.docx
@@ -915,7 +915,7 @@
           <w:lang w:eastAsia="pt-BR"/>
         </w:rPr>
         <w:drawing>
-          <wp:inline distT="0" distB="0" distL="0" distR="0" wp14:anchorId="1F148CFD" wp14:editId="6522598D">
+          <wp:inline distT="0" distB="0" distL="0" distR="0" wp14:anchorId="33F59EDE" wp14:editId="70DC6803">
             <wp:extent cx="5256798" cy="2247900"/>
             <wp:effectExtent l="0" t="0" r="1270" b="0"/>
             <wp:docPr id="2" name="Imagem 2"/>
@@ -1198,7 +1198,27 @@
           <w:szCs w:val="24"/>
           <w:lang w:eastAsia="pt-BR"/>
         </w:rPr>
-        <w:t xml:space="preserve">Por questões de organização de código, é comum a prática de criar um Módulo apenas para declarar, importar, prover e exportar componentes, </w:t>
+        <w:t>Por questões de organi</w:t>
+      </w:r>
+      <w:r>
+        <w:rPr>
+          <w:rFonts w:ascii="Calibri" w:eastAsia="Times New Roman" w:hAnsi="Calibri" w:cs="Calibri"/>
+          <w:color w:val="000000"/>
+          <w:sz w:val="28"/>
+          <w:szCs w:val="24"/>
+          <w:lang w:eastAsia="pt-BR"/>
+        </w:rPr>
+        <w:softHyphen/>
+      </w:r>
+      <w:r>
+        <w:rPr>
+          <w:rFonts w:ascii="Calibri" w:eastAsia="Times New Roman" w:hAnsi="Calibri" w:cs="Calibri"/>
+          <w:color w:val="000000"/>
+          <w:sz w:val="28"/>
+          <w:szCs w:val="24"/>
+          <w:lang w:eastAsia="pt-BR"/>
+        </w:rPr>
+        <w:t xml:space="preserve">zação de código, é comum a prática de criar um Módulo apenas para declarar, importar, prover e exportar componentes, </w:t>
       </w:r>
       <w:proofErr w:type="spellStart"/>
       <w:r>
@@ -1570,6 +1590,42 @@
       <w:pPr>
         <w:shd w:val="clear" w:color="auto" w:fill="FFFFFF"/>
         <w:spacing w:after="0" w:line="240" w:lineRule="auto"/>
+        <w:ind w:firstLine="708"/>
+        <w:rPr>
+          <w:rFonts w:ascii="Calibri" w:eastAsia="Times New Roman" w:hAnsi="Calibri" w:cs="Calibri"/>
+          <w:color w:val="000000"/>
+          <w:sz w:val="28"/>
+          <w:szCs w:val="24"/>
+          <w:lang w:eastAsia="pt-BR"/>
+        </w:rPr>
+      </w:pPr>
+      <w:proofErr w:type="spellStart"/>
+      <w:r>
+        <w:rPr>
+          <w:rFonts w:ascii="Calibri" w:eastAsia="Times New Roman" w:hAnsi="Calibri" w:cs="Calibri"/>
+          <w:color w:val="000000"/>
+          <w:sz w:val="28"/>
+          <w:szCs w:val="24"/>
+          <w:lang w:eastAsia="pt-BR"/>
+        </w:rPr>
+        <w:t>Shared</w:t>
+      </w:r>
+      <w:proofErr w:type="spellEnd"/>
+      <w:r>
+        <w:rPr>
+          <w:rFonts w:ascii="Calibri" w:eastAsia="Times New Roman" w:hAnsi="Calibri" w:cs="Calibri"/>
+          <w:color w:val="000000"/>
+          <w:sz w:val="28"/>
+          <w:szCs w:val="24"/>
+          <w:lang w:eastAsia="pt-BR"/>
+        </w:rPr>
+        <w:t xml:space="preserve"> Module</w:t>
+      </w:r>
+    </w:p>
+    <w:p>
+      <w:pPr>
+        <w:shd w:val="clear" w:color="auto" w:fill="FFFFFF"/>
+        <w:spacing w:after="0" w:line="240" w:lineRule="auto"/>
         <w:rPr>
           <w:rFonts w:ascii="Calibri" w:eastAsia="Times New Roman" w:hAnsi="Calibri" w:cs="Calibri"/>
           <w:color w:val="000000"/>
@@ -1584,10 +1640,10 @@
           <w:lang w:eastAsia="pt-BR"/>
         </w:rPr>
         <w:drawing>
-          <wp:inline distT="0" distB="0" distL="0" distR="0" wp14:anchorId="60EB5A4F" wp14:editId="0C5D0F7A">
-            <wp:extent cx="5257800" cy="2711759"/>
-            <wp:effectExtent l="0" t="0" r="0" b="0"/>
-            <wp:docPr id="9" name="Imagem 9"/>
+          <wp:inline distT="0" distB="0" distL="0" distR="0" wp14:anchorId="6BAF5EFE" wp14:editId="50845422">
+            <wp:extent cx="5257800" cy="2964129"/>
+            <wp:effectExtent l="0" t="0" r="0" b="8255"/>
+            <wp:docPr id="15" name="Imagem 15"/>
             <wp:cNvGraphicFramePr>
               <a:graphicFrameLocks xmlns:a="http://schemas.openxmlformats.org/drawingml/2006/main" noChangeAspect="1"/>
             </wp:cNvGraphicFramePr>
@@ -1600,13 +1656,13 @@
                   </pic:nvPicPr>
                   <pic:blipFill rotWithShape="1">
                     <a:blip r:embed="rId14"/>
-                    <a:srcRect l="27705" t="4636" r="10709" b="35761"/>
+                    <a:srcRect l="22058" t="6954" r="25355" b="37417"/>
                     <a:stretch/>
                   </pic:blipFill>
                   <pic:spPr bwMode="auto">
                     <a:xfrm>
                       <a:off x="0" y="0"/>
-                      <a:ext cx="5260125" cy="2712958"/>
+                      <a:ext cx="5260127" cy="2965441"/>
                     </a:xfrm>
                     <a:prstGeom prst="rect">
                       <a:avLst/>
@@ -1633,6 +1689,68 @@
         <w:spacing w:after="0" w:line="240" w:lineRule="auto"/>
         <w:rPr>
           <w:rFonts w:ascii="Calibri" w:eastAsia="Times New Roman" w:hAnsi="Calibri" w:cs="Calibri"/>
+          <w:color w:val="000000"/>
+          <w:sz w:val="28"/>
+          <w:szCs w:val="24"/>
+          <w:lang w:eastAsia="pt-BR"/>
+        </w:rPr>
+      </w:pPr>
+      <w:proofErr w:type="spellStart"/>
+      <w:r>
+        <w:rPr>
+          <w:rFonts w:ascii="Calibri" w:eastAsia="Times New Roman" w:hAnsi="Calibri" w:cs="Calibri"/>
+          <w:color w:val="000000"/>
+          <w:sz w:val="28"/>
+          <w:szCs w:val="24"/>
+          <w:lang w:eastAsia="pt-BR"/>
+        </w:rPr>
+        <w:lastRenderedPageBreak/>
+        <w:t>App</w:t>
+      </w:r>
+      <w:proofErr w:type="spellEnd"/>
+      <w:r>
+        <w:rPr>
+          <w:rFonts w:ascii="Calibri" w:eastAsia="Times New Roman" w:hAnsi="Calibri" w:cs="Calibri"/>
+          <w:color w:val="000000"/>
+          <w:sz w:val="28"/>
+          <w:szCs w:val="24"/>
+          <w:lang w:eastAsia="pt-BR"/>
+        </w:rPr>
+        <w:t xml:space="preserve"> Module</w:t>
+      </w:r>
+    </w:p>
+    <w:p>
+      <w:pPr>
+        <w:shd w:val="clear" w:color="auto" w:fill="FFFFFF"/>
+        <w:spacing w:after="0" w:line="240" w:lineRule="auto"/>
+        <w:rPr>
+          <w:rFonts w:ascii="Calibri" w:eastAsia="Times New Roman" w:hAnsi="Calibri" w:cs="Calibri"/>
+          <w:color w:val="000000"/>
+          <w:sz w:val="28"/>
+          <w:szCs w:val="24"/>
+          <w:lang w:eastAsia="pt-BR"/>
+        </w:rPr>
+      </w:pPr>
+    </w:p>
+    <w:p>
+      <w:pPr>
+        <w:shd w:val="clear" w:color="auto" w:fill="FFFFFF"/>
+        <w:spacing w:after="0" w:line="240" w:lineRule="auto"/>
+        <w:rPr>
+          <w:rFonts w:ascii="Calibri" w:eastAsia="Times New Roman" w:hAnsi="Calibri" w:cs="Calibri"/>
+          <w:color w:val="000000"/>
+          <w:sz w:val="28"/>
+          <w:szCs w:val="24"/>
+          <w:lang w:eastAsia="pt-BR"/>
+        </w:rPr>
+      </w:pPr>
+    </w:p>
+    <w:p>
+      <w:pPr>
+        <w:shd w:val="clear" w:color="auto" w:fill="FFFFFF"/>
+        <w:spacing w:after="0" w:line="240" w:lineRule="auto"/>
+        <w:rPr>
+          <w:rFonts w:ascii="Calibri" w:eastAsia="Times New Roman" w:hAnsi="Calibri" w:cs="Calibri"/>
           <w:b/>
           <w:color w:val="000000"/>
           <w:sz w:val="28"/>
@@ -1648,7 +1766,6 @@
           <w:szCs w:val="24"/>
           <w:lang w:eastAsia="pt-BR"/>
         </w:rPr>
-        <w:lastRenderedPageBreak/>
         <w:t xml:space="preserve">Com o nosso novo modulo de componentes compartilhados, em nosso </w:t>
       </w:r>
       <w:proofErr w:type="spellStart"/>
@@ -1728,6 +1845,61 @@
           <w:lang w:eastAsia="pt-BR"/>
         </w:rPr>
         <w:t>().</w:t>
+      </w:r>
+      <w:r>
+        <w:rPr>
+          <w:noProof/>
+          <w:lang w:eastAsia="pt-BR"/>
+        </w:rPr>
+        <w:softHyphen/>
+      </w:r>
+      <w:r>
+        <w:rPr>
+          <w:noProof/>
+          <w:lang w:eastAsia="pt-BR"/>
+        </w:rPr>
+        <w:drawing>
+          <wp:inline distT="0" distB="0" distL="0" distR="0" wp14:anchorId="6A36DC1A" wp14:editId="55A6CAFA">
+            <wp:extent cx="5407572" cy="2759534"/>
+            <wp:effectExtent l="0" t="0" r="3175" b="3175"/>
+            <wp:docPr id="16" name="Imagem 16"/>
+            <wp:cNvGraphicFramePr>
+              <a:graphicFrameLocks xmlns:a="http://schemas.openxmlformats.org/drawingml/2006/main" noChangeAspect="1"/>
+            </wp:cNvGraphicFramePr>
+            <a:graphic xmlns:a="http://schemas.openxmlformats.org/drawingml/2006/main">
+              <a:graphicData uri="http://schemas.openxmlformats.org/drawingml/2006/picture">
+                <pic:pic xmlns:pic="http://schemas.openxmlformats.org/drawingml/2006/picture">
+                  <pic:nvPicPr>
+                    <pic:cNvPr id="0" name=""/>
+                    <pic:cNvPicPr/>
+                  </pic:nvPicPr>
+                  <pic:blipFill rotWithShape="1">
+                    <a:blip r:embed="rId15"/>
+                    <a:srcRect l="22449" t="6565" r="20991" b="39276"/>
+                    <a:stretch/>
+                  </pic:blipFill>
+                  <pic:spPr bwMode="auto">
+                    <a:xfrm>
+                      <a:off x="0" y="0"/>
+                      <a:ext cx="5400040" cy="2755690"/>
+                    </a:xfrm>
+                    <a:prstGeom prst="rect">
+                      <a:avLst/>
+                    </a:prstGeom>
+                    <a:ln>
+                      <a:noFill/>
+                    </a:ln>
+                    <a:extLst>
+                      <a:ext uri="{53640926-AAD7-44D8-BBD7-CCE9431645EC}">
+                        <a14:shadowObscured xmlns:a14="http://schemas.microsoft.com/office/drawing/2010/main"/>
+                      </a:ext>
+                    </a:extLst>
+                  </pic:spPr>
+                </pic:pic>
+              </a:graphicData>
+            </a:graphic>
+          </wp:inline>
+        </w:drawing>
       </w:r>
     </w:p>
     <w:p>
@@ -1882,34 +2054,269 @@
           <w:lang w:eastAsia="pt-BR"/>
         </w:rPr>
       </w:pPr>
-      <w:r>
-        <w:rPr>
-          <w:rFonts w:ascii="Calibri" w:eastAsia="Times New Roman" w:hAnsi="Calibri" w:cs="Calibri"/>
-          <w:color w:val="000000"/>
-          <w:sz w:val="24"/>
-          <w:szCs w:val="24"/>
-          <w:lang w:eastAsia="pt-BR"/>
-        </w:rPr>
+    </w:p>
+    <w:p>
+      <w:pPr>
+        <w:shd w:val="clear" w:color="auto" w:fill="FFFFFF"/>
+        <w:spacing w:after="0" w:line="240" w:lineRule="auto"/>
+        <w:rPr>
+          <w:rFonts w:ascii="Calibri" w:eastAsia="Times New Roman" w:hAnsi="Calibri" w:cs="Calibri"/>
+          <w:color w:val="000000"/>
+          <w:sz w:val="24"/>
+          <w:szCs w:val="24"/>
+          <w:lang w:eastAsia="pt-BR"/>
+        </w:rPr>
+      </w:pPr>
+    </w:p>
+    <w:p>
+      <w:pPr>
+        <w:shd w:val="clear" w:color="auto" w:fill="FFFFFF"/>
+        <w:spacing w:after="0" w:line="240" w:lineRule="auto"/>
+        <w:rPr>
+          <w:rFonts w:ascii="Calibri" w:eastAsia="Times New Roman" w:hAnsi="Calibri" w:cs="Calibri"/>
+          <w:color w:val="000000"/>
+          <w:sz w:val="24"/>
+          <w:szCs w:val="24"/>
+          <w:lang w:eastAsia="pt-BR"/>
+        </w:rPr>
+      </w:pPr>
+    </w:p>
+    <w:p>
+      <w:pPr>
+        <w:shd w:val="clear" w:color="auto" w:fill="FFFFFF"/>
+        <w:spacing w:after="0" w:line="240" w:lineRule="auto"/>
+        <w:rPr>
+          <w:rFonts w:ascii="Calibri" w:eastAsia="Times New Roman" w:hAnsi="Calibri" w:cs="Calibri"/>
+          <w:color w:val="000000"/>
+          <w:sz w:val="24"/>
+          <w:szCs w:val="24"/>
+          <w:lang w:eastAsia="pt-BR"/>
+        </w:rPr>
+      </w:pPr>
+    </w:p>
+    <w:p>
+      <w:pPr>
+        <w:shd w:val="clear" w:color="auto" w:fill="FFFFFF"/>
+        <w:spacing w:after="0" w:line="240" w:lineRule="auto"/>
+        <w:rPr>
+          <w:rFonts w:ascii="Calibri" w:eastAsia="Times New Roman" w:hAnsi="Calibri" w:cs="Calibri"/>
+          <w:color w:val="000000"/>
+          <w:sz w:val="24"/>
+          <w:szCs w:val="24"/>
+          <w:lang w:eastAsia="pt-BR"/>
+        </w:rPr>
+      </w:pPr>
+    </w:p>
+    <w:p>
+      <w:pPr>
+        <w:shd w:val="clear" w:color="auto" w:fill="FFFFFF"/>
+        <w:spacing w:after="0" w:line="240" w:lineRule="auto"/>
+        <w:rPr>
+          <w:rFonts w:ascii="Calibri" w:eastAsia="Times New Roman" w:hAnsi="Calibri" w:cs="Calibri"/>
+          <w:color w:val="000000"/>
+          <w:sz w:val="24"/>
+          <w:szCs w:val="24"/>
+          <w:lang w:eastAsia="pt-BR"/>
+        </w:rPr>
+      </w:pPr>
+    </w:p>
+    <w:p>
+      <w:pPr>
+        <w:shd w:val="clear" w:color="auto" w:fill="FFFFFF"/>
+        <w:spacing w:after="0" w:line="240" w:lineRule="auto"/>
+        <w:rPr>
+          <w:rFonts w:ascii="Calibri" w:eastAsia="Times New Roman" w:hAnsi="Calibri" w:cs="Calibri"/>
+          <w:color w:val="000000"/>
+          <w:sz w:val="24"/>
+          <w:szCs w:val="24"/>
+          <w:lang w:eastAsia="pt-BR"/>
+        </w:rPr>
+      </w:pPr>
+    </w:p>
+    <w:p>
+      <w:pPr>
+        <w:shd w:val="clear" w:color="auto" w:fill="FFFFFF"/>
+        <w:spacing w:after="0" w:line="240" w:lineRule="auto"/>
+        <w:rPr>
+          <w:rFonts w:ascii="Calibri" w:eastAsia="Times New Roman" w:hAnsi="Calibri" w:cs="Calibri"/>
+          <w:color w:val="000000"/>
+          <w:sz w:val="24"/>
+          <w:szCs w:val="24"/>
+          <w:lang w:eastAsia="pt-BR"/>
+        </w:rPr>
+      </w:pPr>
+    </w:p>
+    <w:p>
+      <w:pPr>
+        <w:shd w:val="clear" w:color="auto" w:fill="FFFFFF"/>
+        <w:spacing w:after="0" w:line="240" w:lineRule="auto"/>
+        <w:rPr>
+          <w:rFonts w:ascii="Calibri" w:eastAsia="Times New Roman" w:hAnsi="Calibri" w:cs="Calibri"/>
+          <w:color w:val="000000"/>
+          <w:sz w:val="24"/>
+          <w:szCs w:val="24"/>
+          <w:lang w:eastAsia="pt-BR"/>
+        </w:rPr>
+      </w:pPr>
+    </w:p>
+    <w:p>
+      <w:pPr>
+        <w:shd w:val="clear" w:color="auto" w:fill="FFFFFF"/>
+        <w:spacing w:after="0" w:line="240" w:lineRule="auto"/>
+        <w:rPr>
+          <w:rFonts w:ascii="Calibri" w:eastAsia="Times New Roman" w:hAnsi="Calibri" w:cs="Calibri"/>
+          <w:color w:val="000000"/>
+          <w:sz w:val="24"/>
+          <w:szCs w:val="24"/>
+          <w:lang w:eastAsia="pt-BR"/>
+        </w:rPr>
+      </w:pPr>
+    </w:p>
+    <w:p>
+      <w:pPr>
+        <w:shd w:val="clear" w:color="auto" w:fill="FFFFFF"/>
+        <w:spacing w:after="0" w:line="240" w:lineRule="auto"/>
+        <w:rPr>
+          <w:rFonts w:ascii="Calibri" w:eastAsia="Times New Roman" w:hAnsi="Calibri" w:cs="Calibri"/>
+          <w:color w:val="000000"/>
+          <w:sz w:val="24"/>
+          <w:szCs w:val="24"/>
+          <w:lang w:eastAsia="pt-BR"/>
+        </w:rPr>
+      </w:pPr>
+    </w:p>
+    <w:p>
+      <w:pPr>
+        <w:shd w:val="clear" w:color="auto" w:fill="FFFFFF"/>
+        <w:spacing w:after="0" w:line="240" w:lineRule="auto"/>
+        <w:rPr>
+          <w:rFonts w:ascii="Calibri" w:eastAsia="Times New Roman" w:hAnsi="Calibri" w:cs="Calibri"/>
+          <w:color w:val="000000"/>
+          <w:sz w:val="24"/>
+          <w:szCs w:val="24"/>
+          <w:lang w:eastAsia="pt-BR"/>
+        </w:rPr>
+      </w:pPr>
+    </w:p>
+    <w:p>
+      <w:pPr>
+        <w:shd w:val="clear" w:color="auto" w:fill="FFFFFF"/>
+        <w:spacing w:after="0" w:line="240" w:lineRule="auto"/>
+        <w:rPr>
+          <w:rFonts w:ascii="Calibri" w:eastAsia="Times New Roman" w:hAnsi="Calibri" w:cs="Calibri"/>
+          <w:color w:val="000000"/>
+          <w:sz w:val="24"/>
+          <w:szCs w:val="24"/>
+          <w:lang w:eastAsia="pt-BR"/>
+        </w:rPr>
+      </w:pPr>
+    </w:p>
+    <w:p>
+      <w:pPr>
+        <w:shd w:val="clear" w:color="auto" w:fill="FFFFFF"/>
+        <w:spacing w:after="0" w:line="240" w:lineRule="auto"/>
+        <w:rPr>
+          <w:rFonts w:ascii="Calibri" w:eastAsia="Times New Roman" w:hAnsi="Calibri" w:cs="Calibri"/>
+          <w:color w:val="000000"/>
+          <w:sz w:val="24"/>
+          <w:szCs w:val="24"/>
+          <w:lang w:eastAsia="pt-BR"/>
+        </w:rPr>
+      </w:pPr>
+    </w:p>
+    <w:p>
+      <w:pPr>
+        <w:shd w:val="clear" w:color="auto" w:fill="FFFFFF"/>
+        <w:spacing w:after="0" w:line="240" w:lineRule="auto"/>
+        <w:rPr>
+          <w:rFonts w:ascii="Calibri" w:eastAsia="Times New Roman" w:hAnsi="Calibri" w:cs="Calibri"/>
+          <w:color w:val="000000"/>
+          <w:sz w:val="24"/>
+          <w:szCs w:val="24"/>
+          <w:lang w:eastAsia="pt-BR"/>
+        </w:rPr>
+      </w:pPr>
+    </w:p>
+    <w:p>
+      <w:pPr>
+        <w:shd w:val="clear" w:color="auto" w:fill="FFFFFF"/>
+        <w:spacing w:after="0" w:line="240" w:lineRule="auto"/>
+        <w:rPr>
+          <w:rFonts w:ascii="Calibri" w:eastAsia="Times New Roman" w:hAnsi="Calibri" w:cs="Calibri"/>
+          <w:color w:val="000000"/>
+          <w:sz w:val="24"/>
+          <w:szCs w:val="24"/>
+          <w:lang w:eastAsia="pt-BR"/>
+        </w:rPr>
+      </w:pPr>
+    </w:p>
+    <w:p>
+      <w:pPr>
+        <w:shd w:val="clear" w:color="auto" w:fill="FFFFFF"/>
+        <w:spacing w:after="0" w:line="240" w:lineRule="auto"/>
+        <w:rPr>
+          <w:rFonts w:ascii="Calibri" w:eastAsia="Times New Roman" w:hAnsi="Calibri" w:cs="Calibri"/>
+          <w:color w:val="000000"/>
+          <w:sz w:val="24"/>
+          <w:szCs w:val="24"/>
+          <w:lang w:eastAsia="pt-BR"/>
+        </w:rPr>
+      </w:pPr>
+    </w:p>
+    <w:p>
+      <w:pPr>
+        <w:shd w:val="clear" w:color="auto" w:fill="FFFFFF"/>
+        <w:spacing w:after="0" w:line="240" w:lineRule="auto"/>
+        <w:rPr>
+          <w:rFonts w:ascii="Calibri" w:eastAsia="Times New Roman" w:hAnsi="Calibri" w:cs="Calibri"/>
+          <w:color w:val="000000"/>
+          <w:sz w:val="24"/>
+          <w:szCs w:val="24"/>
+          <w:lang w:eastAsia="pt-BR"/>
+        </w:rPr>
+      </w:pPr>
+    </w:p>
+    <w:p>
+      <w:pPr>
+        <w:shd w:val="clear" w:color="auto" w:fill="FFFFFF"/>
+        <w:spacing w:after="0" w:line="240" w:lineRule="auto"/>
+        <w:rPr>
+          <w:rFonts w:ascii="Calibri" w:eastAsia="Times New Roman" w:hAnsi="Calibri" w:cs="Calibri"/>
+          <w:color w:val="000000"/>
+          <w:sz w:val="24"/>
+          <w:szCs w:val="24"/>
+          <w:lang w:eastAsia="pt-BR"/>
+        </w:rPr>
+      </w:pPr>
+    </w:p>
+    <w:p>
+      <w:pPr>
+        <w:pStyle w:val="Ttulo1"/>
+        <w:rPr>
+          <w:rFonts w:eastAsia="Times New Roman"/>
+          <w:lang w:eastAsia="pt-BR"/>
+        </w:rPr>
+      </w:pPr>
+      <w:r>
+        <w:rPr>
+          <w:rFonts w:eastAsia="Times New Roman"/>
+          <w:lang w:eastAsia="pt-BR"/>
+        </w:rPr>
+        <w:lastRenderedPageBreak/>
         <w:t xml:space="preserve">Explorando o </w:t>
       </w:r>
       <w:proofErr w:type="spellStart"/>
       <w:proofErr w:type="gramStart"/>
       <w:r>
         <w:rPr>
-          <w:rFonts w:ascii="Calibri" w:eastAsia="Times New Roman" w:hAnsi="Calibri" w:cs="Calibri"/>
-          <w:color w:val="000000"/>
-          <w:sz w:val="24"/>
-          <w:szCs w:val="24"/>
+          <w:rFonts w:eastAsia="Times New Roman"/>
           <w:lang w:eastAsia="pt-BR"/>
         </w:rPr>
         <w:t>Prime</w:t>
       </w:r>
       <w:r>
         <w:rPr>
-          <w:rFonts w:ascii="Calibri" w:eastAsia="Times New Roman" w:hAnsi="Calibri" w:cs="Calibri"/>
-          <w:color w:val="000000"/>
-          <w:sz w:val="24"/>
-          <w:szCs w:val="24"/>
+          <w:rFonts w:eastAsia="Times New Roman"/>
           <w:lang w:eastAsia="pt-BR"/>
         </w:rPr>
         <w:t>NG</w:t>
@@ -2091,7 +2498,7 @@
                     <pic:cNvPicPr/>
                   </pic:nvPicPr>
                   <pic:blipFill>
-                    <a:blip r:embed="rId15"/>
+                    <a:blip r:embed="rId16"/>
                     <a:stretch>
                       <a:fillRect/>
                     </a:stretch>
@@ -2179,22 +2586,16 @@
     </w:p>
     <w:p>
       <w:pPr>
-        <w:spacing w:after="0" w:line="240" w:lineRule="auto"/>
-        <w:rPr>
-          <w:rFonts w:ascii="Consolas" w:eastAsia="Times New Roman" w:hAnsi="Consolas" w:cs="Times New Roman"/>
-          <w:color w:val="000000"/>
-          <w:sz w:val="21"/>
-          <w:szCs w:val="21"/>
-          <w:shd w:val="clear" w:color="auto" w:fill="FDFDFD"/>
-          <w:lang w:eastAsia="pt-BR"/>
-        </w:rPr>
-      </w:pPr>
-      <w:r>
-        <w:rPr>
-          <w:rFonts w:ascii="Consolas" w:eastAsia="Times New Roman" w:hAnsi="Consolas" w:cs="Times New Roman"/>
-          <w:color w:val="000000"/>
-          <w:sz w:val="21"/>
-          <w:szCs w:val="21"/>
+        <w:pStyle w:val="Ttulo2"/>
+        <w:rPr>
+          <w:rFonts w:eastAsia="Times New Roman"/>
+          <w:shd w:val="clear" w:color="auto" w:fill="FDFDFD"/>
+          <w:lang w:eastAsia="pt-BR"/>
+        </w:rPr>
+      </w:pPr>
+      <w:r>
+        <w:rPr>
+          <w:rFonts w:eastAsia="Times New Roman"/>
           <w:shd w:val="clear" w:color="auto" w:fill="FDFDFD"/>
           <w:lang w:eastAsia="pt-BR"/>
         </w:rPr>
@@ -2204,10 +2605,7 @@
       <w:proofErr w:type="gramStart"/>
       <w:r>
         <w:rPr>
-          <w:rFonts w:ascii="Consolas" w:eastAsia="Times New Roman" w:hAnsi="Consolas" w:cs="Times New Roman"/>
-          <w:color w:val="000000"/>
-          <w:sz w:val="21"/>
-          <w:szCs w:val="21"/>
+          <w:rFonts w:eastAsia="Times New Roman"/>
           <w:shd w:val="clear" w:color="auto" w:fill="FDFDFD"/>
           <w:lang w:eastAsia="pt-BR"/>
         </w:rPr>
@@ -2217,10 +2615,7 @@
       <w:proofErr w:type="gramEnd"/>
       <w:r>
         <w:rPr>
-          <w:rFonts w:ascii="Consolas" w:eastAsia="Times New Roman" w:hAnsi="Consolas" w:cs="Times New Roman"/>
-          <w:color w:val="000000"/>
-          <w:sz w:val="21"/>
-          <w:szCs w:val="21"/>
+          <w:rFonts w:eastAsia="Times New Roman"/>
           <w:shd w:val="clear" w:color="auto" w:fill="FDFDFD"/>
           <w:lang w:eastAsia="pt-BR"/>
         </w:rPr>
@@ -2228,10 +2623,7 @@
       </w:r>
       <w:r>
         <w:rPr>
-          <w:rFonts w:ascii="Consolas" w:eastAsia="Times New Roman" w:hAnsi="Consolas" w:cs="Times New Roman"/>
-          <w:color w:val="000000"/>
-          <w:sz w:val="21"/>
-          <w:szCs w:val="21"/>
+          <w:rFonts w:eastAsia="Times New Roman"/>
           <w:shd w:val="clear" w:color="auto" w:fill="FDFDFD"/>
           <w:lang w:eastAsia="pt-BR"/>
         </w:rPr>
@@ -2239,10 +2631,7 @@
       </w:r>
       <w:r>
         <w:rPr>
-          <w:rFonts w:ascii="Consolas" w:eastAsia="Times New Roman" w:hAnsi="Consolas" w:cs="Times New Roman"/>
-          <w:color w:val="000000"/>
-          <w:sz w:val="21"/>
-          <w:szCs w:val="21"/>
+          <w:rFonts w:eastAsia="Times New Roman"/>
           <w:shd w:val="clear" w:color="auto" w:fill="FDFDFD"/>
           <w:lang w:eastAsia="pt-BR"/>
         </w:rPr>
@@ -2264,8 +2653,773 @@
     </w:p>
     <w:p>
       <w:pPr>
-        <w:shd w:val="clear" w:color="auto" w:fill="FFFFFF"/>
-        <w:spacing w:after="0" w:line="240" w:lineRule="auto"/>
+        <w:pStyle w:val="Ttulo3"/>
+      </w:pPr>
+      <w:r>
+        <w:t>Primeiro passo</w:t>
+      </w:r>
+    </w:p>
+    <w:p>
+      <w:pPr>
+        <w:spacing w:after="0" w:line="240" w:lineRule="auto"/>
+        <w:rPr>
+          <w:rFonts w:ascii="Consolas" w:eastAsia="Times New Roman" w:hAnsi="Consolas" w:cs="Times New Roman"/>
+          <w:color w:val="000000"/>
+          <w:sz w:val="21"/>
+          <w:szCs w:val="21"/>
+          <w:shd w:val="clear" w:color="auto" w:fill="FDFDFD"/>
+          <w:lang w:eastAsia="pt-BR"/>
+        </w:rPr>
+      </w:pPr>
+    </w:p>
+    <w:p>
+      <w:pPr>
+        <w:spacing w:after="0" w:line="240" w:lineRule="auto"/>
+        <w:rPr>
+          <w:rFonts w:ascii="Consolas" w:eastAsia="Times New Roman" w:hAnsi="Consolas" w:cs="Times New Roman"/>
+          <w:color w:val="000000"/>
+          <w:sz w:val="21"/>
+          <w:szCs w:val="21"/>
+          <w:shd w:val="clear" w:color="auto" w:fill="FDFDFD"/>
+          <w:lang w:eastAsia="pt-BR"/>
+        </w:rPr>
+      </w:pPr>
+      <w:r>
+        <w:rPr>
+          <w:rFonts w:ascii="Consolas" w:eastAsia="Times New Roman" w:hAnsi="Consolas" w:cs="Times New Roman"/>
+          <w:color w:val="000000"/>
+          <w:sz w:val="21"/>
+          <w:szCs w:val="21"/>
+          <w:shd w:val="clear" w:color="auto" w:fill="FDFDFD"/>
+          <w:lang w:eastAsia="pt-BR"/>
+        </w:rPr>
+        <w:t xml:space="preserve">Primeiramente, é necessário baixar as dependências do </w:t>
+      </w:r>
+      <w:proofErr w:type="spellStart"/>
+      <w:proofErr w:type="gramStart"/>
+      <w:r>
+        <w:rPr>
+          <w:rFonts w:ascii="Consolas" w:eastAsia="Times New Roman" w:hAnsi="Consolas" w:cs="Times New Roman"/>
+          <w:color w:val="000000"/>
+          <w:sz w:val="21"/>
+          <w:szCs w:val="21"/>
+          <w:shd w:val="clear" w:color="auto" w:fill="FDFDFD"/>
+          <w:lang w:eastAsia="pt-BR"/>
+        </w:rPr>
+        <w:t>PrimeNG</w:t>
+      </w:r>
+      <w:proofErr w:type="spellEnd"/>
+      <w:proofErr w:type="gramEnd"/>
+      <w:r>
+        <w:rPr>
+          <w:rFonts w:ascii="Consolas" w:eastAsia="Times New Roman" w:hAnsi="Consolas" w:cs="Times New Roman"/>
+          <w:color w:val="000000"/>
+          <w:sz w:val="21"/>
+          <w:szCs w:val="21"/>
+          <w:shd w:val="clear" w:color="auto" w:fill="FDFDFD"/>
+          <w:lang w:eastAsia="pt-BR"/>
+        </w:rPr>
+        <w:t xml:space="preserve"> onde as mesmas estão disponíveis no </w:t>
+      </w:r>
+      <w:proofErr w:type="spellStart"/>
+      <w:r>
+        <w:rPr>
+          <w:rFonts w:ascii="Consolas" w:eastAsia="Times New Roman" w:hAnsi="Consolas" w:cs="Times New Roman"/>
+          <w:color w:val="000000"/>
+          <w:sz w:val="21"/>
+          <w:szCs w:val="21"/>
+          <w:shd w:val="clear" w:color="auto" w:fill="FDFDFD"/>
+          <w:lang w:eastAsia="pt-BR"/>
+        </w:rPr>
+        <w:t>npm</w:t>
+      </w:r>
+      <w:proofErr w:type="spellEnd"/>
+      <w:r>
+        <w:rPr>
+          <w:rFonts w:ascii="Consolas" w:eastAsia="Times New Roman" w:hAnsi="Consolas" w:cs="Times New Roman"/>
+          <w:color w:val="000000"/>
+          <w:sz w:val="21"/>
+          <w:szCs w:val="21"/>
+          <w:shd w:val="clear" w:color="auto" w:fill="FDFDFD"/>
+          <w:lang w:eastAsia="pt-BR"/>
+        </w:rPr>
+        <w:t>.</w:t>
+      </w:r>
+    </w:p>
+    <w:p>
+      <w:pPr>
+        <w:spacing w:after="0" w:line="240" w:lineRule="auto"/>
+        <w:rPr>
+          <w:rFonts w:ascii="Consolas" w:eastAsia="Times New Roman" w:hAnsi="Consolas" w:cs="Times New Roman"/>
+          <w:color w:val="000000"/>
+          <w:sz w:val="21"/>
+          <w:szCs w:val="21"/>
+          <w:shd w:val="clear" w:color="auto" w:fill="FDFDFD"/>
+          <w:lang w:eastAsia="pt-BR"/>
+        </w:rPr>
+      </w:pPr>
+      <w:r>
+        <w:rPr>
+          <w:rFonts w:ascii="Consolas" w:eastAsia="Times New Roman" w:hAnsi="Consolas" w:cs="Times New Roman"/>
+          <w:color w:val="000000"/>
+          <w:sz w:val="21"/>
+          <w:szCs w:val="21"/>
+          <w:shd w:val="clear" w:color="auto" w:fill="FDFDFD"/>
+          <w:lang w:eastAsia="pt-BR"/>
+        </w:rPr>
+        <w:t>Para baixa-las basta executar os comandos abaixo:</w:t>
+      </w:r>
+    </w:p>
+    <w:p>
+      <w:pPr>
+        <w:spacing w:after="0" w:line="240" w:lineRule="auto"/>
+        <w:rPr>
+          <w:rFonts w:ascii="Consolas" w:eastAsia="Times New Roman" w:hAnsi="Consolas" w:cs="Times New Roman"/>
+          <w:color w:val="000000"/>
+          <w:sz w:val="21"/>
+          <w:szCs w:val="21"/>
+          <w:shd w:val="clear" w:color="auto" w:fill="FDFDFD"/>
+          <w:lang w:eastAsia="pt-BR"/>
+        </w:rPr>
+      </w:pPr>
+    </w:p>
+    <w:p>
+      <w:pPr>
+        <w:spacing w:after="0" w:line="240" w:lineRule="auto"/>
+        <w:rPr>
+          <w:rFonts w:ascii="Consolas" w:eastAsia="Times New Roman" w:hAnsi="Consolas" w:cs="Times New Roman"/>
+          <w:color w:val="000000"/>
+          <w:sz w:val="21"/>
+          <w:szCs w:val="21"/>
+          <w:shd w:val="clear" w:color="auto" w:fill="FDFDFD"/>
+          <w:lang w:eastAsia="pt-BR"/>
+        </w:rPr>
+      </w:pPr>
+      <w:proofErr w:type="spellStart"/>
+      <w:proofErr w:type="gramStart"/>
+      <w:r>
+        <w:rPr>
+          <w:rFonts w:ascii="Consolas" w:eastAsia="Times New Roman" w:hAnsi="Consolas" w:cs="Times New Roman"/>
+          <w:color w:val="000000"/>
+          <w:sz w:val="21"/>
+          <w:szCs w:val="21"/>
+          <w:shd w:val="clear" w:color="auto" w:fill="FDFDFD"/>
+          <w:lang w:eastAsia="pt-BR"/>
+        </w:rPr>
+        <w:t>npm</w:t>
+      </w:r>
+      <w:proofErr w:type="spellEnd"/>
+      <w:proofErr w:type="gramEnd"/>
+      <w:r>
+        <w:rPr>
+          <w:rFonts w:ascii="Consolas" w:eastAsia="Times New Roman" w:hAnsi="Consolas" w:cs="Times New Roman"/>
+          <w:color w:val="000000"/>
+          <w:sz w:val="21"/>
+          <w:szCs w:val="21"/>
+          <w:shd w:val="clear" w:color="auto" w:fill="FDFDFD"/>
+          <w:lang w:eastAsia="pt-BR"/>
+        </w:rPr>
+        <w:t xml:space="preserve"> </w:t>
+      </w:r>
+      <w:proofErr w:type="spellStart"/>
+      <w:r>
+        <w:rPr>
+          <w:rFonts w:ascii="Consolas" w:eastAsia="Times New Roman" w:hAnsi="Consolas" w:cs="Times New Roman"/>
+          <w:color w:val="000000"/>
+          <w:sz w:val="21"/>
+          <w:szCs w:val="21"/>
+          <w:shd w:val="clear" w:color="auto" w:fill="FDFDFD"/>
+          <w:lang w:eastAsia="pt-BR"/>
+        </w:rPr>
+        <w:t>install</w:t>
+      </w:r>
+      <w:proofErr w:type="spellEnd"/>
+      <w:r>
+        <w:rPr>
+          <w:rFonts w:ascii="Consolas" w:eastAsia="Times New Roman" w:hAnsi="Consolas" w:cs="Times New Roman"/>
+          <w:color w:val="000000"/>
+          <w:sz w:val="21"/>
+          <w:szCs w:val="21"/>
+          <w:shd w:val="clear" w:color="auto" w:fill="FDFDFD"/>
+          <w:lang w:eastAsia="pt-BR"/>
+        </w:rPr>
+        <w:t xml:space="preserve"> </w:t>
+      </w:r>
+      <w:proofErr w:type="spellStart"/>
+      <w:r>
+        <w:rPr>
+          <w:rFonts w:ascii="Consolas" w:eastAsia="Times New Roman" w:hAnsi="Consolas" w:cs="Times New Roman"/>
+          <w:color w:val="000000"/>
+          <w:sz w:val="21"/>
+          <w:szCs w:val="21"/>
+          <w:shd w:val="clear" w:color="auto" w:fill="FDFDFD"/>
+          <w:lang w:eastAsia="pt-BR"/>
+        </w:rPr>
+        <w:t>primeng</w:t>
+      </w:r>
+      <w:proofErr w:type="spellEnd"/>
+      <w:r>
+        <w:rPr>
+          <w:rFonts w:ascii="Consolas" w:eastAsia="Times New Roman" w:hAnsi="Consolas" w:cs="Times New Roman"/>
+          <w:color w:val="000000"/>
+          <w:sz w:val="21"/>
+          <w:szCs w:val="21"/>
+          <w:shd w:val="clear" w:color="auto" w:fill="FDFDFD"/>
+          <w:lang w:eastAsia="pt-BR"/>
+        </w:rPr>
+        <w:t xml:space="preserve"> </w:t>
+      </w:r>
+      <w:proofErr w:type="spellStart"/>
+      <w:r>
+        <w:rPr>
+          <w:rFonts w:ascii="Consolas" w:eastAsia="Times New Roman" w:hAnsi="Consolas" w:cs="Times New Roman"/>
+          <w:color w:val="000000"/>
+          <w:sz w:val="21"/>
+          <w:szCs w:val="21"/>
+          <w:shd w:val="clear" w:color="auto" w:fill="FDFDFD"/>
+          <w:lang w:eastAsia="pt-BR"/>
+        </w:rPr>
+        <w:t>font-awesome</w:t>
+      </w:r>
+      <w:proofErr w:type="spellEnd"/>
+    </w:p>
+    <w:p>
+      <w:pPr>
+        <w:shd w:val="clear" w:color="auto" w:fill="FFFFFF"/>
+        <w:spacing w:after="0" w:line="240" w:lineRule="auto"/>
+        <w:rPr>
+          <w:rFonts w:ascii="Consolas" w:eastAsia="Times New Roman" w:hAnsi="Consolas" w:cs="Times New Roman"/>
+          <w:color w:val="000000"/>
+          <w:sz w:val="21"/>
+          <w:szCs w:val="21"/>
+          <w:shd w:val="clear" w:color="auto" w:fill="FDFDFD"/>
+          <w:lang w:eastAsia="pt-BR"/>
+        </w:rPr>
+      </w:pPr>
+      <w:proofErr w:type="spellStart"/>
+      <w:proofErr w:type="gramStart"/>
+      <w:r>
+        <w:rPr>
+          <w:rFonts w:ascii="Consolas" w:eastAsia="Times New Roman" w:hAnsi="Consolas" w:cs="Times New Roman"/>
+          <w:color w:val="000000"/>
+          <w:sz w:val="21"/>
+          <w:szCs w:val="21"/>
+          <w:shd w:val="clear" w:color="auto" w:fill="FDFDFD"/>
+          <w:lang w:eastAsia="pt-BR"/>
+        </w:rPr>
+        <w:t>npm</w:t>
+      </w:r>
+      <w:proofErr w:type="spellEnd"/>
+      <w:proofErr w:type="gramEnd"/>
+      <w:r>
+        <w:rPr>
+          <w:rFonts w:ascii="Consolas" w:eastAsia="Times New Roman" w:hAnsi="Consolas" w:cs="Times New Roman"/>
+          <w:color w:val="000000"/>
+          <w:sz w:val="21"/>
+          <w:szCs w:val="21"/>
+          <w:shd w:val="clear" w:color="auto" w:fill="FDFDFD"/>
+          <w:lang w:eastAsia="pt-BR"/>
+        </w:rPr>
+        <w:t xml:space="preserve"> </w:t>
+      </w:r>
+      <w:proofErr w:type="spellStart"/>
+      <w:r>
+        <w:rPr>
+          <w:rFonts w:ascii="Consolas" w:eastAsia="Times New Roman" w:hAnsi="Consolas" w:cs="Times New Roman"/>
+          <w:color w:val="000000"/>
+          <w:sz w:val="21"/>
+          <w:szCs w:val="21"/>
+          <w:shd w:val="clear" w:color="auto" w:fill="FDFDFD"/>
+          <w:lang w:eastAsia="pt-BR"/>
+        </w:rPr>
+        <w:t>install</w:t>
+      </w:r>
+      <w:proofErr w:type="spellEnd"/>
+      <w:r>
+        <w:rPr>
+          <w:rFonts w:ascii="Consolas" w:eastAsia="Times New Roman" w:hAnsi="Consolas" w:cs="Times New Roman"/>
+          <w:color w:val="000000"/>
+          <w:sz w:val="21"/>
+          <w:szCs w:val="21"/>
+          <w:shd w:val="clear" w:color="auto" w:fill="FDFDFD"/>
+          <w:lang w:eastAsia="pt-BR"/>
+        </w:rPr>
+        <w:t xml:space="preserve"> </w:t>
+      </w:r>
+      <w:proofErr w:type="spellStart"/>
+      <w:r>
+        <w:rPr>
+          <w:rFonts w:ascii="Consolas" w:eastAsia="Times New Roman" w:hAnsi="Consolas" w:cs="Times New Roman"/>
+          <w:color w:val="000000"/>
+          <w:sz w:val="21"/>
+          <w:szCs w:val="21"/>
+          <w:shd w:val="clear" w:color="auto" w:fill="FDFDFD"/>
+          <w:lang w:eastAsia="pt-BR"/>
+        </w:rPr>
+        <w:t>primeicons</w:t>
+      </w:r>
+      <w:proofErr w:type="spellEnd"/>
+    </w:p>
+    <w:p>
+      <w:pPr>
+        <w:shd w:val="clear" w:color="auto" w:fill="FFFFFF"/>
+        <w:spacing w:after="0" w:line="240" w:lineRule="auto"/>
+        <w:rPr>
+          <w:rFonts w:ascii="Consolas" w:hAnsi="Consolas"/>
+          <w:color w:val="000000"/>
+          <w:sz w:val="21"/>
+          <w:szCs w:val="21"/>
+          <w:shd w:val="clear" w:color="auto" w:fill="FDFDFD"/>
+        </w:rPr>
+      </w:pPr>
+      <w:proofErr w:type="spellStart"/>
+      <w:proofErr w:type="gramStart"/>
+      <w:r>
+        <w:rPr>
+          <w:rFonts w:ascii="Consolas" w:hAnsi="Consolas"/>
+          <w:color w:val="000000"/>
+          <w:sz w:val="21"/>
+          <w:szCs w:val="21"/>
+          <w:shd w:val="clear" w:color="auto" w:fill="FDFDFD"/>
+        </w:rPr>
+        <w:t>npm</w:t>
+      </w:r>
+      <w:proofErr w:type="spellEnd"/>
+      <w:proofErr w:type="gramEnd"/>
+      <w:r>
+        <w:rPr>
+          <w:rFonts w:ascii="Consolas" w:hAnsi="Consolas"/>
+          <w:color w:val="000000"/>
+          <w:sz w:val="21"/>
+          <w:szCs w:val="21"/>
+          <w:shd w:val="clear" w:color="auto" w:fill="FDFDFD"/>
+        </w:rPr>
+        <w:t xml:space="preserve"> </w:t>
+      </w:r>
+      <w:proofErr w:type="spellStart"/>
+      <w:r>
+        <w:rPr>
+          <w:rFonts w:ascii="Consolas" w:hAnsi="Consolas"/>
+          <w:color w:val="000000"/>
+          <w:sz w:val="21"/>
+          <w:szCs w:val="21"/>
+          <w:shd w:val="clear" w:color="auto" w:fill="FDFDFD"/>
+        </w:rPr>
+        <w:t>install</w:t>
+      </w:r>
+      <w:proofErr w:type="spellEnd"/>
+      <w:r>
+        <w:rPr>
+          <w:rFonts w:ascii="Consolas" w:hAnsi="Consolas"/>
+          <w:color w:val="000000"/>
+          <w:sz w:val="21"/>
+          <w:szCs w:val="21"/>
+          <w:shd w:val="clear" w:color="auto" w:fill="FDFDFD"/>
+        </w:rPr>
+        <w:t xml:space="preserve"> @angular/</w:t>
+      </w:r>
+      <w:proofErr w:type="spellStart"/>
+      <w:r>
+        <w:rPr>
+          <w:rFonts w:ascii="Consolas" w:hAnsi="Consolas"/>
+          <w:color w:val="000000"/>
+          <w:sz w:val="21"/>
+          <w:szCs w:val="21"/>
+          <w:shd w:val="clear" w:color="auto" w:fill="FDFDFD"/>
+        </w:rPr>
+        <w:t>animations</w:t>
+      </w:r>
+      <w:proofErr w:type="spellEnd"/>
+    </w:p>
+    <w:p>
+      <w:pPr>
+        <w:shd w:val="clear" w:color="auto" w:fill="FFFFFF"/>
+        <w:spacing w:after="0" w:line="240" w:lineRule="auto"/>
+        <w:rPr>
+          <w:rFonts w:ascii="Consolas" w:hAnsi="Consolas"/>
+          <w:color w:val="000000"/>
+          <w:sz w:val="21"/>
+          <w:szCs w:val="21"/>
+          <w:shd w:val="clear" w:color="auto" w:fill="FDFDFD"/>
+        </w:rPr>
+      </w:pPr>
+      <w:proofErr w:type="spellStart"/>
+      <w:proofErr w:type="gramStart"/>
+      <w:r>
+        <w:rPr>
+          <w:rFonts w:ascii="Consolas" w:hAnsi="Consolas"/>
+          <w:color w:val="000000"/>
+          <w:sz w:val="21"/>
+          <w:szCs w:val="21"/>
+          <w:shd w:val="clear" w:color="auto" w:fill="FDFDFD"/>
+        </w:rPr>
+        <w:t>npm</w:t>
+      </w:r>
+      <w:proofErr w:type="spellEnd"/>
+      <w:proofErr w:type="gramEnd"/>
+      <w:r>
+        <w:rPr>
+          <w:rFonts w:ascii="Consolas" w:hAnsi="Consolas"/>
+          <w:color w:val="000000"/>
+          <w:sz w:val="21"/>
+          <w:szCs w:val="21"/>
+          <w:shd w:val="clear" w:color="auto" w:fill="FDFDFD"/>
+        </w:rPr>
+        <w:t xml:space="preserve"> </w:t>
+      </w:r>
+      <w:proofErr w:type="spellStart"/>
+      <w:r>
+        <w:rPr>
+          <w:rFonts w:ascii="Consolas" w:hAnsi="Consolas"/>
+          <w:color w:val="000000"/>
+          <w:sz w:val="21"/>
+          <w:szCs w:val="21"/>
+          <w:shd w:val="clear" w:color="auto" w:fill="FDFDFD"/>
+        </w:rPr>
+        <w:t>install</w:t>
+      </w:r>
+      <w:proofErr w:type="spellEnd"/>
+      <w:r>
+        <w:rPr>
+          <w:rFonts w:ascii="Consolas" w:hAnsi="Consolas"/>
+          <w:color w:val="000000"/>
+          <w:sz w:val="21"/>
+          <w:szCs w:val="21"/>
+          <w:shd w:val="clear" w:color="auto" w:fill="FDFDFD"/>
+        </w:rPr>
+        <w:t xml:space="preserve"> </w:t>
+      </w:r>
+      <w:r>
+        <w:rPr>
+          <w:rFonts w:ascii="Consolas" w:hAnsi="Consolas"/>
+          <w:color w:val="000000"/>
+          <w:sz w:val="21"/>
+          <w:szCs w:val="21"/>
+          <w:shd w:val="clear" w:color="auto" w:fill="FDFDFD"/>
+        </w:rPr>
+        <w:t>@angular/</w:t>
+      </w:r>
+      <w:proofErr w:type="spellStart"/>
+      <w:r>
+        <w:rPr>
+          <w:rFonts w:ascii="Consolas" w:hAnsi="Consolas"/>
+          <w:color w:val="000000"/>
+          <w:sz w:val="21"/>
+          <w:szCs w:val="21"/>
+          <w:shd w:val="clear" w:color="auto" w:fill="FDFDFD"/>
+        </w:rPr>
+        <w:t>cdk</w:t>
+      </w:r>
+      <w:proofErr w:type="spellEnd"/>
+    </w:p>
+    <w:p>
+      <w:pPr>
+        <w:shd w:val="clear" w:color="auto" w:fill="FFFFFF"/>
+        <w:spacing w:after="0" w:line="240" w:lineRule="auto"/>
+        <w:rPr>
+          <w:rFonts w:ascii="Consolas" w:hAnsi="Consolas"/>
+          <w:color w:val="000000"/>
+          <w:sz w:val="21"/>
+          <w:szCs w:val="21"/>
+          <w:shd w:val="clear" w:color="auto" w:fill="FDFDFD"/>
+        </w:rPr>
+      </w:pPr>
+    </w:p>
+    <w:p>
+      <w:pPr>
+        <w:pStyle w:val="Ttulo3"/>
+      </w:pPr>
+      <w:r>
+        <w:t>Segundo passo</w:t>
+      </w:r>
+      <w:r>
+        <w:t xml:space="preserve"> </w:t>
+      </w:r>
+    </w:p>
+    <w:p>
+      <w:pPr>
+        <w:shd w:val="clear" w:color="auto" w:fill="FFFFFF"/>
+        <w:spacing w:after="0" w:line="240" w:lineRule="auto"/>
+        <w:ind w:firstLine="708"/>
+        <w:rPr>
+          <w:rFonts w:ascii="Calibri" w:eastAsia="Times New Roman" w:hAnsi="Calibri" w:cs="Calibri"/>
+          <w:color w:val="000000"/>
+          <w:sz w:val="24"/>
+          <w:szCs w:val="24"/>
+          <w:lang w:eastAsia="pt-BR"/>
+        </w:rPr>
+      </w:pPr>
+      <w:proofErr w:type="spellStart"/>
+      <w:r>
+        <w:rPr>
+          <w:rFonts w:ascii="Calibri" w:eastAsia="Times New Roman" w:hAnsi="Calibri" w:cs="Calibri"/>
+          <w:color w:val="000000"/>
+          <w:sz w:val="24"/>
+          <w:szCs w:val="24"/>
+          <w:lang w:eastAsia="pt-BR"/>
+        </w:rPr>
+        <w:t>Importarno</w:t>
+      </w:r>
+      <w:proofErr w:type="spellEnd"/>
+      <w:r>
+        <w:rPr>
+          <w:rFonts w:ascii="Calibri" w:eastAsia="Times New Roman" w:hAnsi="Calibri" w:cs="Calibri"/>
+          <w:color w:val="000000"/>
+          <w:sz w:val="24"/>
+          <w:szCs w:val="24"/>
+          <w:lang w:eastAsia="pt-BR"/>
+        </w:rPr>
+        <w:t xml:space="preserve"> as dependências do </w:t>
+      </w:r>
+      <w:proofErr w:type="spellStart"/>
+      <w:proofErr w:type="gramStart"/>
+      <w:r>
+        <w:rPr>
+          <w:rFonts w:ascii="Calibri" w:eastAsia="Times New Roman" w:hAnsi="Calibri" w:cs="Calibri"/>
+          <w:color w:val="000000"/>
+          <w:sz w:val="24"/>
+          <w:szCs w:val="24"/>
+          <w:lang w:eastAsia="pt-BR"/>
+        </w:rPr>
+        <w:t>PrimeNG</w:t>
+      </w:r>
+      <w:proofErr w:type="spellEnd"/>
+      <w:proofErr w:type="gramEnd"/>
+      <w:r>
+        <w:rPr>
+          <w:rFonts w:ascii="Calibri" w:eastAsia="Times New Roman" w:hAnsi="Calibri" w:cs="Calibri"/>
+          <w:color w:val="000000"/>
+          <w:sz w:val="24"/>
+          <w:szCs w:val="24"/>
+          <w:lang w:eastAsia="pt-BR"/>
+        </w:rPr>
+        <w:t xml:space="preserve"> </w:t>
+      </w:r>
+      <w:r>
+        <w:rPr>
+          <w:rFonts w:ascii="Calibri" w:eastAsia="Times New Roman" w:hAnsi="Calibri" w:cs="Calibri"/>
+          <w:color w:val="000000"/>
+          <w:sz w:val="24"/>
+          <w:szCs w:val="24"/>
+          <w:lang w:eastAsia="pt-BR"/>
+        </w:rPr>
+        <w:t xml:space="preserve">no </w:t>
+      </w:r>
+      <w:proofErr w:type="spellStart"/>
+      <w:r>
+        <w:rPr>
+          <w:rFonts w:ascii="Calibri" w:eastAsia="Times New Roman" w:hAnsi="Calibri" w:cs="Calibri"/>
+          <w:color w:val="000000"/>
+          <w:sz w:val="24"/>
+          <w:szCs w:val="24"/>
+          <w:lang w:eastAsia="pt-BR"/>
+        </w:rPr>
+        <w:t>package</w:t>
+      </w:r>
+      <w:proofErr w:type="spellEnd"/>
+      <w:r>
+        <w:rPr>
+          <w:rFonts w:ascii="Calibri" w:eastAsia="Times New Roman" w:hAnsi="Calibri" w:cs="Calibri"/>
+          <w:color w:val="000000"/>
+          <w:sz w:val="24"/>
+          <w:szCs w:val="24"/>
+          <w:lang w:eastAsia="pt-BR"/>
+        </w:rPr>
+        <w:t xml:space="preserve"> </w:t>
+      </w:r>
+      <w:proofErr w:type="spellStart"/>
+      <w:r>
+        <w:rPr>
+          <w:rFonts w:ascii="Calibri" w:eastAsia="Times New Roman" w:hAnsi="Calibri" w:cs="Calibri"/>
+          <w:color w:val="000000"/>
+          <w:sz w:val="24"/>
+          <w:szCs w:val="24"/>
+          <w:lang w:eastAsia="pt-BR"/>
+        </w:rPr>
+        <w:t>json</w:t>
+      </w:r>
+      <w:proofErr w:type="spellEnd"/>
+      <w:r>
+        <w:rPr>
+          <w:rFonts w:ascii="Calibri" w:eastAsia="Times New Roman" w:hAnsi="Calibri" w:cs="Calibri"/>
+          <w:color w:val="000000"/>
+          <w:sz w:val="24"/>
+          <w:szCs w:val="24"/>
+          <w:lang w:eastAsia="pt-BR"/>
+        </w:rPr>
+        <w:t xml:space="preserve"> e declarar nos </w:t>
+      </w:r>
+      <w:proofErr w:type="spellStart"/>
+      <w:r>
+        <w:rPr>
+          <w:rFonts w:ascii="Calibri" w:eastAsia="Times New Roman" w:hAnsi="Calibri" w:cs="Calibri"/>
+          <w:color w:val="000000"/>
+          <w:sz w:val="24"/>
+          <w:szCs w:val="24"/>
+          <w:lang w:eastAsia="pt-BR"/>
+        </w:rPr>
+        <w:t>assets</w:t>
+      </w:r>
+      <w:proofErr w:type="spellEnd"/>
+      <w:r>
+        <w:rPr>
+          <w:rFonts w:ascii="Calibri" w:eastAsia="Times New Roman" w:hAnsi="Calibri" w:cs="Calibri"/>
+          <w:color w:val="000000"/>
+          <w:sz w:val="24"/>
+          <w:szCs w:val="24"/>
+          <w:lang w:eastAsia="pt-BR"/>
+        </w:rPr>
+        <w:t xml:space="preserve"> os </w:t>
+      </w:r>
+      <w:proofErr w:type="spellStart"/>
+      <w:r>
+        <w:rPr>
+          <w:rFonts w:ascii="Calibri" w:eastAsia="Times New Roman" w:hAnsi="Calibri" w:cs="Calibri"/>
+          <w:color w:val="000000"/>
+          <w:sz w:val="24"/>
+          <w:szCs w:val="24"/>
+          <w:lang w:eastAsia="pt-BR"/>
+        </w:rPr>
+        <w:t>styles</w:t>
+      </w:r>
+      <w:proofErr w:type="spellEnd"/>
+      <w:r>
+        <w:rPr>
+          <w:rFonts w:ascii="Calibri" w:eastAsia="Times New Roman" w:hAnsi="Calibri" w:cs="Calibri"/>
+          <w:color w:val="000000"/>
+          <w:sz w:val="24"/>
+          <w:szCs w:val="24"/>
+          <w:lang w:eastAsia="pt-BR"/>
+        </w:rPr>
+        <w:t xml:space="preserve"> do </w:t>
+      </w:r>
+      <w:proofErr w:type="spellStart"/>
+      <w:r>
+        <w:rPr>
+          <w:rFonts w:ascii="Calibri" w:eastAsia="Times New Roman" w:hAnsi="Calibri" w:cs="Calibri"/>
+          <w:color w:val="000000"/>
+          <w:sz w:val="24"/>
+          <w:szCs w:val="24"/>
+          <w:lang w:eastAsia="pt-BR"/>
+        </w:rPr>
+        <w:t>P</w:t>
+      </w:r>
+      <w:r>
+        <w:rPr>
+          <w:rFonts w:ascii="Calibri" w:eastAsia="Times New Roman" w:hAnsi="Calibri" w:cs="Calibri"/>
+          <w:color w:val="000000"/>
+          <w:sz w:val="24"/>
+          <w:szCs w:val="24"/>
+          <w:lang w:eastAsia="pt-BR"/>
+        </w:rPr>
+        <w:t>rimeNG</w:t>
+      </w:r>
+      <w:proofErr w:type="spellEnd"/>
+      <w:r>
+        <w:rPr>
+          <w:rFonts w:ascii="Calibri" w:eastAsia="Times New Roman" w:hAnsi="Calibri" w:cs="Calibri"/>
+          <w:color w:val="000000"/>
+          <w:sz w:val="24"/>
+          <w:szCs w:val="24"/>
+          <w:lang w:eastAsia="pt-BR"/>
+        </w:rPr>
+        <w:t>.</w:t>
+      </w:r>
+    </w:p>
+    <w:p>
+      <w:pPr>
+        <w:shd w:val="clear" w:color="auto" w:fill="FFFFFF"/>
+        <w:spacing w:after="0" w:line="240" w:lineRule="auto"/>
+        <w:rPr>
+          <w:rFonts w:ascii="Calibri" w:eastAsia="Times New Roman" w:hAnsi="Calibri" w:cs="Calibri"/>
+          <w:color w:val="000000"/>
+          <w:sz w:val="24"/>
+          <w:szCs w:val="24"/>
+          <w:lang w:eastAsia="pt-BR"/>
+        </w:rPr>
+      </w:pPr>
+    </w:p>
+    <w:p>
+      <w:pPr>
+        <w:shd w:val="clear" w:color="auto" w:fill="FFFFFF"/>
+        <w:spacing w:after="0" w:line="240" w:lineRule="auto"/>
+        <w:rPr>
+          <w:rFonts w:ascii="Calibri" w:eastAsia="Times New Roman" w:hAnsi="Calibri" w:cs="Calibri"/>
+          <w:color w:val="000000"/>
+          <w:sz w:val="24"/>
+          <w:szCs w:val="24"/>
+          <w:lang w:eastAsia="pt-BR"/>
+        </w:rPr>
+      </w:pPr>
+      <w:r>
+        <w:rPr>
+          <w:rFonts w:ascii="Calibri" w:eastAsia="Times New Roman" w:hAnsi="Calibri" w:cs="Calibri"/>
+          <w:color w:val="000000"/>
+          <w:sz w:val="24"/>
+          <w:szCs w:val="24"/>
+          <w:lang w:eastAsia="pt-BR"/>
+        </w:rPr>
+        <w:lastRenderedPageBreak/>
+        <w:t xml:space="preserve">Se caso em nosso </w:t>
+      </w:r>
+      <w:proofErr w:type="spellStart"/>
+      <w:proofErr w:type="gramStart"/>
+      <w:r>
+        <w:rPr>
+          <w:rFonts w:ascii="Calibri" w:eastAsia="Times New Roman" w:hAnsi="Calibri" w:cs="Calibri"/>
+          <w:color w:val="000000"/>
+          <w:sz w:val="24"/>
+          <w:szCs w:val="24"/>
+          <w:lang w:eastAsia="pt-BR"/>
+        </w:rPr>
+        <w:t>package.</w:t>
+      </w:r>
+      <w:proofErr w:type="gramEnd"/>
+      <w:r>
+        <w:rPr>
+          <w:rFonts w:ascii="Calibri" w:eastAsia="Times New Roman" w:hAnsi="Calibri" w:cs="Calibri"/>
+          <w:color w:val="000000"/>
+          <w:sz w:val="24"/>
+          <w:szCs w:val="24"/>
+          <w:lang w:eastAsia="pt-BR"/>
+        </w:rPr>
+        <w:t>json</w:t>
+      </w:r>
+      <w:proofErr w:type="spellEnd"/>
+      <w:r>
+        <w:rPr>
+          <w:rFonts w:ascii="Calibri" w:eastAsia="Times New Roman" w:hAnsi="Calibri" w:cs="Calibri"/>
+          <w:color w:val="000000"/>
+          <w:sz w:val="24"/>
+          <w:szCs w:val="24"/>
+          <w:lang w:eastAsia="pt-BR"/>
+        </w:rPr>
+        <w:t xml:space="preserve"> não ter sido gravadas as declarações das dependências do </w:t>
+      </w:r>
+      <w:proofErr w:type="spellStart"/>
+      <w:r>
+        <w:rPr>
+          <w:rFonts w:ascii="Calibri" w:eastAsia="Times New Roman" w:hAnsi="Calibri" w:cs="Calibri"/>
+          <w:color w:val="000000"/>
+          <w:sz w:val="24"/>
+          <w:szCs w:val="24"/>
+          <w:lang w:eastAsia="pt-BR"/>
+        </w:rPr>
+        <w:t>PrimeNG</w:t>
+      </w:r>
+      <w:proofErr w:type="spellEnd"/>
+      <w:r>
+        <w:rPr>
+          <w:rFonts w:ascii="Calibri" w:eastAsia="Times New Roman" w:hAnsi="Calibri" w:cs="Calibri"/>
+          <w:color w:val="000000"/>
+          <w:sz w:val="24"/>
+          <w:szCs w:val="24"/>
+          <w:lang w:eastAsia="pt-BR"/>
+        </w:rPr>
+        <w:t xml:space="preserve">, devemos adiciona-las dentro de </w:t>
+      </w:r>
+      <w:proofErr w:type="spellStart"/>
+      <w:r>
         <w:rPr>
           <w:rFonts w:ascii="Calibri" w:eastAsia="Times New Roman" w:hAnsi="Calibri" w:cs="Calibri"/>
           <w:b/>
@@ -2274,64 +3428,596 @@
           <w:szCs w:val="24"/>
           <w:lang w:eastAsia="pt-BR"/>
         </w:rPr>
-      </w:pPr>
-      <w:r>
-        <w:rPr>
-          <w:rFonts w:ascii="Calibri" w:eastAsia="Times New Roman" w:hAnsi="Calibri" w:cs="Calibri"/>
-          <w:b/>
-          <w:color w:val="000000"/>
-          <w:sz w:val="24"/>
-          <w:szCs w:val="24"/>
-          <w:lang w:eastAsia="pt-BR"/>
-        </w:rPr>
-        <w:t>Primeiro passo</w:t>
-      </w:r>
-    </w:p>
-    <w:p>
-      <w:pPr>
-        <w:spacing w:after="0" w:line="240" w:lineRule="auto"/>
-        <w:rPr>
-          <w:rFonts w:ascii="Consolas" w:eastAsia="Times New Roman" w:hAnsi="Consolas" w:cs="Times New Roman"/>
-          <w:color w:val="000000"/>
-          <w:sz w:val="21"/>
-          <w:szCs w:val="21"/>
-          <w:shd w:val="clear" w:color="auto" w:fill="FDFDFD"/>
-          <w:lang w:eastAsia="pt-BR"/>
-        </w:rPr>
-      </w:pPr>
-    </w:p>
-    <w:p>
-      <w:pPr>
-        <w:spacing w:after="0" w:line="240" w:lineRule="auto"/>
-        <w:rPr>
-          <w:rFonts w:ascii="Consolas" w:eastAsia="Times New Roman" w:hAnsi="Consolas" w:cs="Times New Roman"/>
-          <w:color w:val="000000"/>
-          <w:sz w:val="21"/>
-          <w:szCs w:val="21"/>
-          <w:shd w:val="clear" w:color="auto" w:fill="FDFDFD"/>
-          <w:lang w:eastAsia="pt-BR"/>
-        </w:rPr>
-      </w:pPr>
-      <w:r>
-        <w:rPr>
-          <w:rFonts w:ascii="Consolas" w:eastAsia="Times New Roman" w:hAnsi="Consolas" w:cs="Times New Roman"/>
-          <w:color w:val="000000"/>
-          <w:sz w:val="21"/>
-          <w:szCs w:val="21"/>
-          <w:shd w:val="clear" w:color="auto" w:fill="FDFDFD"/>
-          <w:lang w:eastAsia="pt-BR"/>
-        </w:rPr>
-        <w:t xml:space="preserve">Primeiramente, é necessário baixar as dependências do </w:t>
-      </w:r>
-      <w:proofErr w:type="spellStart"/>
+        <w:t>dependencies</w:t>
+      </w:r>
+      <w:proofErr w:type="spellEnd"/>
+      <w:r>
+        <w:rPr>
+          <w:rFonts w:ascii="Calibri" w:eastAsia="Times New Roman" w:hAnsi="Calibri" w:cs="Calibri"/>
+          <w:color w:val="000000"/>
+          <w:sz w:val="24"/>
+          <w:szCs w:val="24"/>
+          <w:lang w:eastAsia="pt-BR"/>
+        </w:rPr>
+        <w:t>:</w:t>
+      </w:r>
+    </w:p>
+    <w:p>
+      <w:pPr>
+        <w:spacing w:after="0" w:line="240" w:lineRule="auto"/>
+        <w:rPr>
+          <w:rFonts w:ascii="Consolas" w:eastAsia="Times New Roman" w:hAnsi="Consolas" w:cs="Times New Roman"/>
+          <w:color w:val="2F9C0A"/>
+          <w:sz w:val="21"/>
+          <w:szCs w:val="21"/>
+          <w:shd w:val="clear" w:color="auto" w:fill="FDFDFD"/>
+          <w:lang w:eastAsia="pt-BR"/>
+        </w:rPr>
+      </w:pPr>
+    </w:p>
+    <w:p>
+      <w:pPr>
+        <w:spacing w:after="0" w:line="240" w:lineRule="auto"/>
+        <w:rPr>
+          <w:rFonts w:ascii="Consolas" w:eastAsia="Times New Roman" w:hAnsi="Consolas" w:cs="Times New Roman"/>
+          <w:color w:val="000000"/>
+          <w:sz w:val="21"/>
+          <w:szCs w:val="21"/>
+          <w:shd w:val="clear" w:color="auto" w:fill="FDFDFD"/>
+          <w:lang w:eastAsia="pt-BR"/>
+        </w:rPr>
+      </w:pPr>
+      <w:r>
+        <w:rPr>
+          <w:rFonts w:ascii="Consolas" w:eastAsia="Times New Roman" w:hAnsi="Consolas" w:cs="Times New Roman"/>
+          <w:color w:val="2F9C0A"/>
+          <w:sz w:val="21"/>
+          <w:szCs w:val="21"/>
+          <w:shd w:val="clear" w:color="auto" w:fill="FDFDFD"/>
+          <w:lang w:eastAsia="pt-BR"/>
+        </w:rPr>
+        <w:t>"</w:t>
+      </w:r>
+      <w:proofErr w:type="spellStart"/>
+      <w:r>
+        <w:rPr>
+          <w:rFonts w:ascii="Consolas" w:eastAsia="Times New Roman" w:hAnsi="Consolas" w:cs="Times New Roman"/>
+          <w:color w:val="2F9C0A"/>
+          <w:sz w:val="21"/>
+          <w:szCs w:val="21"/>
+          <w:shd w:val="clear" w:color="auto" w:fill="FDFDFD"/>
+          <w:lang w:eastAsia="pt-BR"/>
+        </w:rPr>
+        <w:t>dependencies</w:t>
+      </w:r>
+      <w:proofErr w:type="spellEnd"/>
+      <w:r>
+        <w:rPr>
+          <w:rFonts w:ascii="Consolas" w:eastAsia="Times New Roman" w:hAnsi="Consolas" w:cs="Times New Roman"/>
+          <w:color w:val="2F9C0A"/>
+          <w:sz w:val="21"/>
+          <w:szCs w:val="21"/>
+          <w:shd w:val="clear" w:color="auto" w:fill="FDFDFD"/>
+          <w:lang w:eastAsia="pt-BR"/>
+        </w:rPr>
+        <w:t>"</w:t>
+      </w:r>
+      <w:r>
+        <w:rPr>
+          <w:rFonts w:ascii="Consolas" w:eastAsia="Times New Roman" w:hAnsi="Consolas" w:cs="Times New Roman"/>
+          <w:color w:val="5F6364"/>
+          <w:sz w:val="21"/>
+          <w:szCs w:val="21"/>
+          <w:shd w:val="clear" w:color="auto" w:fill="FDFDFD"/>
+          <w:lang w:eastAsia="pt-BR"/>
+        </w:rPr>
+        <w:t>:</w:t>
+      </w:r>
+      <w:r>
+        <w:rPr>
+          <w:rFonts w:ascii="Consolas" w:eastAsia="Times New Roman" w:hAnsi="Consolas" w:cs="Times New Roman"/>
+          <w:color w:val="000000"/>
+          <w:sz w:val="21"/>
+          <w:szCs w:val="21"/>
+          <w:shd w:val="clear" w:color="auto" w:fill="FDFDFD"/>
+          <w:lang w:eastAsia="pt-BR"/>
+        </w:rPr>
+        <w:t xml:space="preserve"> </w:t>
+      </w:r>
       <w:proofErr w:type="gramStart"/>
       <w:r>
         <w:rPr>
           <w:rFonts w:ascii="Consolas" w:eastAsia="Times New Roman" w:hAnsi="Consolas" w:cs="Times New Roman"/>
-          <w:color w:val="000000"/>
-          <w:sz w:val="21"/>
-          <w:szCs w:val="21"/>
-          <w:shd w:val="clear" w:color="auto" w:fill="FDFDFD"/>
+          <w:color w:val="5F6364"/>
+          <w:sz w:val="21"/>
+          <w:szCs w:val="21"/>
+          <w:shd w:val="clear" w:color="auto" w:fill="FDFDFD"/>
+          <w:lang w:eastAsia="pt-BR"/>
+        </w:rPr>
+        <w:t>{</w:t>
+      </w:r>
+    </w:p>
+    <w:p>
+      <w:pPr>
+        <w:spacing w:after="0" w:line="240" w:lineRule="auto"/>
+        <w:rPr>
+          <w:rFonts w:ascii="Consolas" w:eastAsia="Times New Roman" w:hAnsi="Consolas" w:cs="Times New Roman"/>
+          <w:color w:val="000000"/>
+          <w:sz w:val="21"/>
+          <w:szCs w:val="21"/>
+          <w:shd w:val="clear" w:color="auto" w:fill="FDFDFD"/>
+          <w:lang w:eastAsia="pt-BR"/>
+        </w:rPr>
+      </w:pPr>
+      <w:proofErr w:type="gramEnd"/>
+      <w:r>
+        <w:rPr>
+          <w:rFonts w:ascii="Consolas" w:eastAsia="Times New Roman" w:hAnsi="Consolas" w:cs="Times New Roman"/>
+          <w:color w:val="000000"/>
+          <w:sz w:val="21"/>
+          <w:szCs w:val="21"/>
+          <w:shd w:val="clear" w:color="auto" w:fill="FDFDFD"/>
+          <w:lang w:eastAsia="pt-BR"/>
+        </w:rPr>
+        <w:t xml:space="preserve">  </w:t>
+      </w:r>
+      <w:r>
+        <w:rPr>
+          <w:rFonts w:ascii="Consolas" w:eastAsia="Times New Roman" w:hAnsi="Consolas" w:cs="Times New Roman"/>
+          <w:color w:val="7D8B99"/>
+          <w:sz w:val="21"/>
+          <w:szCs w:val="21"/>
+          <w:shd w:val="clear" w:color="auto" w:fill="FDFDFD"/>
+          <w:lang w:eastAsia="pt-BR"/>
+        </w:rPr>
+        <w:t>//...</w:t>
+      </w:r>
+    </w:p>
+    <w:p>
+      <w:pPr>
+        <w:spacing w:after="0" w:line="240" w:lineRule="auto"/>
+        <w:rPr>
+          <w:rFonts w:ascii="Consolas" w:eastAsia="Times New Roman" w:hAnsi="Consolas" w:cs="Times New Roman"/>
+          <w:color w:val="000000"/>
+          <w:sz w:val="21"/>
+          <w:szCs w:val="21"/>
+          <w:shd w:val="clear" w:color="auto" w:fill="FDFDFD"/>
+          <w:lang w:eastAsia="pt-BR"/>
+        </w:rPr>
+      </w:pPr>
+      <w:r>
+        <w:rPr>
+          <w:rFonts w:ascii="Consolas" w:eastAsia="Times New Roman" w:hAnsi="Consolas" w:cs="Times New Roman"/>
+          <w:color w:val="000000"/>
+          <w:sz w:val="21"/>
+          <w:szCs w:val="21"/>
+          <w:shd w:val="clear" w:color="auto" w:fill="FDFDFD"/>
+          <w:lang w:eastAsia="pt-BR"/>
+        </w:rPr>
+        <w:t xml:space="preserve">  </w:t>
+      </w:r>
+      <w:r>
+        <w:rPr>
+          <w:rFonts w:ascii="Consolas" w:eastAsia="Times New Roman" w:hAnsi="Consolas" w:cs="Times New Roman"/>
+          <w:color w:val="2F9C0A"/>
+          <w:sz w:val="21"/>
+          <w:szCs w:val="21"/>
+          <w:shd w:val="clear" w:color="auto" w:fill="FDFDFD"/>
+          <w:lang w:eastAsia="pt-BR"/>
+        </w:rPr>
+        <w:t>"</w:t>
+      </w:r>
+      <w:proofErr w:type="spellStart"/>
+      <w:r>
+        <w:rPr>
+          <w:rFonts w:ascii="Consolas" w:eastAsia="Times New Roman" w:hAnsi="Consolas" w:cs="Times New Roman"/>
+          <w:color w:val="2F9C0A"/>
+          <w:sz w:val="21"/>
+          <w:szCs w:val="21"/>
+          <w:shd w:val="clear" w:color="auto" w:fill="FDFDFD"/>
+          <w:lang w:eastAsia="pt-BR"/>
+        </w:rPr>
+        <w:t>font-awesome</w:t>
+      </w:r>
+      <w:proofErr w:type="spellEnd"/>
+      <w:r>
+        <w:rPr>
+          <w:rFonts w:ascii="Consolas" w:eastAsia="Times New Roman" w:hAnsi="Consolas" w:cs="Times New Roman"/>
+          <w:color w:val="2F9C0A"/>
+          <w:sz w:val="21"/>
+          <w:szCs w:val="21"/>
+          <w:shd w:val="clear" w:color="auto" w:fill="FDFDFD"/>
+          <w:lang w:eastAsia="pt-BR"/>
+        </w:rPr>
+        <w:t>"</w:t>
+      </w:r>
+      <w:r>
+        <w:rPr>
+          <w:rFonts w:ascii="Consolas" w:eastAsia="Times New Roman" w:hAnsi="Consolas" w:cs="Times New Roman"/>
+          <w:color w:val="5F6364"/>
+          <w:sz w:val="21"/>
+          <w:szCs w:val="21"/>
+          <w:shd w:val="clear" w:color="auto" w:fill="FDFDFD"/>
+          <w:lang w:eastAsia="pt-BR"/>
+        </w:rPr>
+        <w:t>:</w:t>
+      </w:r>
+      <w:r>
+        <w:rPr>
+          <w:rFonts w:ascii="Consolas" w:eastAsia="Times New Roman" w:hAnsi="Consolas" w:cs="Times New Roman"/>
+          <w:color w:val="000000"/>
+          <w:sz w:val="21"/>
+          <w:szCs w:val="21"/>
+          <w:shd w:val="clear" w:color="auto" w:fill="FDFDFD"/>
+          <w:lang w:eastAsia="pt-BR"/>
+        </w:rPr>
+        <w:t xml:space="preserve"> </w:t>
+      </w:r>
+      <w:r>
+        <w:rPr>
+          <w:rFonts w:ascii="Consolas" w:eastAsia="Times New Roman" w:hAnsi="Consolas" w:cs="Times New Roman"/>
+          <w:color w:val="2F9C0A"/>
+          <w:sz w:val="21"/>
+          <w:szCs w:val="21"/>
+          <w:shd w:val="clear" w:color="auto" w:fill="FDFDFD"/>
+          <w:lang w:eastAsia="pt-BR"/>
+        </w:rPr>
+        <w:t>"^</w:t>
+      </w:r>
+      <w:r>
+        <w:rPr>
+          <w:rFonts w:ascii="Consolas" w:eastAsia="Times New Roman" w:hAnsi="Consolas" w:cs="Times New Roman"/>
+          <w:color w:val="2F9C0A"/>
+          <w:sz w:val="21"/>
+          <w:szCs w:val="21"/>
+          <w:shd w:val="clear" w:color="auto" w:fill="FDFDFD"/>
+          <w:lang w:eastAsia="pt-BR"/>
+        </w:rPr>
+        <w:t>4</w:t>
+      </w:r>
+      <w:r>
+        <w:rPr>
+          <w:rFonts w:ascii="Consolas" w:eastAsia="Times New Roman" w:hAnsi="Consolas" w:cs="Times New Roman"/>
+          <w:color w:val="2F9C0A"/>
+          <w:sz w:val="21"/>
+          <w:szCs w:val="21"/>
+          <w:shd w:val="clear" w:color="auto" w:fill="FDFDFD"/>
+          <w:lang w:eastAsia="pt-BR"/>
+        </w:rPr>
+        <w:t>.</w:t>
+      </w:r>
+      <w:r>
+        <w:rPr>
+          <w:rFonts w:ascii="Consolas" w:eastAsia="Times New Roman" w:hAnsi="Consolas" w:cs="Times New Roman"/>
+          <w:color w:val="2F9C0A"/>
+          <w:sz w:val="21"/>
+          <w:szCs w:val="21"/>
+          <w:shd w:val="clear" w:color="auto" w:fill="FDFDFD"/>
+          <w:lang w:eastAsia="pt-BR"/>
+        </w:rPr>
+        <w:t>7</w:t>
+      </w:r>
+      <w:r>
+        <w:rPr>
+          <w:rFonts w:ascii="Consolas" w:eastAsia="Times New Roman" w:hAnsi="Consolas" w:cs="Times New Roman"/>
+          <w:color w:val="2F9C0A"/>
+          <w:sz w:val="21"/>
+          <w:szCs w:val="21"/>
+          <w:shd w:val="clear" w:color="auto" w:fill="FDFDFD"/>
+          <w:lang w:eastAsia="pt-BR"/>
+        </w:rPr>
+        <w:t>.0"</w:t>
+      </w:r>
+      <w:r>
+        <w:rPr>
+          <w:rFonts w:ascii="Consolas" w:eastAsia="Times New Roman" w:hAnsi="Consolas" w:cs="Times New Roman"/>
+          <w:color w:val="5F6364"/>
+          <w:sz w:val="21"/>
+          <w:szCs w:val="21"/>
+          <w:shd w:val="clear" w:color="auto" w:fill="FDFDFD"/>
+          <w:lang w:eastAsia="pt-BR"/>
+        </w:rPr>
+        <w:t>,</w:t>
+      </w:r>
+    </w:p>
+    <w:p>
+      <w:pPr>
+        <w:spacing w:after="0" w:line="240" w:lineRule="auto"/>
+        <w:rPr>
+          <w:rFonts w:ascii="Consolas" w:eastAsia="Times New Roman" w:hAnsi="Consolas" w:cs="Times New Roman"/>
+          <w:color w:val="000000"/>
+          <w:sz w:val="21"/>
+          <w:szCs w:val="21"/>
+          <w:shd w:val="clear" w:color="auto" w:fill="FDFDFD"/>
+          <w:lang w:eastAsia="pt-BR"/>
+        </w:rPr>
+      </w:pPr>
+      <w:r>
+        <w:rPr>
+          <w:rFonts w:ascii="Consolas" w:eastAsia="Times New Roman" w:hAnsi="Consolas" w:cs="Times New Roman"/>
+          <w:color w:val="000000"/>
+          <w:sz w:val="21"/>
+          <w:szCs w:val="21"/>
+          <w:shd w:val="clear" w:color="auto" w:fill="FDFDFD"/>
+          <w:lang w:eastAsia="pt-BR"/>
+        </w:rPr>
+        <w:t xml:space="preserve">  </w:t>
+      </w:r>
+      <w:r>
+        <w:rPr>
+          <w:rFonts w:ascii="Consolas" w:eastAsia="Times New Roman" w:hAnsi="Consolas" w:cs="Times New Roman"/>
+          <w:color w:val="2F9C0A"/>
+          <w:sz w:val="21"/>
+          <w:szCs w:val="21"/>
+          <w:shd w:val="clear" w:color="auto" w:fill="FDFDFD"/>
+          <w:lang w:eastAsia="pt-BR"/>
+        </w:rPr>
+        <w:t>"</w:t>
+      </w:r>
+      <w:proofErr w:type="spellStart"/>
+      <w:r>
+        <w:rPr>
+          <w:rFonts w:ascii="Consolas" w:eastAsia="Times New Roman" w:hAnsi="Consolas" w:cs="Times New Roman"/>
+          <w:color w:val="2F9C0A"/>
+          <w:sz w:val="21"/>
+          <w:szCs w:val="21"/>
+          <w:shd w:val="clear" w:color="auto" w:fill="FDFDFD"/>
+          <w:lang w:eastAsia="pt-BR"/>
+        </w:rPr>
+        <w:t>primeng</w:t>
+      </w:r>
+      <w:proofErr w:type="spellEnd"/>
+      <w:r>
+        <w:rPr>
+          <w:rFonts w:ascii="Consolas" w:eastAsia="Times New Roman" w:hAnsi="Consolas" w:cs="Times New Roman"/>
+          <w:color w:val="2F9C0A"/>
+          <w:sz w:val="21"/>
+          <w:szCs w:val="21"/>
+          <w:shd w:val="clear" w:color="auto" w:fill="FDFDFD"/>
+          <w:lang w:eastAsia="pt-BR"/>
+        </w:rPr>
+        <w:t>"</w:t>
+      </w:r>
+      <w:r>
+        <w:rPr>
+          <w:rFonts w:ascii="Consolas" w:eastAsia="Times New Roman" w:hAnsi="Consolas" w:cs="Times New Roman"/>
+          <w:color w:val="5F6364"/>
+          <w:sz w:val="21"/>
+          <w:szCs w:val="21"/>
+          <w:shd w:val="clear" w:color="auto" w:fill="FDFDFD"/>
+          <w:lang w:eastAsia="pt-BR"/>
+        </w:rPr>
+        <w:t>:</w:t>
+      </w:r>
+      <w:r>
+        <w:rPr>
+          <w:rFonts w:ascii="Consolas" w:eastAsia="Times New Roman" w:hAnsi="Consolas" w:cs="Times New Roman"/>
+          <w:color w:val="000000"/>
+          <w:sz w:val="21"/>
+          <w:szCs w:val="21"/>
+          <w:shd w:val="clear" w:color="auto" w:fill="FDFDFD"/>
+          <w:lang w:eastAsia="pt-BR"/>
+        </w:rPr>
+        <w:t xml:space="preserve"> </w:t>
+      </w:r>
+      <w:r>
+        <w:rPr>
+          <w:rFonts w:ascii="Consolas" w:eastAsia="Times New Roman" w:hAnsi="Consolas" w:cs="Times New Roman"/>
+          <w:color w:val="2F9C0A"/>
+          <w:sz w:val="21"/>
+          <w:szCs w:val="21"/>
+          <w:shd w:val="clear" w:color="auto" w:fill="FDFDFD"/>
+          <w:lang w:eastAsia="pt-BR"/>
+        </w:rPr>
+        <w:t>"^7.0.0"</w:t>
+      </w:r>
+      <w:r>
+        <w:rPr>
+          <w:rFonts w:ascii="Consolas" w:eastAsia="Times New Roman" w:hAnsi="Consolas" w:cs="Times New Roman"/>
+          <w:color w:val="5F6364"/>
+          <w:sz w:val="21"/>
+          <w:szCs w:val="21"/>
+          <w:shd w:val="clear" w:color="auto" w:fill="FDFDFD"/>
+          <w:lang w:eastAsia="pt-BR"/>
+        </w:rPr>
+        <w:t>,</w:t>
+      </w:r>
+    </w:p>
+    <w:p>
+      <w:pPr>
+        <w:spacing w:after="0" w:line="240" w:lineRule="auto"/>
+        <w:rPr>
+          <w:rFonts w:ascii="Consolas" w:eastAsia="Times New Roman" w:hAnsi="Consolas" w:cs="Times New Roman"/>
+          <w:color w:val="000000"/>
+          <w:sz w:val="21"/>
+          <w:szCs w:val="21"/>
+          <w:shd w:val="clear" w:color="auto" w:fill="FDFDFD"/>
+          <w:lang w:eastAsia="pt-BR"/>
+        </w:rPr>
+      </w:pPr>
+      <w:r>
+        <w:rPr>
+          <w:rFonts w:ascii="Consolas" w:eastAsia="Times New Roman" w:hAnsi="Consolas" w:cs="Times New Roman"/>
+          <w:color w:val="000000"/>
+          <w:sz w:val="21"/>
+          <w:szCs w:val="21"/>
+          <w:shd w:val="clear" w:color="auto" w:fill="FDFDFD"/>
+          <w:lang w:eastAsia="pt-BR"/>
+        </w:rPr>
+        <w:t xml:space="preserve">  </w:t>
+      </w:r>
+      <w:r>
+        <w:rPr>
+          <w:rFonts w:ascii="Consolas" w:eastAsia="Times New Roman" w:hAnsi="Consolas" w:cs="Times New Roman"/>
+          <w:color w:val="2F9C0A"/>
+          <w:sz w:val="21"/>
+          <w:szCs w:val="21"/>
+          <w:shd w:val="clear" w:color="auto" w:fill="FDFDFD"/>
+          <w:lang w:eastAsia="pt-BR"/>
+        </w:rPr>
+        <w:t>"</w:t>
+      </w:r>
+      <w:proofErr w:type="spellStart"/>
+      <w:r>
+        <w:rPr>
+          <w:rFonts w:ascii="Consolas" w:eastAsia="Times New Roman" w:hAnsi="Consolas" w:cs="Times New Roman"/>
+          <w:color w:val="2F9C0A"/>
+          <w:sz w:val="21"/>
+          <w:szCs w:val="21"/>
+          <w:shd w:val="clear" w:color="auto" w:fill="FDFDFD"/>
+          <w:lang w:eastAsia="pt-BR"/>
+        </w:rPr>
+        <w:t>primeicons</w:t>
+      </w:r>
+      <w:proofErr w:type="spellEnd"/>
+      <w:r>
+        <w:rPr>
+          <w:rFonts w:ascii="Consolas" w:eastAsia="Times New Roman" w:hAnsi="Consolas" w:cs="Times New Roman"/>
+          <w:color w:val="2F9C0A"/>
+          <w:sz w:val="21"/>
+          <w:szCs w:val="21"/>
+          <w:shd w:val="clear" w:color="auto" w:fill="FDFDFD"/>
+          <w:lang w:eastAsia="pt-BR"/>
+        </w:rPr>
+        <w:t>"</w:t>
+      </w:r>
+      <w:r>
+        <w:rPr>
+          <w:rFonts w:ascii="Consolas" w:eastAsia="Times New Roman" w:hAnsi="Consolas" w:cs="Times New Roman"/>
+          <w:color w:val="5F6364"/>
+          <w:sz w:val="21"/>
+          <w:szCs w:val="21"/>
+          <w:shd w:val="clear" w:color="auto" w:fill="FDFDFD"/>
+          <w:lang w:eastAsia="pt-BR"/>
+        </w:rPr>
+        <w:t>:</w:t>
+      </w:r>
+      <w:r>
+        <w:rPr>
+          <w:rFonts w:ascii="Consolas" w:eastAsia="Times New Roman" w:hAnsi="Consolas" w:cs="Times New Roman"/>
+          <w:color w:val="000000"/>
+          <w:sz w:val="21"/>
+          <w:szCs w:val="21"/>
+          <w:shd w:val="clear" w:color="auto" w:fill="FDFDFD"/>
+          <w:lang w:eastAsia="pt-BR"/>
+        </w:rPr>
+        <w:t xml:space="preserve"> </w:t>
+      </w:r>
+      <w:r>
+        <w:rPr>
+          <w:rFonts w:ascii="Consolas" w:eastAsia="Times New Roman" w:hAnsi="Consolas" w:cs="Times New Roman"/>
+          <w:color w:val="2F9C0A"/>
+          <w:sz w:val="21"/>
+          <w:szCs w:val="21"/>
+          <w:shd w:val="clear" w:color="auto" w:fill="FDFDFD"/>
+          <w:lang w:eastAsia="pt-BR"/>
+        </w:rPr>
+        <w:t>"^1.0.0"</w:t>
+      </w:r>
+    </w:p>
+    <w:p>
+      <w:pPr>
+        <w:shd w:val="clear" w:color="auto" w:fill="FFFFFF"/>
+        <w:spacing w:after="0" w:line="240" w:lineRule="auto"/>
+        <w:rPr>
+          <w:rFonts w:ascii="Consolas" w:eastAsia="Times New Roman" w:hAnsi="Consolas" w:cs="Times New Roman"/>
+          <w:color w:val="5F6364"/>
+          <w:sz w:val="21"/>
+          <w:szCs w:val="21"/>
+          <w:shd w:val="clear" w:color="auto" w:fill="FDFDFD"/>
+          <w:lang w:eastAsia="pt-BR"/>
+        </w:rPr>
+      </w:pPr>
+      <w:proofErr w:type="gramStart"/>
+      <w:r>
+        <w:rPr>
+          <w:rFonts w:ascii="Consolas" w:eastAsia="Times New Roman" w:hAnsi="Consolas" w:cs="Times New Roman"/>
+          <w:color w:val="5F6364"/>
+          <w:sz w:val="21"/>
+          <w:szCs w:val="21"/>
+          <w:shd w:val="clear" w:color="auto" w:fill="FDFDFD"/>
+          <w:lang w:eastAsia="pt-BR"/>
+        </w:rPr>
+        <w:t>}</w:t>
+      </w:r>
+      <w:proofErr w:type="gramEnd"/>
+      <w:r>
+        <w:rPr>
+          <w:rFonts w:ascii="Consolas" w:eastAsia="Times New Roman" w:hAnsi="Consolas" w:cs="Times New Roman"/>
+          <w:color w:val="5F6364"/>
+          <w:sz w:val="21"/>
+          <w:szCs w:val="21"/>
+          <w:shd w:val="clear" w:color="auto" w:fill="FDFDFD"/>
+          <w:lang w:eastAsia="pt-BR"/>
+        </w:rPr>
+        <w:t>,</w:t>
+      </w:r>
+    </w:p>
+    <w:p>
+      <w:pPr>
+        <w:shd w:val="clear" w:color="auto" w:fill="FFFFFF"/>
+        <w:spacing w:after="0" w:line="240" w:lineRule="auto"/>
+        <w:rPr>
+          <w:rFonts w:ascii="Calibri" w:eastAsia="Times New Roman" w:hAnsi="Calibri" w:cs="Calibri"/>
+          <w:color w:val="000000"/>
+          <w:sz w:val="24"/>
+          <w:szCs w:val="24"/>
+          <w:lang w:eastAsia="pt-BR"/>
+        </w:rPr>
+      </w:pPr>
+    </w:p>
+    <w:p>
+      <w:pPr>
+        <w:pStyle w:val="Ttulo3"/>
+      </w:pPr>
+      <w:r>
+        <w:t>Terceiro</w:t>
+      </w:r>
+      <w:r>
+        <w:t xml:space="preserve"> passo</w:t>
+      </w:r>
+    </w:p>
+    <w:p>
+      <w:pPr>
+        <w:shd w:val="clear" w:color="auto" w:fill="FFFFFF"/>
+        <w:spacing w:after="0" w:line="240" w:lineRule="auto"/>
+        <w:ind w:firstLine="708"/>
+        <w:rPr>
+          <w:rFonts w:ascii="Calibri" w:eastAsia="Times New Roman" w:hAnsi="Calibri" w:cs="Calibri"/>
+          <w:color w:val="000000"/>
+          <w:sz w:val="24"/>
+          <w:szCs w:val="24"/>
+          <w:lang w:eastAsia="pt-BR"/>
+        </w:rPr>
+      </w:pPr>
+      <w:r>
+        <w:rPr>
+          <w:rFonts w:ascii="Calibri" w:eastAsia="Times New Roman" w:hAnsi="Calibri" w:cs="Calibri"/>
+          <w:color w:val="000000"/>
+          <w:sz w:val="24"/>
+          <w:szCs w:val="24"/>
+          <w:lang w:eastAsia="pt-BR"/>
+        </w:rPr>
+        <w:t>P</w:t>
+      </w:r>
+      <w:r>
+        <w:rPr>
+          <w:rFonts w:ascii="Calibri" w:eastAsia="Times New Roman" w:hAnsi="Calibri" w:cs="Calibri"/>
+          <w:color w:val="000000"/>
+          <w:sz w:val="24"/>
+          <w:szCs w:val="24"/>
+          <w:lang w:eastAsia="pt-BR"/>
+        </w:rPr>
+        <w:t xml:space="preserve">ara nossa aplicação reconhecer os estilos do </w:t>
+      </w:r>
+      <w:proofErr w:type="spellStart"/>
+      <w:proofErr w:type="gramStart"/>
+      <w:r>
+        <w:rPr>
+          <w:rFonts w:ascii="Calibri" w:eastAsia="Times New Roman" w:hAnsi="Calibri" w:cs="Calibri"/>
+          <w:color w:val="000000"/>
+          <w:sz w:val="24"/>
+          <w:szCs w:val="24"/>
           <w:lang w:eastAsia="pt-BR"/>
         </w:rPr>
         <w:t>PrimeNG</w:t>
@@ -2340,35 +4026,76 @@
       <w:proofErr w:type="gramEnd"/>
       <w:r>
         <w:rPr>
-          <w:rFonts w:ascii="Consolas" w:eastAsia="Times New Roman" w:hAnsi="Consolas" w:cs="Times New Roman"/>
-          <w:color w:val="000000"/>
-          <w:sz w:val="21"/>
-          <w:szCs w:val="21"/>
-          <w:shd w:val="clear" w:color="auto" w:fill="FDFDFD"/>
-          <w:lang w:eastAsia="pt-BR"/>
-        </w:rPr>
-        <w:t xml:space="preserve"> onde as mesmas estão disponíveis no </w:t>
-      </w:r>
-      <w:proofErr w:type="spellStart"/>
-      <w:r>
-        <w:rPr>
-          <w:rFonts w:ascii="Consolas" w:eastAsia="Times New Roman" w:hAnsi="Consolas" w:cs="Times New Roman"/>
-          <w:color w:val="000000"/>
-          <w:sz w:val="21"/>
-          <w:szCs w:val="21"/>
-          <w:shd w:val="clear" w:color="auto" w:fill="FDFDFD"/>
-          <w:lang w:eastAsia="pt-BR"/>
-        </w:rPr>
-        <w:t>npm</w:t>
-      </w:r>
-      <w:proofErr w:type="spellEnd"/>
-      <w:r>
-        <w:rPr>
-          <w:rFonts w:ascii="Consolas" w:eastAsia="Times New Roman" w:hAnsi="Consolas" w:cs="Times New Roman"/>
-          <w:color w:val="000000"/>
-          <w:sz w:val="21"/>
-          <w:szCs w:val="21"/>
-          <w:shd w:val="clear" w:color="auto" w:fill="FDFDFD"/>
+          <w:rFonts w:ascii="Calibri" w:eastAsia="Times New Roman" w:hAnsi="Calibri" w:cs="Calibri"/>
+          <w:color w:val="000000"/>
+          <w:sz w:val="24"/>
+          <w:szCs w:val="24"/>
+          <w:lang w:eastAsia="pt-BR"/>
+        </w:rPr>
+        <w:t xml:space="preserve">, devemos adicionar os seguintes </w:t>
+      </w:r>
+      <w:proofErr w:type="spellStart"/>
+      <w:r>
+        <w:rPr>
+          <w:rFonts w:ascii="Calibri" w:eastAsia="Times New Roman" w:hAnsi="Calibri" w:cs="Calibri"/>
+          <w:color w:val="000000"/>
+          <w:sz w:val="24"/>
+          <w:szCs w:val="24"/>
+          <w:lang w:eastAsia="pt-BR"/>
+        </w:rPr>
+        <w:t>CSSs</w:t>
+      </w:r>
+      <w:proofErr w:type="spellEnd"/>
+      <w:r>
+        <w:rPr>
+          <w:rFonts w:ascii="Calibri" w:eastAsia="Times New Roman" w:hAnsi="Calibri" w:cs="Calibri"/>
+          <w:color w:val="000000"/>
+          <w:sz w:val="24"/>
+          <w:szCs w:val="24"/>
+          <w:lang w:eastAsia="pt-BR"/>
+        </w:rPr>
+        <w:t xml:space="preserve"> dentro de </w:t>
+      </w:r>
+      <w:proofErr w:type="spellStart"/>
+      <w:r>
+        <w:rPr>
+          <w:rFonts w:ascii="Calibri" w:eastAsia="Times New Roman" w:hAnsi="Calibri" w:cs="Calibri"/>
+          <w:color w:val="000000"/>
+          <w:sz w:val="24"/>
+          <w:szCs w:val="24"/>
+          <w:lang w:eastAsia="pt-BR"/>
+        </w:rPr>
+        <w:t>Styles</w:t>
+      </w:r>
+      <w:proofErr w:type="spellEnd"/>
+      <w:r>
+        <w:rPr>
+          <w:rFonts w:ascii="Calibri" w:eastAsia="Times New Roman" w:hAnsi="Calibri" w:cs="Calibri"/>
+          <w:color w:val="000000"/>
+          <w:sz w:val="24"/>
+          <w:szCs w:val="24"/>
+          <w:lang w:eastAsia="pt-BR"/>
+        </w:rPr>
+        <w:t xml:space="preserve"> do arquivo </w:t>
+      </w:r>
+      <w:proofErr w:type="spellStart"/>
+      <w:r>
+        <w:rPr>
+          <w:rFonts w:ascii="Calibri" w:eastAsia="Times New Roman" w:hAnsi="Calibri" w:cs="Calibri"/>
+          <w:color w:val="000000"/>
+          <w:sz w:val="24"/>
+          <w:szCs w:val="24"/>
+          <w:lang w:eastAsia="pt-BR"/>
+        </w:rPr>
+        <w:t>agular.json</w:t>
+      </w:r>
+      <w:proofErr w:type="spellEnd"/>
+      <w:r>
+        <w:rPr>
+          <w:rFonts w:ascii="Calibri" w:eastAsia="Times New Roman" w:hAnsi="Calibri" w:cs="Calibri"/>
+          <w:color w:val="000000"/>
+          <w:sz w:val="24"/>
+          <w:szCs w:val="24"/>
           <w:lang w:eastAsia="pt-BR"/>
         </w:rPr>
         <w:t>.</w:t>
@@ -2379,99 +4106,333 @@
         <w:spacing w:after="0" w:line="240" w:lineRule="auto"/>
         <w:rPr>
           <w:rFonts w:ascii="Consolas" w:eastAsia="Times New Roman" w:hAnsi="Consolas" w:cs="Times New Roman"/>
-          <w:color w:val="000000"/>
-          <w:sz w:val="21"/>
-          <w:szCs w:val="21"/>
-          <w:shd w:val="clear" w:color="auto" w:fill="FDFDFD"/>
-          <w:lang w:eastAsia="pt-BR"/>
-        </w:rPr>
-      </w:pPr>
-      <w:r>
-        <w:rPr>
-          <w:rFonts w:ascii="Consolas" w:eastAsia="Times New Roman" w:hAnsi="Consolas" w:cs="Times New Roman"/>
-          <w:color w:val="000000"/>
-          <w:sz w:val="21"/>
-          <w:szCs w:val="21"/>
-          <w:shd w:val="clear" w:color="auto" w:fill="FDFDFD"/>
-          <w:lang w:eastAsia="pt-BR"/>
-        </w:rPr>
-        <w:t>Para baixa-las basta executar os comandos abaixo:</w:t>
-      </w:r>
-    </w:p>
-    <w:p>
-      <w:pPr>
-        <w:spacing w:after="0" w:line="240" w:lineRule="auto"/>
-        <w:rPr>
-          <w:rFonts w:ascii="Consolas" w:eastAsia="Times New Roman" w:hAnsi="Consolas" w:cs="Times New Roman"/>
-          <w:color w:val="000000"/>
-          <w:sz w:val="21"/>
-          <w:szCs w:val="21"/>
-          <w:shd w:val="clear" w:color="auto" w:fill="FDFDFD"/>
-          <w:lang w:eastAsia="pt-BR"/>
-        </w:rPr>
-      </w:pPr>
-    </w:p>
-    <w:p>
-      <w:pPr>
-        <w:spacing w:after="0" w:line="240" w:lineRule="auto"/>
-        <w:rPr>
-          <w:rFonts w:ascii="Consolas" w:eastAsia="Times New Roman" w:hAnsi="Consolas" w:cs="Times New Roman"/>
-          <w:color w:val="000000"/>
-          <w:sz w:val="21"/>
-          <w:szCs w:val="21"/>
-          <w:shd w:val="clear" w:color="auto" w:fill="FDFDFD"/>
-          <w:lang w:eastAsia="pt-BR"/>
-        </w:rPr>
-      </w:pPr>
-      <w:proofErr w:type="spellStart"/>
+          <w:color w:val="5F6364"/>
+          <w:sz w:val="21"/>
+          <w:szCs w:val="21"/>
+          <w:shd w:val="clear" w:color="auto" w:fill="FDFDFD"/>
+          <w:lang w:eastAsia="pt-BR"/>
+        </w:rPr>
+      </w:pPr>
+      <w:r>
+        <w:rPr>
+          <w:rFonts w:ascii="Consolas" w:eastAsia="Times New Roman" w:hAnsi="Consolas" w:cs="Times New Roman"/>
+          <w:color w:val="2F9C0A"/>
+          <w:sz w:val="21"/>
+          <w:szCs w:val="21"/>
+          <w:shd w:val="clear" w:color="auto" w:fill="FDFDFD"/>
+          <w:lang w:eastAsia="pt-BR"/>
+        </w:rPr>
+        <w:t>"</w:t>
+      </w:r>
+      <w:proofErr w:type="spellStart"/>
+      <w:r>
+        <w:rPr>
+          <w:rFonts w:ascii="Consolas" w:eastAsia="Times New Roman" w:hAnsi="Consolas" w:cs="Times New Roman"/>
+          <w:color w:val="2F9C0A"/>
+          <w:sz w:val="21"/>
+          <w:szCs w:val="21"/>
+          <w:shd w:val="clear" w:color="auto" w:fill="FDFDFD"/>
+          <w:lang w:eastAsia="pt-BR"/>
+        </w:rPr>
+        <w:t>styles</w:t>
+      </w:r>
+      <w:proofErr w:type="spellEnd"/>
+      <w:r>
+        <w:rPr>
+          <w:rFonts w:ascii="Consolas" w:eastAsia="Times New Roman" w:hAnsi="Consolas" w:cs="Times New Roman"/>
+          <w:color w:val="2F9C0A"/>
+          <w:sz w:val="21"/>
+          <w:szCs w:val="21"/>
+          <w:shd w:val="clear" w:color="auto" w:fill="FDFDFD"/>
+          <w:lang w:eastAsia="pt-BR"/>
+        </w:rPr>
+        <w:t>"</w:t>
+      </w:r>
+      <w:r>
+        <w:rPr>
+          <w:rFonts w:ascii="Consolas" w:eastAsia="Times New Roman" w:hAnsi="Consolas" w:cs="Times New Roman"/>
+          <w:color w:val="5F6364"/>
+          <w:sz w:val="21"/>
+          <w:szCs w:val="21"/>
+          <w:shd w:val="clear" w:color="auto" w:fill="FDFDFD"/>
+          <w:lang w:eastAsia="pt-BR"/>
+        </w:rPr>
+        <w:t>:</w:t>
+      </w:r>
+      <w:r>
+        <w:rPr>
+          <w:rFonts w:ascii="Consolas" w:eastAsia="Times New Roman" w:hAnsi="Consolas" w:cs="Times New Roman"/>
+          <w:color w:val="000000"/>
+          <w:sz w:val="21"/>
+          <w:szCs w:val="21"/>
+          <w:shd w:val="clear" w:color="auto" w:fill="FDFDFD"/>
+          <w:lang w:eastAsia="pt-BR"/>
+        </w:rPr>
+        <w:t xml:space="preserve"> </w:t>
+      </w:r>
       <w:proofErr w:type="gramStart"/>
       <w:r>
         <w:rPr>
           <w:rFonts w:ascii="Consolas" w:eastAsia="Times New Roman" w:hAnsi="Consolas" w:cs="Times New Roman"/>
-          <w:color w:val="000000"/>
-          <w:sz w:val="21"/>
-          <w:szCs w:val="21"/>
-          <w:shd w:val="clear" w:color="auto" w:fill="FDFDFD"/>
-          <w:lang w:eastAsia="pt-BR"/>
-        </w:rPr>
-        <w:t>npm</w:t>
-      </w:r>
-      <w:proofErr w:type="spellEnd"/>
+          <w:color w:val="5F6364"/>
+          <w:sz w:val="21"/>
+          <w:szCs w:val="21"/>
+          <w:shd w:val="clear" w:color="auto" w:fill="FDFDFD"/>
+          <w:lang w:eastAsia="pt-BR"/>
+        </w:rPr>
+        <w:t>[</w:t>
+      </w:r>
+    </w:p>
+    <w:p>
+      <w:pPr>
+        <w:spacing w:after="0" w:line="240" w:lineRule="auto"/>
+        <w:rPr>
+          <w:rFonts w:ascii="Consolas" w:eastAsia="Times New Roman" w:hAnsi="Consolas" w:cs="Times New Roman"/>
+          <w:color w:val="000000"/>
+          <w:sz w:val="21"/>
+          <w:szCs w:val="21"/>
+          <w:shd w:val="clear" w:color="auto" w:fill="FDFDFD"/>
+          <w:lang w:eastAsia="pt-BR"/>
+        </w:rPr>
+      </w:pPr>
       <w:proofErr w:type="gramEnd"/>
       <w:r>
         <w:rPr>
           <w:rFonts w:ascii="Consolas" w:eastAsia="Times New Roman" w:hAnsi="Consolas" w:cs="Times New Roman"/>
-          <w:color w:val="000000"/>
-          <w:sz w:val="21"/>
-          <w:szCs w:val="21"/>
-          <w:shd w:val="clear" w:color="auto" w:fill="FDFDFD"/>
-          <w:lang w:eastAsia="pt-BR"/>
-        </w:rPr>
-        <w:t xml:space="preserve"> </w:t>
-      </w:r>
-      <w:proofErr w:type="spellStart"/>
-      <w:r>
-        <w:rPr>
-          <w:rFonts w:ascii="Consolas" w:eastAsia="Times New Roman" w:hAnsi="Consolas" w:cs="Times New Roman"/>
-          <w:color w:val="000000"/>
-          <w:sz w:val="21"/>
-          <w:szCs w:val="21"/>
-          <w:shd w:val="clear" w:color="auto" w:fill="FDFDFD"/>
-          <w:lang w:eastAsia="pt-BR"/>
-        </w:rPr>
-        <w:t>install</w:t>
-      </w:r>
-      <w:proofErr w:type="spellEnd"/>
-      <w:r>
-        <w:rPr>
-          <w:rFonts w:ascii="Consolas" w:eastAsia="Times New Roman" w:hAnsi="Consolas" w:cs="Times New Roman"/>
-          <w:color w:val="000000"/>
-          <w:sz w:val="21"/>
-          <w:szCs w:val="21"/>
-          <w:shd w:val="clear" w:color="auto" w:fill="FDFDFD"/>
-          <w:lang w:eastAsia="pt-BR"/>
-        </w:rPr>
-        <w:t xml:space="preserve"> </w:t>
+          <w:color w:val="5F6364"/>
+          <w:sz w:val="21"/>
+          <w:szCs w:val="21"/>
+          <w:shd w:val="clear" w:color="auto" w:fill="FDFDFD"/>
+          <w:lang w:eastAsia="pt-BR"/>
+        </w:rPr>
+        <w:t xml:space="preserve">              </w:t>
+      </w:r>
+      <w:r>
+        <w:rPr>
+          <w:rFonts w:ascii="Consolas" w:eastAsia="Times New Roman" w:hAnsi="Consolas" w:cs="Times New Roman"/>
+          <w:color w:val="000000" w:themeColor="text1"/>
+          <w:sz w:val="21"/>
+          <w:szCs w:val="21"/>
+          <w:shd w:val="clear" w:color="auto" w:fill="FDFDFD"/>
+          <w:lang w:eastAsia="pt-BR"/>
+        </w:rPr>
+        <w:t>"</w:t>
+      </w:r>
+      <w:proofErr w:type="spellStart"/>
+      <w:r>
+        <w:rPr>
+          <w:rFonts w:ascii="Consolas" w:eastAsia="Times New Roman" w:hAnsi="Consolas" w:cs="Times New Roman"/>
+          <w:color w:val="000000" w:themeColor="text1"/>
+          <w:sz w:val="21"/>
+          <w:szCs w:val="21"/>
+          <w:shd w:val="clear" w:color="auto" w:fill="FDFDFD"/>
+          <w:lang w:eastAsia="pt-BR"/>
+        </w:rPr>
+        <w:t>src</w:t>
+      </w:r>
+      <w:proofErr w:type="spellEnd"/>
+      <w:r>
+        <w:rPr>
+          <w:rFonts w:ascii="Consolas" w:eastAsia="Times New Roman" w:hAnsi="Consolas" w:cs="Times New Roman"/>
+          <w:color w:val="000000" w:themeColor="text1"/>
+          <w:sz w:val="21"/>
+          <w:szCs w:val="21"/>
+          <w:shd w:val="clear" w:color="auto" w:fill="FDFDFD"/>
+          <w:lang w:eastAsia="pt-BR"/>
+        </w:rPr>
+        <w:t>/</w:t>
+      </w:r>
+      <w:proofErr w:type="gramStart"/>
+      <w:r>
+        <w:rPr>
+          <w:rFonts w:ascii="Consolas" w:eastAsia="Times New Roman" w:hAnsi="Consolas" w:cs="Times New Roman"/>
+          <w:color w:val="000000" w:themeColor="text1"/>
+          <w:sz w:val="21"/>
+          <w:szCs w:val="21"/>
+          <w:shd w:val="clear" w:color="auto" w:fill="FDFDFD"/>
+          <w:lang w:eastAsia="pt-BR"/>
+        </w:rPr>
+        <w:t>styles.</w:t>
+      </w:r>
+      <w:proofErr w:type="gramEnd"/>
+      <w:r>
+        <w:rPr>
+          <w:rFonts w:ascii="Consolas" w:eastAsia="Times New Roman" w:hAnsi="Consolas" w:cs="Times New Roman"/>
+          <w:color w:val="000000" w:themeColor="text1"/>
+          <w:sz w:val="21"/>
+          <w:szCs w:val="21"/>
+          <w:shd w:val="clear" w:color="auto" w:fill="FDFDFD"/>
+          <w:lang w:eastAsia="pt-BR"/>
+        </w:rPr>
+        <w:t>css",</w:t>
+      </w:r>
+    </w:p>
+    <w:p>
+      <w:pPr>
+        <w:spacing w:after="0" w:line="240" w:lineRule="auto"/>
+        <w:rPr>
+          <w:rFonts w:ascii="Consolas" w:eastAsia="Times New Roman" w:hAnsi="Consolas" w:cs="Times New Roman"/>
+          <w:color w:val="000000"/>
+          <w:sz w:val="21"/>
+          <w:szCs w:val="21"/>
+          <w:shd w:val="clear" w:color="auto" w:fill="FDFDFD"/>
+          <w:lang w:eastAsia="pt-BR"/>
+        </w:rPr>
+      </w:pPr>
+      <w:r>
+        <w:rPr>
+          <w:rFonts w:ascii="Consolas" w:eastAsia="Times New Roman" w:hAnsi="Consolas" w:cs="Times New Roman"/>
+          <w:color w:val="000000"/>
+          <w:sz w:val="21"/>
+          <w:szCs w:val="21"/>
+          <w:shd w:val="clear" w:color="auto" w:fill="FDFDFD"/>
+          <w:lang w:eastAsia="pt-BR"/>
+        </w:rPr>
+        <w:t xml:space="preserve">              "</w:t>
+      </w:r>
+      <w:proofErr w:type="spellStart"/>
+      <w:r>
+        <w:rPr>
+          <w:rFonts w:ascii="Consolas" w:eastAsia="Times New Roman" w:hAnsi="Consolas" w:cs="Times New Roman"/>
+          <w:color w:val="000000"/>
+          <w:sz w:val="21"/>
+          <w:szCs w:val="21"/>
+          <w:shd w:val="clear" w:color="auto" w:fill="FDFDFD"/>
+          <w:lang w:eastAsia="pt-BR"/>
+        </w:rPr>
+        <w:t>node_modules</w:t>
+      </w:r>
+      <w:proofErr w:type="spellEnd"/>
+      <w:r>
+        <w:rPr>
+          <w:rFonts w:ascii="Consolas" w:eastAsia="Times New Roman" w:hAnsi="Consolas" w:cs="Times New Roman"/>
+          <w:color w:val="000000"/>
+          <w:sz w:val="21"/>
+          <w:szCs w:val="21"/>
+          <w:shd w:val="clear" w:color="auto" w:fill="FDFDFD"/>
+          <w:lang w:eastAsia="pt-BR"/>
+        </w:rPr>
+        <w:t>/</w:t>
+      </w:r>
+      <w:proofErr w:type="spellStart"/>
+      <w:r>
+        <w:rPr>
+          <w:rFonts w:ascii="Consolas" w:eastAsia="Times New Roman" w:hAnsi="Consolas" w:cs="Times New Roman"/>
+          <w:color w:val="000000"/>
+          <w:sz w:val="21"/>
+          <w:szCs w:val="21"/>
+          <w:shd w:val="clear" w:color="auto" w:fill="FDFDFD"/>
+          <w:lang w:eastAsia="pt-BR"/>
+        </w:rPr>
+        <w:t>font-awesome</w:t>
+      </w:r>
+      <w:proofErr w:type="spellEnd"/>
+      <w:r>
+        <w:rPr>
+          <w:rFonts w:ascii="Consolas" w:eastAsia="Times New Roman" w:hAnsi="Consolas" w:cs="Times New Roman"/>
+          <w:color w:val="000000"/>
+          <w:sz w:val="21"/>
+          <w:szCs w:val="21"/>
+          <w:shd w:val="clear" w:color="auto" w:fill="FDFDFD"/>
+          <w:lang w:eastAsia="pt-BR"/>
+        </w:rPr>
+        <w:t>/</w:t>
+      </w:r>
+      <w:proofErr w:type="spellStart"/>
+      <w:r>
+        <w:rPr>
+          <w:rFonts w:ascii="Consolas" w:eastAsia="Times New Roman" w:hAnsi="Consolas" w:cs="Times New Roman"/>
+          <w:color w:val="000000"/>
+          <w:sz w:val="21"/>
+          <w:szCs w:val="21"/>
+          <w:shd w:val="clear" w:color="auto" w:fill="FDFDFD"/>
+          <w:lang w:eastAsia="pt-BR"/>
+        </w:rPr>
+        <w:t>css</w:t>
+      </w:r>
+      <w:proofErr w:type="spellEnd"/>
+      <w:r>
+        <w:rPr>
+          <w:rFonts w:ascii="Consolas" w:eastAsia="Times New Roman" w:hAnsi="Consolas" w:cs="Times New Roman"/>
+          <w:color w:val="000000"/>
+          <w:sz w:val="21"/>
+          <w:szCs w:val="21"/>
+          <w:shd w:val="clear" w:color="auto" w:fill="FDFDFD"/>
+          <w:lang w:eastAsia="pt-BR"/>
+        </w:rPr>
+        <w:t>/font-</w:t>
+      </w:r>
+      <w:proofErr w:type="gramStart"/>
+      <w:r>
+        <w:rPr>
+          <w:rFonts w:ascii="Consolas" w:eastAsia="Times New Roman" w:hAnsi="Consolas" w:cs="Times New Roman"/>
+          <w:color w:val="000000"/>
+          <w:sz w:val="21"/>
+          <w:szCs w:val="21"/>
+          <w:shd w:val="clear" w:color="auto" w:fill="FDFDFD"/>
+          <w:lang w:eastAsia="pt-BR"/>
+        </w:rPr>
+        <w:t>awesome.</w:t>
+      </w:r>
+      <w:proofErr w:type="gramEnd"/>
+      <w:r>
+        <w:rPr>
+          <w:rFonts w:ascii="Consolas" w:eastAsia="Times New Roman" w:hAnsi="Consolas" w:cs="Times New Roman"/>
+          <w:color w:val="000000"/>
+          <w:sz w:val="21"/>
+          <w:szCs w:val="21"/>
+          <w:shd w:val="clear" w:color="auto" w:fill="FDFDFD"/>
+          <w:lang w:eastAsia="pt-BR"/>
+        </w:rPr>
+        <w:t>min.css",</w:t>
+      </w:r>
+    </w:p>
+    <w:p>
+      <w:pPr>
+        <w:spacing w:after="0" w:line="240" w:lineRule="auto"/>
+        <w:rPr>
+          <w:rFonts w:ascii="Consolas" w:eastAsia="Times New Roman" w:hAnsi="Consolas" w:cs="Times New Roman"/>
+          <w:color w:val="000000"/>
+          <w:sz w:val="21"/>
+          <w:szCs w:val="21"/>
+          <w:shd w:val="clear" w:color="auto" w:fill="FDFDFD"/>
+          <w:lang w:eastAsia="pt-BR"/>
+        </w:rPr>
+      </w:pPr>
+      <w:r>
+        <w:rPr>
+          <w:rFonts w:ascii="Consolas" w:eastAsia="Times New Roman" w:hAnsi="Consolas" w:cs="Times New Roman"/>
+          <w:color w:val="000000"/>
+          <w:sz w:val="21"/>
+          <w:szCs w:val="21"/>
+          <w:shd w:val="clear" w:color="auto" w:fill="FDFDFD"/>
+          <w:lang w:eastAsia="pt-BR"/>
+        </w:rPr>
+        <w:t xml:space="preserve">              "</w:t>
+      </w:r>
+      <w:proofErr w:type="spellStart"/>
+      <w:r>
+        <w:rPr>
+          <w:rFonts w:ascii="Consolas" w:eastAsia="Times New Roman" w:hAnsi="Consolas" w:cs="Times New Roman"/>
+          <w:color w:val="000000"/>
+          <w:sz w:val="21"/>
+          <w:szCs w:val="21"/>
+          <w:shd w:val="clear" w:color="auto" w:fill="FDFDFD"/>
+          <w:lang w:eastAsia="pt-BR"/>
+        </w:rPr>
+        <w:t>node_modules</w:t>
+      </w:r>
+      <w:proofErr w:type="spellEnd"/>
+      <w:r>
+        <w:rPr>
+          <w:rFonts w:ascii="Consolas" w:eastAsia="Times New Roman" w:hAnsi="Consolas" w:cs="Times New Roman"/>
+          <w:color w:val="000000"/>
+          <w:sz w:val="21"/>
+          <w:szCs w:val="21"/>
+          <w:shd w:val="clear" w:color="auto" w:fill="FDFDFD"/>
+          <w:lang w:eastAsia="pt-BR"/>
+        </w:rPr>
+        <w:t>/</w:t>
       </w:r>
       <w:proofErr w:type="spellStart"/>
       <w:r>
@@ -2495,36 +4456,32 @@
           <w:shd w:val="clear" w:color="auto" w:fill="FDFDFD"/>
           <w:lang w:eastAsia="pt-BR"/>
         </w:rPr>
-        <w:t xml:space="preserve"> </w:t>
-      </w:r>
-      <w:proofErr w:type="spellStart"/>
-      <w:r>
-        <w:rPr>
-          <w:rFonts w:ascii="Consolas" w:eastAsia="Times New Roman" w:hAnsi="Consolas" w:cs="Times New Roman"/>
-          <w:color w:val="000000"/>
-          <w:sz w:val="21"/>
-          <w:szCs w:val="21"/>
-          <w:shd w:val="clear" w:color="auto" w:fill="FDFDFD"/>
-          <w:lang w:eastAsia="pt-BR"/>
-        </w:rPr>
-        <w:t>font-awesome</w:t>
-      </w:r>
-      <w:proofErr w:type="spellEnd"/>
-    </w:p>
-    <w:p>
-      <w:pPr>
-        <w:shd w:val="clear" w:color="auto" w:fill="FFFFFF"/>
-        <w:spacing w:after="0" w:line="240" w:lineRule="auto"/>
-        <w:rPr>
-          <w:rFonts w:ascii="Consolas" w:eastAsia="Times New Roman" w:hAnsi="Consolas" w:cs="Times New Roman"/>
-          <w:color w:val="000000"/>
-          <w:sz w:val="21"/>
-          <w:szCs w:val="21"/>
-          <w:shd w:val="clear" w:color="auto" w:fill="FDFDFD"/>
-          <w:lang w:eastAsia="pt-BR"/>
-        </w:rPr>
-      </w:pPr>
-      <w:proofErr w:type="spellStart"/>
+        <w:t>/</w:t>
+      </w:r>
+      <w:proofErr w:type="spellStart"/>
+      <w:r>
+        <w:rPr>
+          <w:rFonts w:ascii="Consolas" w:eastAsia="Times New Roman" w:hAnsi="Consolas" w:cs="Times New Roman"/>
+          <w:color w:val="000000"/>
+          <w:sz w:val="21"/>
+          <w:szCs w:val="21"/>
+          <w:shd w:val="clear" w:color="auto" w:fill="FDFDFD"/>
+          <w:lang w:eastAsia="pt-BR"/>
+        </w:rPr>
+        <w:t>resources</w:t>
+      </w:r>
+      <w:proofErr w:type="spellEnd"/>
+      <w:r>
+        <w:rPr>
+          <w:rFonts w:ascii="Consolas" w:eastAsia="Times New Roman" w:hAnsi="Consolas" w:cs="Times New Roman"/>
+          <w:color w:val="000000"/>
+          <w:sz w:val="21"/>
+          <w:szCs w:val="21"/>
+          <w:shd w:val="clear" w:color="auto" w:fill="FDFDFD"/>
+          <w:lang w:eastAsia="pt-BR"/>
+        </w:rPr>
+        <w:t>/</w:t>
+      </w:r>
       <w:proofErr w:type="gramStart"/>
       <w:r>
         <w:rPr>
@@ -2535,9 +4492,8 @@
           <w:shd w:val="clear" w:color="auto" w:fill="FDFDFD"/>
           <w:lang w:eastAsia="pt-BR"/>
         </w:rPr>
-        <w:t>npm</w:t>
-      </w:r>
-      <w:proofErr w:type="spellEnd"/>
+        <w:t>primeng.</w:t>
+      </w:r>
       <w:proofErr w:type="gramEnd"/>
       <w:r>
         <w:rPr>
@@ -2548,31 +4504,55 @@
           <w:shd w:val="clear" w:color="auto" w:fill="FDFDFD"/>
           <w:lang w:eastAsia="pt-BR"/>
         </w:rPr>
-        <w:t xml:space="preserve"> </w:t>
-      </w:r>
-      <w:proofErr w:type="spellStart"/>
-      <w:r>
-        <w:rPr>
-          <w:rFonts w:ascii="Consolas" w:eastAsia="Times New Roman" w:hAnsi="Consolas" w:cs="Times New Roman"/>
-          <w:color w:val="000000"/>
-          <w:sz w:val="21"/>
-          <w:szCs w:val="21"/>
-          <w:shd w:val="clear" w:color="auto" w:fill="FDFDFD"/>
-          <w:lang w:eastAsia="pt-BR"/>
-        </w:rPr>
-        <w:t>install</w:t>
-      </w:r>
-      <w:proofErr w:type="spellEnd"/>
-      <w:r>
-        <w:rPr>
-          <w:rFonts w:ascii="Consolas" w:eastAsia="Times New Roman" w:hAnsi="Consolas" w:cs="Times New Roman"/>
-          <w:color w:val="000000"/>
-          <w:sz w:val="21"/>
-          <w:szCs w:val="21"/>
-          <w:shd w:val="clear" w:color="auto" w:fill="FDFDFD"/>
-          <w:lang w:eastAsia="pt-BR"/>
-        </w:rPr>
-        <w:t xml:space="preserve"> </w:t>
+        <w:t>min.css",</w:t>
+      </w:r>
+    </w:p>
+    <w:p>
+      <w:pPr>
+        <w:spacing w:after="0" w:line="240" w:lineRule="auto"/>
+        <w:rPr>
+          <w:rFonts w:ascii="Consolas" w:eastAsia="Times New Roman" w:hAnsi="Consolas" w:cs="Times New Roman"/>
+          <w:color w:val="000000"/>
+          <w:sz w:val="21"/>
+          <w:szCs w:val="21"/>
+          <w:shd w:val="clear" w:color="auto" w:fill="FDFDFD"/>
+          <w:lang w:eastAsia="pt-BR"/>
+        </w:rPr>
+      </w:pPr>
+      <w:r>
+        <w:rPr>
+          <w:rFonts w:ascii="Consolas" w:eastAsia="Times New Roman" w:hAnsi="Consolas" w:cs="Times New Roman"/>
+          <w:color w:val="000000"/>
+          <w:sz w:val="21"/>
+          <w:szCs w:val="21"/>
+          <w:shd w:val="clear" w:color="auto" w:fill="FDFDFD"/>
+          <w:lang w:eastAsia="pt-BR"/>
+        </w:rPr>
+        <w:t xml:space="preserve">              "</w:t>
+      </w:r>
+      <w:proofErr w:type="spellStart"/>
+      <w:r>
+        <w:rPr>
+          <w:rFonts w:ascii="Consolas" w:eastAsia="Times New Roman" w:hAnsi="Consolas" w:cs="Times New Roman"/>
+          <w:color w:val="000000"/>
+          <w:sz w:val="21"/>
+          <w:szCs w:val="21"/>
+          <w:shd w:val="clear" w:color="auto" w:fill="FDFDFD"/>
+          <w:lang w:eastAsia="pt-BR"/>
+        </w:rPr>
+        <w:t>node_modules</w:t>
+      </w:r>
+      <w:proofErr w:type="spellEnd"/>
+      <w:r>
+        <w:rPr>
+          <w:rFonts w:ascii="Consolas" w:eastAsia="Times New Roman" w:hAnsi="Consolas" w:cs="Times New Roman"/>
+          <w:color w:val="000000"/>
+          <w:sz w:val="21"/>
+          <w:szCs w:val="21"/>
+          <w:shd w:val="clear" w:color="auto" w:fill="FDFDFD"/>
+          <w:lang w:eastAsia="pt-BR"/>
+        </w:rPr>
+        <w:t>/</w:t>
       </w:r>
       <w:proofErr w:type="spellStart"/>
       <w:r>
@@ -2587,576 +4567,237 @@
         <w:t>primeicons</w:t>
       </w:r>
       <w:proofErr w:type="spellEnd"/>
-    </w:p>
-    <w:p>
-      <w:pPr>
-        <w:shd w:val="clear" w:color="auto" w:fill="FFFFFF"/>
-        <w:spacing w:after="0" w:line="240" w:lineRule="auto"/>
-        <w:rPr>
-          <w:rFonts w:ascii="Consolas" w:hAnsi="Consolas"/>
-          <w:color w:val="000000"/>
-          <w:sz w:val="21"/>
-          <w:szCs w:val="21"/>
-          <w:shd w:val="clear" w:color="auto" w:fill="FDFDFD"/>
-        </w:rPr>
-      </w:pPr>
-      <w:proofErr w:type="spellStart"/>
+      <w:r>
+        <w:rPr>
+          <w:rFonts w:ascii="Consolas" w:eastAsia="Times New Roman" w:hAnsi="Consolas" w:cs="Times New Roman"/>
+          <w:color w:val="000000"/>
+          <w:sz w:val="21"/>
+          <w:szCs w:val="21"/>
+          <w:shd w:val="clear" w:color="auto" w:fill="FDFDFD"/>
+          <w:lang w:eastAsia="pt-BR"/>
+        </w:rPr>
+        <w:t>/</w:t>
+      </w:r>
       <w:proofErr w:type="gramStart"/>
       <w:r>
         <w:rPr>
-          <w:rFonts w:ascii="Consolas" w:hAnsi="Consolas"/>
-          <w:color w:val="000000"/>
-          <w:sz w:val="21"/>
-          <w:szCs w:val="21"/>
-          <w:shd w:val="clear" w:color="auto" w:fill="FDFDFD"/>
-        </w:rPr>
-        <w:t>npm</w:t>
-      </w:r>
-      <w:proofErr w:type="spellEnd"/>
+          <w:rFonts w:ascii="Consolas" w:eastAsia="Times New Roman" w:hAnsi="Consolas" w:cs="Times New Roman"/>
+          <w:color w:val="000000"/>
+          <w:sz w:val="21"/>
+          <w:szCs w:val="21"/>
+          <w:shd w:val="clear" w:color="auto" w:fill="FDFDFD"/>
+          <w:lang w:eastAsia="pt-BR"/>
+        </w:rPr>
+        <w:t>primeicons.</w:t>
+      </w:r>
       <w:proofErr w:type="gramEnd"/>
       <w:r>
         <w:rPr>
-          <w:rFonts w:ascii="Consolas" w:hAnsi="Consolas"/>
-          <w:color w:val="000000"/>
-          <w:sz w:val="21"/>
-          <w:szCs w:val="21"/>
-          <w:shd w:val="clear" w:color="auto" w:fill="FDFDFD"/>
-        </w:rPr>
-        <w:t xml:space="preserve"> </w:t>
-      </w:r>
-      <w:proofErr w:type="spellStart"/>
-      <w:r>
-        <w:rPr>
-          <w:rFonts w:ascii="Consolas" w:hAnsi="Consolas"/>
-          <w:color w:val="000000"/>
-          <w:sz w:val="21"/>
-          <w:szCs w:val="21"/>
-          <w:shd w:val="clear" w:color="auto" w:fill="FDFDFD"/>
-        </w:rPr>
-        <w:t>install</w:t>
-      </w:r>
-      <w:proofErr w:type="spellEnd"/>
-      <w:r>
-        <w:rPr>
-          <w:rFonts w:ascii="Consolas" w:hAnsi="Consolas"/>
-          <w:color w:val="000000"/>
-          <w:sz w:val="21"/>
-          <w:szCs w:val="21"/>
-          <w:shd w:val="clear" w:color="auto" w:fill="FDFDFD"/>
-        </w:rPr>
-        <w:t xml:space="preserve"> @angular/</w:t>
-      </w:r>
-      <w:proofErr w:type="spellStart"/>
-      <w:r>
-        <w:rPr>
-          <w:rFonts w:ascii="Consolas" w:hAnsi="Consolas"/>
-          <w:color w:val="000000"/>
-          <w:sz w:val="21"/>
-          <w:szCs w:val="21"/>
-          <w:shd w:val="clear" w:color="auto" w:fill="FDFDFD"/>
-        </w:rPr>
-        <w:t>animations</w:t>
-      </w:r>
-      <w:proofErr w:type="spellEnd"/>
-    </w:p>
-    <w:p>
-      <w:pPr>
-        <w:shd w:val="clear" w:color="auto" w:fill="FFFFFF"/>
-        <w:spacing w:after="0" w:line="240" w:lineRule="auto"/>
-        <w:rPr>
-          <w:rFonts w:ascii="Consolas" w:hAnsi="Consolas"/>
-          <w:color w:val="000000"/>
-          <w:sz w:val="21"/>
-          <w:szCs w:val="21"/>
-          <w:shd w:val="clear" w:color="auto" w:fill="FDFDFD"/>
-        </w:rPr>
-      </w:pPr>
-      <w:proofErr w:type="spellStart"/>
+          <w:rFonts w:ascii="Consolas" w:eastAsia="Times New Roman" w:hAnsi="Consolas" w:cs="Times New Roman"/>
+          <w:color w:val="000000"/>
+          <w:sz w:val="21"/>
+          <w:szCs w:val="21"/>
+          <w:shd w:val="clear" w:color="auto" w:fill="FDFDFD"/>
+          <w:lang w:eastAsia="pt-BR"/>
+        </w:rPr>
+        <w:t xml:space="preserve">css",            </w:t>
+      </w:r>
+    </w:p>
+    <w:p>
+      <w:pPr>
+        <w:spacing w:after="0" w:line="240" w:lineRule="auto"/>
+        <w:rPr>
+          <w:rFonts w:ascii="Consolas" w:eastAsia="Times New Roman" w:hAnsi="Consolas" w:cs="Times New Roman"/>
+          <w:color w:val="000000"/>
+          <w:sz w:val="21"/>
+          <w:szCs w:val="21"/>
+          <w:shd w:val="clear" w:color="auto" w:fill="FDFDFD"/>
+          <w:lang w:eastAsia="pt-BR"/>
+        </w:rPr>
+      </w:pPr>
+      <w:r>
+        <w:rPr>
+          <w:rFonts w:ascii="Consolas" w:eastAsia="Times New Roman" w:hAnsi="Consolas" w:cs="Times New Roman"/>
+          <w:color w:val="000000"/>
+          <w:sz w:val="21"/>
+          <w:szCs w:val="21"/>
+          <w:shd w:val="clear" w:color="auto" w:fill="FDFDFD"/>
+          <w:lang w:eastAsia="pt-BR"/>
+        </w:rPr>
+        <w:t xml:space="preserve">              "</w:t>
+      </w:r>
+      <w:proofErr w:type="spellStart"/>
+      <w:r>
+        <w:rPr>
+          <w:rFonts w:ascii="Consolas" w:eastAsia="Times New Roman" w:hAnsi="Consolas" w:cs="Times New Roman"/>
+          <w:color w:val="000000"/>
+          <w:sz w:val="21"/>
+          <w:szCs w:val="21"/>
+          <w:shd w:val="clear" w:color="auto" w:fill="FDFDFD"/>
+          <w:lang w:eastAsia="pt-BR"/>
+        </w:rPr>
+        <w:t>node_modules</w:t>
+      </w:r>
+      <w:proofErr w:type="spellEnd"/>
+      <w:r>
+        <w:rPr>
+          <w:rFonts w:ascii="Consolas" w:eastAsia="Times New Roman" w:hAnsi="Consolas" w:cs="Times New Roman"/>
+          <w:color w:val="000000"/>
+          <w:sz w:val="21"/>
+          <w:szCs w:val="21"/>
+          <w:shd w:val="clear" w:color="auto" w:fill="FDFDFD"/>
+          <w:lang w:eastAsia="pt-BR"/>
+        </w:rPr>
+        <w:t>/</w:t>
+      </w:r>
+      <w:proofErr w:type="spellStart"/>
+      <w:r>
+        <w:rPr>
+          <w:rFonts w:ascii="Consolas" w:eastAsia="Times New Roman" w:hAnsi="Consolas" w:cs="Times New Roman"/>
+          <w:color w:val="000000"/>
+          <w:sz w:val="21"/>
+          <w:szCs w:val="21"/>
+          <w:shd w:val="clear" w:color="auto" w:fill="FDFDFD"/>
+          <w:lang w:eastAsia="pt-BR"/>
+        </w:rPr>
+        <w:t>primeng</w:t>
+      </w:r>
+      <w:proofErr w:type="spellEnd"/>
+      <w:r>
+        <w:rPr>
+          <w:rFonts w:ascii="Consolas" w:eastAsia="Times New Roman" w:hAnsi="Consolas" w:cs="Times New Roman"/>
+          <w:color w:val="000000"/>
+          <w:sz w:val="21"/>
+          <w:szCs w:val="21"/>
+          <w:shd w:val="clear" w:color="auto" w:fill="FDFDFD"/>
+          <w:lang w:eastAsia="pt-BR"/>
+        </w:rPr>
+        <w:t>/</w:t>
+      </w:r>
+      <w:proofErr w:type="spellStart"/>
+      <w:r>
+        <w:rPr>
+          <w:rFonts w:ascii="Consolas" w:eastAsia="Times New Roman" w:hAnsi="Consolas" w:cs="Times New Roman"/>
+          <w:color w:val="000000"/>
+          <w:sz w:val="21"/>
+          <w:szCs w:val="21"/>
+          <w:shd w:val="clear" w:color="auto" w:fill="FDFDFD"/>
+          <w:lang w:eastAsia="pt-BR"/>
+        </w:rPr>
+        <w:t>resources</w:t>
+      </w:r>
+      <w:proofErr w:type="spellEnd"/>
+      <w:r>
+        <w:rPr>
+          <w:rFonts w:ascii="Consolas" w:eastAsia="Times New Roman" w:hAnsi="Consolas" w:cs="Times New Roman"/>
+          <w:color w:val="000000"/>
+          <w:sz w:val="21"/>
+          <w:szCs w:val="21"/>
+          <w:shd w:val="clear" w:color="auto" w:fill="FDFDFD"/>
+          <w:lang w:eastAsia="pt-BR"/>
+        </w:rPr>
+        <w:t>/</w:t>
+      </w:r>
+      <w:proofErr w:type="spellStart"/>
+      <w:r>
+        <w:rPr>
+          <w:rFonts w:ascii="Consolas" w:eastAsia="Times New Roman" w:hAnsi="Consolas" w:cs="Times New Roman"/>
+          <w:color w:val="000000"/>
+          <w:sz w:val="21"/>
+          <w:szCs w:val="21"/>
+          <w:shd w:val="clear" w:color="auto" w:fill="FDFDFD"/>
+          <w:lang w:eastAsia="pt-BR"/>
+        </w:rPr>
+        <w:t>themes</w:t>
+      </w:r>
+      <w:proofErr w:type="spellEnd"/>
+      <w:r>
+        <w:rPr>
+          <w:rFonts w:ascii="Consolas" w:eastAsia="Times New Roman" w:hAnsi="Consolas" w:cs="Times New Roman"/>
+          <w:color w:val="000000"/>
+          <w:sz w:val="21"/>
+          <w:szCs w:val="21"/>
+          <w:shd w:val="clear" w:color="auto" w:fill="FDFDFD"/>
+          <w:lang w:eastAsia="pt-BR"/>
+        </w:rPr>
+        <w:t>/</w:t>
+      </w:r>
+      <w:proofErr w:type="spellStart"/>
+      <w:r>
+        <w:rPr>
+          <w:rFonts w:ascii="Consolas" w:eastAsia="Times New Roman" w:hAnsi="Consolas" w:cs="Times New Roman"/>
+          <w:color w:val="000000"/>
+          <w:sz w:val="21"/>
+          <w:szCs w:val="21"/>
+          <w:shd w:val="clear" w:color="auto" w:fill="FDFDFD"/>
+          <w:lang w:eastAsia="pt-BR"/>
+        </w:rPr>
+        <w:t>bootstrap</w:t>
+      </w:r>
+      <w:proofErr w:type="spellEnd"/>
+      <w:r>
+        <w:rPr>
+          <w:rFonts w:ascii="Consolas" w:eastAsia="Times New Roman" w:hAnsi="Consolas" w:cs="Times New Roman"/>
+          <w:color w:val="000000"/>
+          <w:sz w:val="21"/>
+          <w:szCs w:val="21"/>
+          <w:shd w:val="clear" w:color="auto" w:fill="FDFDFD"/>
+          <w:lang w:eastAsia="pt-BR"/>
+        </w:rPr>
+        <w:t>/</w:t>
+      </w:r>
       <w:proofErr w:type="gramStart"/>
       <w:r>
         <w:rPr>
-          <w:rFonts w:ascii="Consolas" w:hAnsi="Consolas"/>
-          <w:color w:val="000000"/>
-          <w:sz w:val="21"/>
-          <w:szCs w:val="21"/>
-          <w:shd w:val="clear" w:color="auto" w:fill="FDFDFD"/>
-        </w:rPr>
-        <w:t>npm</w:t>
-      </w:r>
-      <w:proofErr w:type="spellEnd"/>
+          <w:rFonts w:ascii="Consolas" w:eastAsia="Times New Roman" w:hAnsi="Consolas" w:cs="Times New Roman"/>
+          <w:color w:val="000000"/>
+          <w:sz w:val="21"/>
+          <w:szCs w:val="21"/>
+          <w:shd w:val="clear" w:color="auto" w:fill="FDFDFD"/>
+          <w:lang w:eastAsia="pt-BR"/>
+        </w:rPr>
+        <w:t>theme.</w:t>
+      </w:r>
       <w:proofErr w:type="gramEnd"/>
       <w:r>
         <w:rPr>
-          <w:rFonts w:ascii="Consolas" w:hAnsi="Consolas"/>
-          <w:color w:val="000000"/>
-          <w:sz w:val="21"/>
-          <w:szCs w:val="21"/>
-          <w:shd w:val="clear" w:color="auto" w:fill="FDFDFD"/>
-        </w:rPr>
-        <w:t xml:space="preserve"> </w:t>
-      </w:r>
-      <w:proofErr w:type="spellStart"/>
-      <w:r>
-        <w:rPr>
-          <w:rFonts w:ascii="Consolas" w:hAnsi="Consolas"/>
-          <w:color w:val="000000"/>
-          <w:sz w:val="21"/>
-          <w:szCs w:val="21"/>
-          <w:shd w:val="clear" w:color="auto" w:fill="FDFDFD"/>
-        </w:rPr>
-        <w:t>install</w:t>
-      </w:r>
-      <w:proofErr w:type="spellEnd"/>
-      <w:r>
-        <w:rPr>
-          <w:rFonts w:ascii="Consolas" w:hAnsi="Consolas"/>
-          <w:color w:val="000000"/>
-          <w:sz w:val="21"/>
-          <w:szCs w:val="21"/>
-          <w:shd w:val="clear" w:color="auto" w:fill="FDFDFD"/>
-        </w:rPr>
-        <w:t xml:space="preserve"> </w:t>
-      </w:r>
-      <w:r>
-        <w:rPr>
-          <w:rFonts w:ascii="Consolas" w:hAnsi="Consolas"/>
-          <w:color w:val="000000"/>
-          <w:sz w:val="21"/>
-          <w:szCs w:val="21"/>
-          <w:shd w:val="clear" w:color="auto" w:fill="FDFDFD"/>
-        </w:rPr>
-        <w:t>@angular/</w:t>
-      </w:r>
-      <w:proofErr w:type="spellStart"/>
-      <w:r>
-        <w:rPr>
-          <w:rFonts w:ascii="Consolas" w:hAnsi="Consolas"/>
-          <w:color w:val="000000"/>
-          <w:sz w:val="21"/>
-          <w:szCs w:val="21"/>
-          <w:shd w:val="clear" w:color="auto" w:fill="FDFDFD"/>
-        </w:rPr>
-        <w:t>cdk</w:t>
-      </w:r>
-      <w:proofErr w:type="spellEnd"/>
-    </w:p>
-    <w:p>
-      <w:pPr>
-        <w:shd w:val="clear" w:color="auto" w:fill="FFFFFF"/>
-        <w:spacing w:after="0" w:line="240" w:lineRule="auto"/>
-        <w:rPr>
-          <w:rFonts w:ascii="Consolas" w:hAnsi="Consolas"/>
-          <w:color w:val="000000"/>
-          <w:sz w:val="21"/>
-          <w:szCs w:val="21"/>
-          <w:shd w:val="clear" w:color="auto" w:fill="FDFDFD"/>
-        </w:rPr>
-      </w:pPr>
-    </w:p>
-    <w:p>
-      <w:pPr>
-        <w:shd w:val="clear" w:color="auto" w:fill="FFFFFF"/>
-        <w:spacing w:after="0" w:line="240" w:lineRule="auto"/>
-        <w:rPr>
-          <w:rFonts w:ascii="Calibri" w:eastAsia="Times New Roman" w:hAnsi="Calibri" w:cs="Calibri"/>
-          <w:b/>
-          <w:color w:val="000000"/>
-          <w:sz w:val="24"/>
-          <w:szCs w:val="24"/>
-          <w:lang w:eastAsia="pt-BR"/>
-        </w:rPr>
-      </w:pPr>
-      <w:r>
-        <w:rPr>
-          <w:rFonts w:ascii="Calibri" w:eastAsia="Times New Roman" w:hAnsi="Calibri" w:cs="Calibri"/>
-          <w:b/>
-          <w:color w:val="000000"/>
-          <w:sz w:val="24"/>
-          <w:szCs w:val="24"/>
-          <w:lang w:eastAsia="pt-BR"/>
-        </w:rPr>
-        <w:t>Segundo passo</w:t>
-      </w:r>
-      <w:r>
-        <w:rPr>
-          <w:rFonts w:ascii="Calibri" w:eastAsia="Times New Roman" w:hAnsi="Calibri" w:cs="Calibri"/>
-          <w:b/>
-          <w:color w:val="000000"/>
-          <w:sz w:val="24"/>
-          <w:szCs w:val="24"/>
-          <w:lang w:eastAsia="pt-BR"/>
-        </w:rPr>
-        <w:t xml:space="preserve"> </w:t>
-      </w:r>
-    </w:p>
-    <w:p>
-      <w:pPr>
-        <w:shd w:val="clear" w:color="auto" w:fill="FFFFFF"/>
-        <w:spacing w:after="0" w:line="240" w:lineRule="auto"/>
-        <w:ind w:firstLine="708"/>
-        <w:rPr>
-          <w:rFonts w:ascii="Calibri" w:eastAsia="Times New Roman" w:hAnsi="Calibri" w:cs="Calibri"/>
-          <w:color w:val="000000"/>
-          <w:sz w:val="24"/>
-          <w:szCs w:val="24"/>
-          <w:lang w:eastAsia="pt-BR"/>
-        </w:rPr>
-      </w:pPr>
-      <w:proofErr w:type="spellStart"/>
-      <w:r>
-        <w:rPr>
-          <w:rFonts w:ascii="Calibri" w:eastAsia="Times New Roman" w:hAnsi="Calibri" w:cs="Calibri"/>
-          <w:color w:val="000000"/>
-          <w:sz w:val="24"/>
-          <w:szCs w:val="24"/>
-          <w:lang w:eastAsia="pt-BR"/>
-        </w:rPr>
-        <w:lastRenderedPageBreak/>
-        <w:t>Importarno</w:t>
-      </w:r>
-      <w:proofErr w:type="spellEnd"/>
-      <w:r>
-        <w:rPr>
-          <w:rFonts w:ascii="Calibri" w:eastAsia="Times New Roman" w:hAnsi="Calibri" w:cs="Calibri"/>
-          <w:color w:val="000000"/>
-          <w:sz w:val="24"/>
-          <w:szCs w:val="24"/>
-          <w:lang w:eastAsia="pt-BR"/>
-        </w:rPr>
-        <w:t xml:space="preserve"> as dependências do </w:t>
-      </w:r>
-      <w:proofErr w:type="spellStart"/>
+          <w:rFonts w:ascii="Consolas" w:eastAsia="Times New Roman" w:hAnsi="Consolas" w:cs="Times New Roman"/>
+          <w:color w:val="000000"/>
+          <w:sz w:val="21"/>
+          <w:szCs w:val="21"/>
+          <w:shd w:val="clear" w:color="auto" w:fill="FDFDFD"/>
+          <w:lang w:eastAsia="pt-BR"/>
+        </w:rPr>
+        <w:t>css"</w:t>
+      </w:r>
+    </w:p>
+    <w:p>
+      <w:pPr>
+        <w:shd w:val="clear" w:color="auto" w:fill="FFFFFF"/>
+        <w:spacing w:after="0" w:line="240" w:lineRule="auto"/>
+        <w:rPr>
+          <w:rFonts w:ascii="Calibri" w:eastAsia="Times New Roman" w:hAnsi="Calibri" w:cs="Calibri"/>
+          <w:color w:val="000000"/>
+          <w:sz w:val="24"/>
+          <w:szCs w:val="24"/>
+          <w:lang w:eastAsia="pt-BR"/>
+        </w:rPr>
+      </w:pPr>
       <w:proofErr w:type="gramStart"/>
       <w:r>
         <w:rPr>
-          <w:rFonts w:ascii="Calibri" w:eastAsia="Times New Roman" w:hAnsi="Calibri" w:cs="Calibri"/>
-          <w:color w:val="000000"/>
-          <w:sz w:val="24"/>
-          <w:szCs w:val="24"/>
-          <w:lang w:eastAsia="pt-BR"/>
-        </w:rPr>
-        <w:t>PrimeNG</w:t>
-      </w:r>
-      <w:proofErr w:type="spellEnd"/>
+          <w:rFonts w:ascii="Consolas" w:eastAsia="Times New Roman" w:hAnsi="Consolas" w:cs="Times New Roman"/>
+          <w:color w:val="5F6364"/>
+          <w:sz w:val="21"/>
+          <w:szCs w:val="21"/>
+          <w:shd w:val="clear" w:color="auto" w:fill="FDFDFD"/>
+          <w:lang w:eastAsia="pt-BR"/>
+        </w:rPr>
+        <w:t>]</w:t>
+      </w:r>
       <w:proofErr w:type="gramEnd"/>
       <w:r>
         <w:rPr>
-          <w:rFonts w:ascii="Calibri" w:eastAsia="Times New Roman" w:hAnsi="Calibri" w:cs="Calibri"/>
-          <w:color w:val="000000"/>
-          <w:sz w:val="24"/>
-          <w:szCs w:val="24"/>
-          <w:lang w:eastAsia="pt-BR"/>
-        </w:rPr>
-        <w:t xml:space="preserve"> </w:t>
-      </w:r>
-      <w:r>
-        <w:rPr>
-          <w:rFonts w:ascii="Calibri" w:eastAsia="Times New Roman" w:hAnsi="Calibri" w:cs="Calibri"/>
-          <w:color w:val="000000"/>
-          <w:sz w:val="24"/>
-          <w:szCs w:val="24"/>
-          <w:lang w:eastAsia="pt-BR"/>
-        </w:rPr>
-        <w:t xml:space="preserve">no </w:t>
-      </w:r>
-      <w:proofErr w:type="spellStart"/>
-      <w:r>
-        <w:rPr>
-          <w:rFonts w:ascii="Calibri" w:eastAsia="Times New Roman" w:hAnsi="Calibri" w:cs="Calibri"/>
-          <w:color w:val="000000"/>
-          <w:sz w:val="24"/>
-          <w:szCs w:val="24"/>
-          <w:lang w:eastAsia="pt-BR"/>
-        </w:rPr>
-        <w:t>package</w:t>
-      </w:r>
-      <w:proofErr w:type="spellEnd"/>
-      <w:r>
-        <w:rPr>
-          <w:rFonts w:ascii="Calibri" w:eastAsia="Times New Roman" w:hAnsi="Calibri" w:cs="Calibri"/>
-          <w:color w:val="000000"/>
-          <w:sz w:val="24"/>
-          <w:szCs w:val="24"/>
-          <w:lang w:eastAsia="pt-BR"/>
-        </w:rPr>
-        <w:t xml:space="preserve"> </w:t>
-      </w:r>
-      <w:proofErr w:type="spellStart"/>
-      <w:r>
-        <w:rPr>
-          <w:rFonts w:ascii="Calibri" w:eastAsia="Times New Roman" w:hAnsi="Calibri" w:cs="Calibri"/>
-          <w:color w:val="000000"/>
-          <w:sz w:val="24"/>
-          <w:szCs w:val="24"/>
-          <w:lang w:eastAsia="pt-BR"/>
-        </w:rPr>
-        <w:t>json</w:t>
-      </w:r>
-      <w:proofErr w:type="spellEnd"/>
-      <w:r>
-        <w:rPr>
-          <w:rFonts w:ascii="Calibri" w:eastAsia="Times New Roman" w:hAnsi="Calibri" w:cs="Calibri"/>
-          <w:color w:val="000000"/>
-          <w:sz w:val="24"/>
-          <w:szCs w:val="24"/>
-          <w:lang w:eastAsia="pt-BR"/>
-        </w:rPr>
-        <w:t xml:space="preserve"> e declarar nos </w:t>
-      </w:r>
-      <w:proofErr w:type="spellStart"/>
-      <w:r>
-        <w:rPr>
-          <w:rFonts w:ascii="Calibri" w:eastAsia="Times New Roman" w:hAnsi="Calibri" w:cs="Calibri"/>
-          <w:color w:val="000000"/>
-          <w:sz w:val="24"/>
-          <w:szCs w:val="24"/>
-          <w:lang w:eastAsia="pt-BR"/>
-        </w:rPr>
-        <w:t>assets</w:t>
-      </w:r>
-      <w:proofErr w:type="spellEnd"/>
-      <w:r>
-        <w:rPr>
-          <w:rFonts w:ascii="Calibri" w:eastAsia="Times New Roman" w:hAnsi="Calibri" w:cs="Calibri"/>
-          <w:color w:val="000000"/>
-          <w:sz w:val="24"/>
-          <w:szCs w:val="24"/>
-          <w:lang w:eastAsia="pt-BR"/>
-        </w:rPr>
-        <w:t xml:space="preserve"> os </w:t>
-      </w:r>
-      <w:proofErr w:type="spellStart"/>
-      <w:r>
-        <w:rPr>
-          <w:rFonts w:ascii="Calibri" w:eastAsia="Times New Roman" w:hAnsi="Calibri" w:cs="Calibri"/>
-          <w:color w:val="000000"/>
-          <w:sz w:val="24"/>
-          <w:szCs w:val="24"/>
-          <w:lang w:eastAsia="pt-BR"/>
-        </w:rPr>
-        <w:t>styles</w:t>
-      </w:r>
-      <w:proofErr w:type="spellEnd"/>
-      <w:r>
-        <w:rPr>
-          <w:rFonts w:ascii="Calibri" w:eastAsia="Times New Roman" w:hAnsi="Calibri" w:cs="Calibri"/>
-          <w:color w:val="000000"/>
-          <w:sz w:val="24"/>
-          <w:szCs w:val="24"/>
-          <w:lang w:eastAsia="pt-BR"/>
-        </w:rPr>
-        <w:t xml:space="preserve"> do </w:t>
-      </w:r>
-      <w:proofErr w:type="spellStart"/>
-      <w:r>
-        <w:rPr>
-          <w:rFonts w:ascii="Calibri" w:eastAsia="Times New Roman" w:hAnsi="Calibri" w:cs="Calibri"/>
-          <w:color w:val="000000"/>
-          <w:sz w:val="24"/>
-          <w:szCs w:val="24"/>
-          <w:lang w:eastAsia="pt-BR"/>
-        </w:rPr>
-        <w:t>P</w:t>
-      </w:r>
-      <w:r>
-        <w:rPr>
-          <w:rFonts w:ascii="Calibri" w:eastAsia="Times New Roman" w:hAnsi="Calibri" w:cs="Calibri"/>
-          <w:color w:val="000000"/>
-          <w:sz w:val="24"/>
-          <w:szCs w:val="24"/>
-          <w:lang w:eastAsia="pt-BR"/>
-        </w:rPr>
-        <w:t>rimeNG</w:t>
-      </w:r>
-      <w:proofErr w:type="spellEnd"/>
-      <w:r>
-        <w:rPr>
-          <w:rFonts w:ascii="Calibri" w:eastAsia="Times New Roman" w:hAnsi="Calibri" w:cs="Calibri"/>
-          <w:color w:val="000000"/>
-          <w:sz w:val="24"/>
-          <w:szCs w:val="24"/>
-          <w:lang w:eastAsia="pt-BR"/>
-        </w:rPr>
-        <w:t>.</w:t>
-      </w:r>
-    </w:p>
-    <w:p>
-      <w:pPr>
-        <w:shd w:val="clear" w:color="auto" w:fill="FFFFFF"/>
-        <w:spacing w:after="0" w:line="240" w:lineRule="auto"/>
-        <w:rPr>
-          <w:rFonts w:ascii="Calibri" w:eastAsia="Times New Roman" w:hAnsi="Calibri" w:cs="Calibri"/>
-          <w:color w:val="000000"/>
-          <w:sz w:val="24"/>
-          <w:szCs w:val="24"/>
-          <w:lang w:eastAsia="pt-BR"/>
-        </w:rPr>
-      </w:pPr>
-    </w:p>
-    <w:p>
-      <w:pPr>
-        <w:shd w:val="clear" w:color="auto" w:fill="FFFFFF"/>
-        <w:spacing w:after="0" w:line="240" w:lineRule="auto"/>
-        <w:rPr>
-          <w:rFonts w:ascii="Calibri" w:eastAsia="Times New Roman" w:hAnsi="Calibri" w:cs="Calibri"/>
-          <w:color w:val="000000"/>
-          <w:sz w:val="24"/>
-          <w:szCs w:val="24"/>
-          <w:lang w:eastAsia="pt-BR"/>
-        </w:rPr>
-      </w:pPr>
-      <w:r>
-        <w:rPr>
-          <w:rFonts w:ascii="Calibri" w:eastAsia="Times New Roman" w:hAnsi="Calibri" w:cs="Calibri"/>
-          <w:color w:val="000000"/>
-          <w:sz w:val="24"/>
-          <w:szCs w:val="24"/>
-          <w:lang w:eastAsia="pt-BR"/>
-        </w:rPr>
-        <w:t xml:space="preserve">Se caso em nosso </w:t>
-      </w:r>
-      <w:proofErr w:type="spellStart"/>
-      <w:proofErr w:type="gramStart"/>
-      <w:r>
-        <w:rPr>
-          <w:rFonts w:ascii="Calibri" w:eastAsia="Times New Roman" w:hAnsi="Calibri" w:cs="Calibri"/>
-          <w:color w:val="000000"/>
-          <w:sz w:val="24"/>
-          <w:szCs w:val="24"/>
-          <w:lang w:eastAsia="pt-BR"/>
-        </w:rPr>
-        <w:t>package.</w:t>
-      </w:r>
-      <w:proofErr w:type="gramEnd"/>
-      <w:r>
-        <w:rPr>
-          <w:rFonts w:ascii="Calibri" w:eastAsia="Times New Roman" w:hAnsi="Calibri" w:cs="Calibri"/>
-          <w:color w:val="000000"/>
-          <w:sz w:val="24"/>
-          <w:szCs w:val="24"/>
-          <w:lang w:eastAsia="pt-BR"/>
-        </w:rPr>
-        <w:t>json</w:t>
-      </w:r>
-      <w:proofErr w:type="spellEnd"/>
-      <w:r>
-        <w:rPr>
-          <w:rFonts w:ascii="Calibri" w:eastAsia="Times New Roman" w:hAnsi="Calibri" w:cs="Calibri"/>
-          <w:color w:val="000000"/>
-          <w:sz w:val="24"/>
-          <w:szCs w:val="24"/>
-          <w:lang w:eastAsia="pt-BR"/>
-        </w:rPr>
-        <w:t xml:space="preserve"> não ter sido gravadas as declarações das dependências do </w:t>
-      </w:r>
-      <w:proofErr w:type="spellStart"/>
-      <w:r>
-        <w:rPr>
-          <w:rFonts w:ascii="Calibri" w:eastAsia="Times New Roman" w:hAnsi="Calibri" w:cs="Calibri"/>
-          <w:color w:val="000000"/>
-          <w:sz w:val="24"/>
-          <w:szCs w:val="24"/>
-          <w:lang w:eastAsia="pt-BR"/>
-        </w:rPr>
-        <w:t>PrimeNG</w:t>
-      </w:r>
-      <w:proofErr w:type="spellEnd"/>
-      <w:r>
-        <w:rPr>
-          <w:rFonts w:ascii="Calibri" w:eastAsia="Times New Roman" w:hAnsi="Calibri" w:cs="Calibri"/>
-          <w:color w:val="000000"/>
-          <w:sz w:val="24"/>
-          <w:szCs w:val="24"/>
-          <w:lang w:eastAsia="pt-BR"/>
-        </w:rPr>
-        <w:t xml:space="preserve">, devemos adiciona-las dentro de </w:t>
-      </w:r>
-      <w:proofErr w:type="spellStart"/>
-      <w:r>
-        <w:rPr>
-          <w:rFonts w:ascii="Calibri" w:eastAsia="Times New Roman" w:hAnsi="Calibri" w:cs="Calibri"/>
-          <w:b/>
-          <w:color w:val="000000"/>
-          <w:sz w:val="24"/>
-          <w:szCs w:val="24"/>
-          <w:lang w:eastAsia="pt-BR"/>
-        </w:rPr>
-        <w:t>dependencies</w:t>
-      </w:r>
-      <w:proofErr w:type="spellEnd"/>
-      <w:r>
-        <w:rPr>
-          <w:rFonts w:ascii="Calibri" w:eastAsia="Times New Roman" w:hAnsi="Calibri" w:cs="Calibri"/>
-          <w:color w:val="000000"/>
-          <w:sz w:val="24"/>
-          <w:szCs w:val="24"/>
-          <w:lang w:eastAsia="pt-BR"/>
-        </w:rPr>
-        <w:t>:</w:t>
-      </w:r>
-    </w:p>
-    <w:p>
-      <w:pPr>
-        <w:spacing w:after="0" w:line="240" w:lineRule="auto"/>
-        <w:rPr>
-          <w:rFonts w:ascii="Consolas" w:eastAsia="Times New Roman" w:hAnsi="Consolas" w:cs="Times New Roman"/>
-          <w:color w:val="2F9C0A"/>
-          <w:sz w:val="21"/>
-          <w:szCs w:val="21"/>
-          <w:shd w:val="clear" w:color="auto" w:fill="FDFDFD"/>
-          <w:lang w:eastAsia="pt-BR"/>
-        </w:rPr>
-      </w:pPr>
-    </w:p>
-    <w:p>
-      <w:pPr>
-        <w:spacing w:after="0" w:line="240" w:lineRule="auto"/>
-        <w:rPr>
-          <w:rFonts w:ascii="Consolas" w:eastAsia="Times New Roman" w:hAnsi="Consolas" w:cs="Times New Roman"/>
-          <w:color w:val="000000"/>
-          <w:sz w:val="21"/>
-          <w:szCs w:val="21"/>
-          <w:shd w:val="clear" w:color="auto" w:fill="FDFDFD"/>
-          <w:lang w:eastAsia="pt-BR"/>
-        </w:rPr>
-      </w:pPr>
-      <w:r>
-        <w:rPr>
-          <w:rFonts w:ascii="Consolas" w:eastAsia="Times New Roman" w:hAnsi="Consolas" w:cs="Times New Roman"/>
-          <w:color w:val="2F9C0A"/>
-          <w:sz w:val="21"/>
-          <w:szCs w:val="21"/>
-          <w:shd w:val="clear" w:color="auto" w:fill="FDFDFD"/>
-          <w:lang w:eastAsia="pt-BR"/>
-        </w:rPr>
-        <w:t>"</w:t>
-      </w:r>
-      <w:proofErr w:type="spellStart"/>
-      <w:r>
-        <w:rPr>
-          <w:rFonts w:ascii="Consolas" w:eastAsia="Times New Roman" w:hAnsi="Consolas" w:cs="Times New Roman"/>
-          <w:color w:val="2F9C0A"/>
-          <w:sz w:val="21"/>
-          <w:szCs w:val="21"/>
-          <w:shd w:val="clear" w:color="auto" w:fill="FDFDFD"/>
-          <w:lang w:eastAsia="pt-BR"/>
-        </w:rPr>
-        <w:t>dependencies</w:t>
-      </w:r>
-      <w:proofErr w:type="spellEnd"/>
-      <w:r>
-        <w:rPr>
-          <w:rFonts w:ascii="Consolas" w:eastAsia="Times New Roman" w:hAnsi="Consolas" w:cs="Times New Roman"/>
-          <w:color w:val="2F9C0A"/>
-          <w:sz w:val="21"/>
-          <w:szCs w:val="21"/>
-          <w:shd w:val="clear" w:color="auto" w:fill="FDFDFD"/>
-          <w:lang w:eastAsia="pt-BR"/>
-        </w:rPr>
-        <w:t>"</w:t>
-      </w:r>
-      <w:r>
-        <w:rPr>
           <w:rFonts w:ascii="Consolas" w:eastAsia="Times New Roman" w:hAnsi="Consolas" w:cs="Times New Roman"/>
           <w:color w:val="5F6364"/>
           <w:sz w:val="21"/>
@@ -3164,1374 +4805,30 @@
           <w:shd w:val="clear" w:color="auto" w:fill="FDFDFD"/>
           <w:lang w:eastAsia="pt-BR"/>
         </w:rPr>
-        <w:t>:</w:t>
-      </w:r>
-      <w:r>
-        <w:rPr>
-          <w:rFonts w:ascii="Consolas" w:eastAsia="Times New Roman" w:hAnsi="Consolas" w:cs="Times New Roman"/>
-          <w:color w:val="000000"/>
-          <w:sz w:val="21"/>
-          <w:szCs w:val="21"/>
-          <w:shd w:val="clear" w:color="auto" w:fill="FDFDFD"/>
-          <w:lang w:eastAsia="pt-BR"/>
-        </w:rPr>
-        <w:t xml:space="preserve"> </w:t>
-      </w:r>
-      <w:proofErr w:type="gramStart"/>
-      <w:r>
-        <w:rPr>
-          <w:rFonts w:ascii="Consolas" w:eastAsia="Times New Roman" w:hAnsi="Consolas" w:cs="Times New Roman"/>
-          <w:color w:val="5F6364"/>
-          <w:sz w:val="21"/>
-          <w:szCs w:val="21"/>
-          <w:shd w:val="clear" w:color="auto" w:fill="FDFDFD"/>
-          <w:lang w:eastAsia="pt-BR"/>
-        </w:rPr>
-        <w:t>{</w:t>
-      </w:r>
-    </w:p>
-    <w:p>
-      <w:pPr>
-        <w:spacing w:after="0" w:line="240" w:lineRule="auto"/>
-        <w:rPr>
-          <w:rFonts w:ascii="Consolas" w:eastAsia="Times New Roman" w:hAnsi="Consolas" w:cs="Times New Roman"/>
-          <w:color w:val="000000"/>
-          <w:sz w:val="21"/>
-          <w:szCs w:val="21"/>
-          <w:shd w:val="clear" w:color="auto" w:fill="FDFDFD"/>
-          <w:lang w:eastAsia="pt-BR"/>
-        </w:rPr>
-      </w:pPr>
-      <w:proofErr w:type="gramEnd"/>
-      <w:r>
-        <w:rPr>
-          <w:rFonts w:ascii="Consolas" w:eastAsia="Times New Roman" w:hAnsi="Consolas" w:cs="Times New Roman"/>
-          <w:color w:val="000000"/>
-          <w:sz w:val="21"/>
-          <w:szCs w:val="21"/>
-          <w:shd w:val="clear" w:color="auto" w:fill="FDFDFD"/>
-          <w:lang w:eastAsia="pt-BR"/>
-        </w:rPr>
-        <w:t xml:space="preserve">  </w:t>
-      </w:r>
-      <w:r>
-        <w:rPr>
-          <w:rFonts w:ascii="Consolas" w:eastAsia="Times New Roman" w:hAnsi="Consolas" w:cs="Times New Roman"/>
-          <w:color w:val="7D8B99"/>
-          <w:sz w:val="21"/>
-          <w:szCs w:val="21"/>
-          <w:shd w:val="clear" w:color="auto" w:fill="FDFDFD"/>
-          <w:lang w:eastAsia="pt-BR"/>
-        </w:rPr>
-        <w:t>//...</w:t>
-      </w:r>
-    </w:p>
-    <w:p>
-      <w:pPr>
-        <w:spacing w:after="0" w:line="240" w:lineRule="auto"/>
-        <w:rPr>
-          <w:rFonts w:ascii="Consolas" w:eastAsia="Times New Roman" w:hAnsi="Consolas" w:cs="Times New Roman"/>
-          <w:color w:val="000000"/>
-          <w:sz w:val="21"/>
-          <w:szCs w:val="21"/>
-          <w:shd w:val="clear" w:color="auto" w:fill="FDFDFD"/>
-          <w:lang w:eastAsia="pt-BR"/>
-        </w:rPr>
-      </w:pPr>
-      <w:r>
-        <w:rPr>
-          <w:rFonts w:ascii="Consolas" w:eastAsia="Times New Roman" w:hAnsi="Consolas" w:cs="Times New Roman"/>
-          <w:color w:val="000000"/>
-          <w:sz w:val="21"/>
-          <w:szCs w:val="21"/>
-          <w:shd w:val="clear" w:color="auto" w:fill="FDFDFD"/>
-          <w:lang w:eastAsia="pt-BR"/>
-        </w:rPr>
-        <w:t xml:space="preserve">  </w:t>
-      </w:r>
-      <w:r>
-        <w:rPr>
-          <w:rFonts w:ascii="Consolas" w:eastAsia="Times New Roman" w:hAnsi="Consolas" w:cs="Times New Roman"/>
-          <w:color w:val="2F9C0A"/>
-          <w:sz w:val="21"/>
-          <w:szCs w:val="21"/>
-          <w:shd w:val="clear" w:color="auto" w:fill="FDFDFD"/>
-          <w:lang w:eastAsia="pt-BR"/>
-        </w:rPr>
-        <w:t>"</w:t>
-      </w:r>
-      <w:proofErr w:type="spellStart"/>
-      <w:r>
-        <w:rPr>
-          <w:rFonts w:ascii="Consolas" w:eastAsia="Times New Roman" w:hAnsi="Consolas" w:cs="Times New Roman"/>
-          <w:color w:val="2F9C0A"/>
-          <w:sz w:val="21"/>
-          <w:szCs w:val="21"/>
-          <w:shd w:val="clear" w:color="auto" w:fill="FDFDFD"/>
-          <w:lang w:eastAsia="pt-BR"/>
-        </w:rPr>
-        <w:t>font-awesome</w:t>
-      </w:r>
-      <w:proofErr w:type="spellEnd"/>
-      <w:r>
-        <w:rPr>
-          <w:rFonts w:ascii="Consolas" w:eastAsia="Times New Roman" w:hAnsi="Consolas" w:cs="Times New Roman"/>
-          <w:color w:val="2F9C0A"/>
-          <w:sz w:val="21"/>
-          <w:szCs w:val="21"/>
-          <w:shd w:val="clear" w:color="auto" w:fill="FDFDFD"/>
-          <w:lang w:eastAsia="pt-BR"/>
-        </w:rPr>
-        <w:t>"</w:t>
-      </w:r>
-      <w:r>
-        <w:rPr>
-          <w:rFonts w:ascii="Consolas" w:eastAsia="Times New Roman" w:hAnsi="Consolas" w:cs="Times New Roman"/>
-          <w:color w:val="5F6364"/>
-          <w:sz w:val="21"/>
-          <w:szCs w:val="21"/>
-          <w:shd w:val="clear" w:color="auto" w:fill="FDFDFD"/>
-          <w:lang w:eastAsia="pt-BR"/>
-        </w:rPr>
-        <w:t>:</w:t>
-      </w:r>
-      <w:r>
-        <w:rPr>
-          <w:rFonts w:ascii="Consolas" w:eastAsia="Times New Roman" w:hAnsi="Consolas" w:cs="Times New Roman"/>
-          <w:color w:val="000000"/>
-          <w:sz w:val="21"/>
-          <w:szCs w:val="21"/>
-          <w:shd w:val="clear" w:color="auto" w:fill="FDFDFD"/>
-          <w:lang w:eastAsia="pt-BR"/>
-        </w:rPr>
-        <w:t xml:space="preserve"> </w:t>
-      </w:r>
-      <w:r>
-        <w:rPr>
-          <w:rFonts w:ascii="Consolas" w:eastAsia="Times New Roman" w:hAnsi="Consolas" w:cs="Times New Roman"/>
-          <w:color w:val="2F9C0A"/>
-          <w:sz w:val="21"/>
-          <w:szCs w:val="21"/>
-          <w:shd w:val="clear" w:color="auto" w:fill="FDFDFD"/>
-          <w:lang w:eastAsia="pt-BR"/>
-        </w:rPr>
-        <w:t>"^</w:t>
-      </w:r>
-      <w:r>
-        <w:rPr>
-          <w:rFonts w:ascii="Consolas" w:eastAsia="Times New Roman" w:hAnsi="Consolas" w:cs="Times New Roman"/>
-          <w:color w:val="2F9C0A"/>
-          <w:sz w:val="21"/>
-          <w:szCs w:val="21"/>
-          <w:shd w:val="clear" w:color="auto" w:fill="FDFDFD"/>
-          <w:lang w:eastAsia="pt-BR"/>
-        </w:rPr>
-        <w:t>4</w:t>
-      </w:r>
-      <w:r>
-        <w:rPr>
-          <w:rFonts w:ascii="Consolas" w:eastAsia="Times New Roman" w:hAnsi="Consolas" w:cs="Times New Roman"/>
-          <w:color w:val="2F9C0A"/>
-          <w:sz w:val="21"/>
-          <w:szCs w:val="21"/>
-          <w:shd w:val="clear" w:color="auto" w:fill="FDFDFD"/>
-          <w:lang w:eastAsia="pt-BR"/>
-        </w:rPr>
-        <w:t>.</w:t>
-      </w:r>
-      <w:r>
-        <w:rPr>
-          <w:rFonts w:ascii="Consolas" w:eastAsia="Times New Roman" w:hAnsi="Consolas" w:cs="Times New Roman"/>
-          <w:color w:val="2F9C0A"/>
-          <w:sz w:val="21"/>
-          <w:szCs w:val="21"/>
-          <w:shd w:val="clear" w:color="auto" w:fill="FDFDFD"/>
-          <w:lang w:eastAsia="pt-BR"/>
-        </w:rPr>
-        <w:t>7</w:t>
-      </w:r>
-      <w:r>
-        <w:rPr>
-          <w:rFonts w:ascii="Consolas" w:eastAsia="Times New Roman" w:hAnsi="Consolas" w:cs="Times New Roman"/>
-          <w:color w:val="2F9C0A"/>
-          <w:sz w:val="21"/>
-          <w:szCs w:val="21"/>
-          <w:shd w:val="clear" w:color="auto" w:fill="FDFDFD"/>
-          <w:lang w:eastAsia="pt-BR"/>
-        </w:rPr>
-        <w:t>.0"</w:t>
-      </w:r>
-      <w:r>
-        <w:rPr>
-          <w:rFonts w:ascii="Consolas" w:eastAsia="Times New Roman" w:hAnsi="Consolas" w:cs="Times New Roman"/>
-          <w:color w:val="5F6364"/>
-          <w:sz w:val="21"/>
-          <w:szCs w:val="21"/>
-          <w:shd w:val="clear" w:color="auto" w:fill="FDFDFD"/>
-          <w:lang w:eastAsia="pt-BR"/>
-        </w:rPr>
         <w:t>,</w:t>
       </w:r>
     </w:p>
     <w:p>
       <w:pPr>
-        <w:spacing w:after="0" w:line="240" w:lineRule="auto"/>
-        <w:rPr>
-          <w:rFonts w:ascii="Consolas" w:eastAsia="Times New Roman" w:hAnsi="Consolas" w:cs="Times New Roman"/>
-          <w:color w:val="000000"/>
-          <w:sz w:val="21"/>
-          <w:szCs w:val="21"/>
-          <w:shd w:val="clear" w:color="auto" w:fill="FDFDFD"/>
-          <w:lang w:eastAsia="pt-BR"/>
-        </w:rPr>
-      </w:pPr>
-      <w:r>
-        <w:rPr>
-          <w:rFonts w:ascii="Consolas" w:eastAsia="Times New Roman" w:hAnsi="Consolas" w:cs="Times New Roman"/>
-          <w:color w:val="000000"/>
-          <w:sz w:val="21"/>
-          <w:szCs w:val="21"/>
-          <w:shd w:val="clear" w:color="auto" w:fill="FDFDFD"/>
-          <w:lang w:eastAsia="pt-BR"/>
-        </w:rPr>
-        <w:t xml:space="preserve">  </w:t>
-      </w:r>
-      <w:r>
-        <w:rPr>
-          <w:rFonts w:ascii="Consolas" w:eastAsia="Times New Roman" w:hAnsi="Consolas" w:cs="Times New Roman"/>
-          <w:color w:val="2F9C0A"/>
-          <w:sz w:val="21"/>
-          <w:szCs w:val="21"/>
-          <w:shd w:val="clear" w:color="auto" w:fill="FDFDFD"/>
-          <w:lang w:eastAsia="pt-BR"/>
-        </w:rPr>
-        <w:t>"</w:t>
-      </w:r>
-      <w:proofErr w:type="spellStart"/>
-      <w:r>
-        <w:rPr>
-          <w:rFonts w:ascii="Consolas" w:eastAsia="Times New Roman" w:hAnsi="Consolas" w:cs="Times New Roman"/>
-          <w:color w:val="2F9C0A"/>
-          <w:sz w:val="21"/>
-          <w:szCs w:val="21"/>
-          <w:shd w:val="clear" w:color="auto" w:fill="FDFDFD"/>
-          <w:lang w:eastAsia="pt-BR"/>
-        </w:rPr>
-        <w:t>primeng</w:t>
-      </w:r>
-      <w:proofErr w:type="spellEnd"/>
-      <w:r>
-        <w:rPr>
-          <w:rFonts w:ascii="Consolas" w:eastAsia="Times New Roman" w:hAnsi="Consolas" w:cs="Times New Roman"/>
-          <w:color w:val="2F9C0A"/>
-          <w:sz w:val="21"/>
-          <w:szCs w:val="21"/>
-          <w:shd w:val="clear" w:color="auto" w:fill="FDFDFD"/>
-          <w:lang w:eastAsia="pt-BR"/>
-        </w:rPr>
-        <w:t>"</w:t>
-      </w:r>
-      <w:r>
-        <w:rPr>
-          <w:rFonts w:ascii="Consolas" w:eastAsia="Times New Roman" w:hAnsi="Consolas" w:cs="Times New Roman"/>
-          <w:color w:val="5F6364"/>
-          <w:sz w:val="21"/>
-          <w:szCs w:val="21"/>
-          <w:shd w:val="clear" w:color="auto" w:fill="FDFDFD"/>
-          <w:lang w:eastAsia="pt-BR"/>
-        </w:rPr>
-        <w:t>:</w:t>
-      </w:r>
-      <w:r>
-        <w:rPr>
-          <w:rFonts w:ascii="Consolas" w:eastAsia="Times New Roman" w:hAnsi="Consolas" w:cs="Times New Roman"/>
-          <w:color w:val="000000"/>
-          <w:sz w:val="21"/>
-          <w:szCs w:val="21"/>
-          <w:shd w:val="clear" w:color="auto" w:fill="FDFDFD"/>
-          <w:lang w:eastAsia="pt-BR"/>
-        </w:rPr>
-        <w:t xml:space="preserve"> </w:t>
-      </w:r>
-      <w:r>
-        <w:rPr>
-          <w:rFonts w:ascii="Consolas" w:eastAsia="Times New Roman" w:hAnsi="Consolas" w:cs="Times New Roman"/>
-          <w:color w:val="2F9C0A"/>
-          <w:sz w:val="21"/>
-          <w:szCs w:val="21"/>
-          <w:shd w:val="clear" w:color="auto" w:fill="FDFDFD"/>
-          <w:lang w:eastAsia="pt-BR"/>
-        </w:rPr>
-        <w:t>"^7.0.0"</w:t>
-      </w:r>
-      <w:r>
-        <w:rPr>
-          <w:rFonts w:ascii="Consolas" w:eastAsia="Times New Roman" w:hAnsi="Consolas" w:cs="Times New Roman"/>
-          <w:color w:val="5F6364"/>
-          <w:sz w:val="21"/>
-          <w:szCs w:val="21"/>
-          <w:shd w:val="clear" w:color="auto" w:fill="FDFDFD"/>
-          <w:lang w:eastAsia="pt-BR"/>
-        </w:rPr>
-        <w:t>,</w:t>
-      </w:r>
-    </w:p>
-    <w:p>
-      <w:pPr>
-        <w:spacing w:after="0" w:line="240" w:lineRule="auto"/>
-        <w:rPr>
-          <w:rFonts w:ascii="Consolas" w:eastAsia="Times New Roman" w:hAnsi="Consolas" w:cs="Times New Roman"/>
-          <w:color w:val="000000"/>
-          <w:sz w:val="21"/>
-          <w:szCs w:val="21"/>
-          <w:shd w:val="clear" w:color="auto" w:fill="FDFDFD"/>
-          <w:lang w:eastAsia="pt-BR"/>
-        </w:rPr>
-      </w:pPr>
-      <w:r>
-        <w:rPr>
-          <w:rFonts w:ascii="Consolas" w:eastAsia="Times New Roman" w:hAnsi="Consolas" w:cs="Times New Roman"/>
-          <w:color w:val="000000"/>
-          <w:sz w:val="21"/>
-          <w:szCs w:val="21"/>
-          <w:shd w:val="clear" w:color="auto" w:fill="FDFDFD"/>
-          <w:lang w:eastAsia="pt-BR"/>
-        </w:rPr>
-        <w:t xml:space="preserve">  </w:t>
-      </w:r>
-      <w:r>
-        <w:rPr>
-          <w:rFonts w:ascii="Consolas" w:eastAsia="Times New Roman" w:hAnsi="Consolas" w:cs="Times New Roman"/>
-          <w:color w:val="2F9C0A"/>
-          <w:sz w:val="21"/>
-          <w:szCs w:val="21"/>
-          <w:shd w:val="clear" w:color="auto" w:fill="FDFDFD"/>
-          <w:lang w:eastAsia="pt-BR"/>
-        </w:rPr>
-        <w:t>"</w:t>
-      </w:r>
-      <w:proofErr w:type="spellStart"/>
-      <w:r>
-        <w:rPr>
-          <w:rFonts w:ascii="Consolas" w:eastAsia="Times New Roman" w:hAnsi="Consolas" w:cs="Times New Roman"/>
-          <w:color w:val="2F9C0A"/>
-          <w:sz w:val="21"/>
-          <w:szCs w:val="21"/>
-          <w:shd w:val="clear" w:color="auto" w:fill="FDFDFD"/>
-          <w:lang w:eastAsia="pt-BR"/>
-        </w:rPr>
-        <w:t>primeicons</w:t>
-      </w:r>
-      <w:proofErr w:type="spellEnd"/>
-      <w:r>
-        <w:rPr>
-          <w:rFonts w:ascii="Consolas" w:eastAsia="Times New Roman" w:hAnsi="Consolas" w:cs="Times New Roman"/>
-          <w:color w:val="2F9C0A"/>
-          <w:sz w:val="21"/>
-          <w:szCs w:val="21"/>
-          <w:shd w:val="clear" w:color="auto" w:fill="FDFDFD"/>
-          <w:lang w:eastAsia="pt-BR"/>
-        </w:rPr>
-        <w:t>"</w:t>
-      </w:r>
-      <w:r>
-        <w:rPr>
-          <w:rFonts w:ascii="Consolas" w:eastAsia="Times New Roman" w:hAnsi="Consolas" w:cs="Times New Roman"/>
-          <w:color w:val="5F6364"/>
-          <w:sz w:val="21"/>
-          <w:szCs w:val="21"/>
-          <w:shd w:val="clear" w:color="auto" w:fill="FDFDFD"/>
-          <w:lang w:eastAsia="pt-BR"/>
-        </w:rPr>
-        <w:t>:</w:t>
-      </w:r>
-      <w:r>
-        <w:rPr>
-          <w:rFonts w:ascii="Consolas" w:eastAsia="Times New Roman" w:hAnsi="Consolas" w:cs="Times New Roman"/>
-          <w:color w:val="000000"/>
-          <w:sz w:val="21"/>
-          <w:szCs w:val="21"/>
-          <w:shd w:val="clear" w:color="auto" w:fill="FDFDFD"/>
-          <w:lang w:eastAsia="pt-BR"/>
-        </w:rPr>
-        <w:t xml:space="preserve"> </w:t>
-      </w:r>
-      <w:r>
-        <w:rPr>
-          <w:rFonts w:ascii="Consolas" w:eastAsia="Times New Roman" w:hAnsi="Consolas" w:cs="Times New Roman"/>
-          <w:color w:val="2F9C0A"/>
-          <w:sz w:val="21"/>
-          <w:szCs w:val="21"/>
-          <w:shd w:val="clear" w:color="auto" w:fill="FDFDFD"/>
-          <w:lang w:eastAsia="pt-BR"/>
-        </w:rPr>
-        <w:t>"^1.0.0"</w:t>
-      </w:r>
-    </w:p>
-    <w:p>
-      <w:pPr>
-        <w:shd w:val="clear" w:color="auto" w:fill="FFFFFF"/>
-        <w:spacing w:after="0" w:line="240" w:lineRule="auto"/>
-        <w:rPr>
-          <w:rFonts w:ascii="Consolas" w:eastAsia="Times New Roman" w:hAnsi="Consolas" w:cs="Times New Roman"/>
-          <w:color w:val="5F6364"/>
-          <w:sz w:val="21"/>
-          <w:szCs w:val="21"/>
-          <w:shd w:val="clear" w:color="auto" w:fill="FDFDFD"/>
-          <w:lang w:eastAsia="pt-BR"/>
-        </w:rPr>
-      </w:pPr>
-      <w:proofErr w:type="gramStart"/>
-      <w:r>
-        <w:rPr>
-          <w:rFonts w:ascii="Consolas" w:eastAsia="Times New Roman" w:hAnsi="Consolas" w:cs="Times New Roman"/>
-          <w:color w:val="5F6364"/>
-          <w:sz w:val="21"/>
-          <w:szCs w:val="21"/>
-          <w:shd w:val="clear" w:color="auto" w:fill="FDFDFD"/>
-          <w:lang w:eastAsia="pt-BR"/>
-        </w:rPr>
-        <w:t>}</w:t>
-      </w:r>
-      <w:proofErr w:type="gramEnd"/>
-      <w:r>
-        <w:rPr>
-          <w:rFonts w:ascii="Consolas" w:eastAsia="Times New Roman" w:hAnsi="Consolas" w:cs="Times New Roman"/>
-          <w:color w:val="5F6364"/>
-          <w:sz w:val="21"/>
-          <w:szCs w:val="21"/>
-          <w:shd w:val="clear" w:color="auto" w:fill="FDFDFD"/>
-          <w:lang w:eastAsia="pt-BR"/>
-        </w:rPr>
-        <w:t>,</w:t>
-      </w:r>
-    </w:p>
-    <w:p>
-      <w:pPr>
-        <w:shd w:val="clear" w:color="auto" w:fill="FFFFFF"/>
-        <w:spacing w:after="0" w:line="240" w:lineRule="auto"/>
-        <w:rPr>
-          <w:rFonts w:ascii="Calibri" w:eastAsia="Times New Roman" w:hAnsi="Calibri" w:cs="Calibri"/>
-          <w:color w:val="000000"/>
-          <w:sz w:val="24"/>
-          <w:szCs w:val="24"/>
-          <w:lang w:eastAsia="pt-BR"/>
-        </w:rPr>
-      </w:pPr>
-    </w:p>
-    <w:p>
-      <w:pPr>
-        <w:shd w:val="clear" w:color="auto" w:fill="FFFFFF"/>
-        <w:spacing w:after="0" w:line="240" w:lineRule="auto"/>
-        <w:rPr>
-          <w:rFonts w:ascii="Calibri" w:eastAsia="Times New Roman" w:hAnsi="Calibri" w:cs="Calibri"/>
-          <w:b/>
-          <w:color w:val="000000"/>
-          <w:sz w:val="24"/>
-          <w:szCs w:val="24"/>
-          <w:lang w:eastAsia="pt-BR"/>
-        </w:rPr>
-      </w:pPr>
-      <w:r>
-        <w:rPr>
-          <w:rFonts w:ascii="Calibri" w:eastAsia="Times New Roman" w:hAnsi="Calibri" w:cs="Calibri"/>
-          <w:b/>
-          <w:color w:val="000000"/>
-          <w:sz w:val="24"/>
-          <w:szCs w:val="24"/>
-          <w:lang w:eastAsia="pt-BR"/>
-        </w:rPr>
-        <w:t>Terceiro</w:t>
-      </w:r>
-      <w:r>
-        <w:rPr>
-          <w:rFonts w:ascii="Calibri" w:eastAsia="Times New Roman" w:hAnsi="Calibri" w:cs="Calibri"/>
-          <w:b/>
-          <w:color w:val="000000"/>
-          <w:sz w:val="24"/>
-          <w:szCs w:val="24"/>
-          <w:lang w:eastAsia="pt-BR"/>
-        </w:rPr>
-        <w:t xml:space="preserve"> passo</w:t>
-      </w:r>
-    </w:p>
-    <w:p>
-      <w:pPr>
-        <w:shd w:val="clear" w:color="auto" w:fill="FFFFFF"/>
-        <w:spacing w:after="0" w:line="240" w:lineRule="auto"/>
-        <w:ind w:firstLine="708"/>
-        <w:rPr>
-          <w:rFonts w:ascii="Calibri" w:eastAsia="Times New Roman" w:hAnsi="Calibri" w:cs="Calibri"/>
-          <w:color w:val="000000"/>
-          <w:sz w:val="24"/>
-          <w:szCs w:val="24"/>
-          <w:lang w:eastAsia="pt-BR"/>
-        </w:rPr>
-      </w:pPr>
-      <w:r>
-        <w:rPr>
-          <w:rFonts w:ascii="Calibri" w:eastAsia="Times New Roman" w:hAnsi="Calibri" w:cs="Calibri"/>
-          <w:color w:val="000000"/>
-          <w:sz w:val="24"/>
-          <w:szCs w:val="24"/>
-          <w:lang w:eastAsia="pt-BR"/>
-        </w:rPr>
-        <w:t>P</w:t>
-      </w:r>
-      <w:r>
-        <w:rPr>
-          <w:rFonts w:ascii="Calibri" w:eastAsia="Times New Roman" w:hAnsi="Calibri" w:cs="Calibri"/>
-          <w:color w:val="000000"/>
-          <w:sz w:val="24"/>
-          <w:szCs w:val="24"/>
-          <w:lang w:eastAsia="pt-BR"/>
-        </w:rPr>
-        <w:t xml:space="preserve">ara nossa aplicação reconhecer os estilos do </w:t>
-      </w:r>
-      <w:proofErr w:type="spellStart"/>
-      <w:proofErr w:type="gramStart"/>
-      <w:r>
-        <w:rPr>
-          <w:rFonts w:ascii="Calibri" w:eastAsia="Times New Roman" w:hAnsi="Calibri" w:cs="Calibri"/>
-          <w:color w:val="000000"/>
-          <w:sz w:val="24"/>
-          <w:szCs w:val="24"/>
-          <w:lang w:eastAsia="pt-BR"/>
-        </w:rPr>
-        <w:t>PrimeNG</w:t>
-      </w:r>
-      <w:proofErr w:type="spellEnd"/>
-      <w:proofErr w:type="gramEnd"/>
-      <w:r>
-        <w:rPr>
-          <w:rFonts w:ascii="Calibri" w:eastAsia="Times New Roman" w:hAnsi="Calibri" w:cs="Calibri"/>
-          <w:color w:val="000000"/>
-          <w:sz w:val="24"/>
-          <w:szCs w:val="24"/>
-          <w:lang w:eastAsia="pt-BR"/>
-        </w:rPr>
-        <w:t xml:space="preserve">, devemos adicionar os seguintes </w:t>
-      </w:r>
-      <w:proofErr w:type="spellStart"/>
-      <w:r>
-        <w:rPr>
-          <w:rFonts w:ascii="Calibri" w:eastAsia="Times New Roman" w:hAnsi="Calibri" w:cs="Calibri"/>
-          <w:color w:val="000000"/>
-          <w:sz w:val="24"/>
-          <w:szCs w:val="24"/>
-          <w:lang w:eastAsia="pt-BR"/>
-        </w:rPr>
-        <w:t>CSSs</w:t>
-      </w:r>
-      <w:proofErr w:type="spellEnd"/>
-      <w:r>
-        <w:rPr>
-          <w:rFonts w:ascii="Calibri" w:eastAsia="Times New Roman" w:hAnsi="Calibri" w:cs="Calibri"/>
-          <w:color w:val="000000"/>
-          <w:sz w:val="24"/>
-          <w:szCs w:val="24"/>
-          <w:lang w:eastAsia="pt-BR"/>
-        </w:rPr>
-        <w:t xml:space="preserve"> dentro de </w:t>
-      </w:r>
-      <w:proofErr w:type="spellStart"/>
-      <w:r>
-        <w:rPr>
-          <w:rFonts w:ascii="Calibri" w:eastAsia="Times New Roman" w:hAnsi="Calibri" w:cs="Calibri"/>
-          <w:color w:val="000000"/>
-          <w:sz w:val="24"/>
-          <w:szCs w:val="24"/>
-          <w:lang w:eastAsia="pt-BR"/>
-        </w:rPr>
-        <w:t>Styles</w:t>
-      </w:r>
-      <w:proofErr w:type="spellEnd"/>
-      <w:r>
-        <w:rPr>
-          <w:rFonts w:ascii="Calibri" w:eastAsia="Times New Roman" w:hAnsi="Calibri" w:cs="Calibri"/>
-          <w:color w:val="000000"/>
-          <w:sz w:val="24"/>
-          <w:szCs w:val="24"/>
-          <w:lang w:eastAsia="pt-BR"/>
-        </w:rPr>
-        <w:t xml:space="preserve"> do arquivo </w:t>
-      </w:r>
-      <w:proofErr w:type="spellStart"/>
-      <w:r>
-        <w:rPr>
-          <w:rFonts w:ascii="Calibri" w:eastAsia="Times New Roman" w:hAnsi="Calibri" w:cs="Calibri"/>
-          <w:color w:val="000000"/>
-          <w:sz w:val="24"/>
-          <w:szCs w:val="24"/>
-          <w:lang w:eastAsia="pt-BR"/>
-        </w:rPr>
-        <w:t>agular.json</w:t>
-      </w:r>
-      <w:proofErr w:type="spellEnd"/>
-      <w:r>
-        <w:rPr>
-          <w:rFonts w:ascii="Calibri" w:eastAsia="Times New Roman" w:hAnsi="Calibri" w:cs="Calibri"/>
-          <w:color w:val="000000"/>
-          <w:sz w:val="24"/>
-          <w:szCs w:val="24"/>
-          <w:lang w:eastAsia="pt-BR"/>
-        </w:rPr>
-        <w:t>.</w:t>
-      </w:r>
-    </w:p>
-    <w:p>
-      <w:pPr>
-        <w:spacing w:after="0" w:line="240" w:lineRule="auto"/>
-        <w:rPr>
-          <w:rFonts w:ascii="Consolas" w:eastAsia="Times New Roman" w:hAnsi="Consolas" w:cs="Times New Roman"/>
-          <w:color w:val="5F6364"/>
-          <w:sz w:val="21"/>
-          <w:szCs w:val="21"/>
-          <w:shd w:val="clear" w:color="auto" w:fill="FDFDFD"/>
-          <w:lang w:eastAsia="pt-BR"/>
-        </w:rPr>
-      </w:pPr>
-      <w:r>
-        <w:rPr>
-          <w:rFonts w:ascii="Consolas" w:eastAsia="Times New Roman" w:hAnsi="Consolas" w:cs="Times New Roman"/>
-          <w:color w:val="2F9C0A"/>
-          <w:sz w:val="21"/>
-          <w:szCs w:val="21"/>
-          <w:shd w:val="clear" w:color="auto" w:fill="FDFDFD"/>
-          <w:lang w:eastAsia="pt-BR"/>
-        </w:rPr>
-        <w:t>"</w:t>
-      </w:r>
-      <w:proofErr w:type="spellStart"/>
-      <w:r>
-        <w:rPr>
-          <w:rFonts w:ascii="Consolas" w:eastAsia="Times New Roman" w:hAnsi="Consolas" w:cs="Times New Roman"/>
-          <w:color w:val="2F9C0A"/>
-          <w:sz w:val="21"/>
-          <w:szCs w:val="21"/>
-          <w:shd w:val="clear" w:color="auto" w:fill="FDFDFD"/>
-          <w:lang w:eastAsia="pt-BR"/>
-        </w:rPr>
-        <w:t>styles</w:t>
-      </w:r>
-      <w:proofErr w:type="spellEnd"/>
-      <w:r>
-        <w:rPr>
-          <w:rFonts w:ascii="Consolas" w:eastAsia="Times New Roman" w:hAnsi="Consolas" w:cs="Times New Roman"/>
-          <w:color w:val="2F9C0A"/>
-          <w:sz w:val="21"/>
-          <w:szCs w:val="21"/>
-          <w:shd w:val="clear" w:color="auto" w:fill="FDFDFD"/>
-          <w:lang w:eastAsia="pt-BR"/>
-        </w:rPr>
-        <w:t>"</w:t>
-      </w:r>
-      <w:r>
-        <w:rPr>
-          <w:rFonts w:ascii="Consolas" w:eastAsia="Times New Roman" w:hAnsi="Consolas" w:cs="Times New Roman"/>
-          <w:color w:val="5F6364"/>
-          <w:sz w:val="21"/>
-          <w:szCs w:val="21"/>
-          <w:shd w:val="clear" w:color="auto" w:fill="FDFDFD"/>
-          <w:lang w:eastAsia="pt-BR"/>
-        </w:rPr>
-        <w:t>:</w:t>
-      </w:r>
-      <w:r>
-        <w:rPr>
-          <w:rFonts w:ascii="Consolas" w:eastAsia="Times New Roman" w:hAnsi="Consolas" w:cs="Times New Roman"/>
-          <w:color w:val="000000"/>
-          <w:sz w:val="21"/>
-          <w:szCs w:val="21"/>
-          <w:shd w:val="clear" w:color="auto" w:fill="FDFDFD"/>
-          <w:lang w:eastAsia="pt-BR"/>
-        </w:rPr>
-        <w:t xml:space="preserve"> </w:t>
-      </w:r>
-      <w:proofErr w:type="gramStart"/>
-      <w:r>
-        <w:rPr>
-          <w:rFonts w:ascii="Consolas" w:eastAsia="Times New Roman" w:hAnsi="Consolas" w:cs="Times New Roman"/>
-          <w:color w:val="5F6364"/>
-          <w:sz w:val="21"/>
-          <w:szCs w:val="21"/>
-          <w:shd w:val="clear" w:color="auto" w:fill="FDFDFD"/>
-          <w:lang w:eastAsia="pt-BR"/>
-        </w:rPr>
-        <w:t>[</w:t>
-      </w:r>
-    </w:p>
-    <w:p>
-      <w:pPr>
-        <w:spacing w:after="0" w:line="240" w:lineRule="auto"/>
-        <w:rPr>
-          <w:rFonts w:ascii="Consolas" w:eastAsia="Times New Roman" w:hAnsi="Consolas" w:cs="Times New Roman"/>
-          <w:color w:val="000000"/>
-          <w:sz w:val="21"/>
-          <w:szCs w:val="21"/>
-          <w:shd w:val="clear" w:color="auto" w:fill="FDFDFD"/>
-          <w:lang w:eastAsia="pt-BR"/>
-        </w:rPr>
-      </w:pPr>
-      <w:proofErr w:type="gramEnd"/>
-      <w:r>
-        <w:rPr>
-          <w:rFonts w:ascii="Consolas" w:eastAsia="Times New Roman" w:hAnsi="Consolas" w:cs="Times New Roman"/>
-          <w:color w:val="5F6364"/>
-          <w:sz w:val="21"/>
-          <w:szCs w:val="21"/>
-          <w:shd w:val="clear" w:color="auto" w:fill="FDFDFD"/>
-          <w:lang w:eastAsia="pt-BR"/>
-        </w:rPr>
-        <w:t xml:space="preserve">              </w:t>
-      </w:r>
-      <w:r>
-        <w:rPr>
-          <w:rFonts w:ascii="Consolas" w:eastAsia="Times New Roman" w:hAnsi="Consolas" w:cs="Times New Roman"/>
-          <w:color w:val="000000" w:themeColor="text1"/>
-          <w:sz w:val="21"/>
-          <w:szCs w:val="21"/>
-          <w:shd w:val="clear" w:color="auto" w:fill="FDFDFD"/>
-          <w:lang w:eastAsia="pt-BR"/>
-        </w:rPr>
-        <w:t>"</w:t>
-      </w:r>
-      <w:proofErr w:type="spellStart"/>
-      <w:r>
-        <w:rPr>
-          <w:rFonts w:ascii="Consolas" w:eastAsia="Times New Roman" w:hAnsi="Consolas" w:cs="Times New Roman"/>
-          <w:color w:val="000000" w:themeColor="text1"/>
-          <w:sz w:val="21"/>
-          <w:szCs w:val="21"/>
-          <w:shd w:val="clear" w:color="auto" w:fill="FDFDFD"/>
-          <w:lang w:eastAsia="pt-BR"/>
-        </w:rPr>
-        <w:t>src</w:t>
-      </w:r>
-      <w:proofErr w:type="spellEnd"/>
-      <w:r>
-        <w:rPr>
-          <w:rFonts w:ascii="Consolas" w:eastAsia="Times New Roman" w:hAnsi="Consolas" w:cs="Times New Roman"/>
-          <w:color w:val="000000" w:themeColor="text1"/>
-          <w:sz w:val="21"/>
-          <w:szCs w:val="21"/>
-          <w:shd w:val="clear" w:color="auto" w:fill="FDFDFD"/>
-          <w:lang w:eastAsia="pt-BR"/>
-        </w:rPr>
-        <w:t>/</w:t>
-      </w:r>
-      <w:proofErr w:type="gramStart"/>
-      <w:r>
-        <w:rPr>
-          <w:rFonts w:ascii="Consolas" w:eastAsia="Times New Roman" w:hAnsi="Consolas" w:cs="Times New Roman"/>
-          <w:color w:val="000000" w:themeColor="text1"/>
-          <w:sz w:val="21"/>
-          <w:szCs w:val="21"/>
-          <w:shd w:val="clear" w:color="auto" w:fill="FDFDFD"/>
-          <w:lang w:eastAsia="pt-BR"/>
-        </w:rPr>
-        <w:t>styles.</w:t>
-      </w:r>
-      <w:proofErr w:type="gramEnd"/>
-      <w:r>
-        <w:rPr>
-          <w:rFonts w:ascii="Consolas" w:eastAsia="Times New Roman" w:hAnsi="Consolas" w:cs="Times New Roman"/>
-          <w:color w:val="000000" w:themeColor="text1"/>
-          <w:sz w:val="21"/>
-          <w:szCs w:val="21"/>
-          <w:shd w:val="clear" w:color="auto" w:fill="FDFDFD"/>
-          <w:lang w:eastAsia="pt-BR"/>
-        </w:rPr>
-        <w:t>css",</w:t>
-      </w:r>
-    </w:p>
-    <w:p>
-      <w:pPr>
-        <w:spacing w:after="0" w:line="240" w:lineRule="auto"/>
-        <w:rPr>
-          <w:rFonts w:ascii="Consolas" w:eastAsia="Times New Roman" w:hAnsi="Consolas" w:cs="Times New Roman"/>
-          <w:color w:val="000000"/>
-          <w:sz w:val="21"/>
-          <w:szCs w:val="21"/>
-          <w:shd w:val="clear" w:color="auto" w:fill="FDFDFD"/>
-          <w:lang w:eastAsia="pt-BR"/>
-        </w:rPr>
-      </w:pPr>
-      <w:r>
-        <w:rPr>
-          <w:rFonts w:ascii="Consolas" w:eastAsia="Times New Roman" w:hAnsi="Consolas" w:cs="Times New Roman"/>
-          <w:color w:val="000000"/>
-          <w:sz w:val="21"/>
-          <w:szCs w:val="21"/>
-          <w:shd w:val="clear" w:color="auto" w:fill="FDFDFD"/>
-          <w:lang w:eastAsia="pt-BR"/>
-        </w:rPr>
-        <w:t xml:space="preserve">              "</w:t>
-      </w:r>
-      <w:proofErr w:type="spellStart"/>
-      <w:r>
-        <w:rPr>
-          <w:rFonts w:ascii="Consolas" w:eastAsia="Times New Roman" w:hAnsi="Consolas" w:cs="Times New Roman"/>
-          <w:color w:val="000000"/>
-          <w:sz w:val="21"/>
-          <w:szCs w:val="21"/>
-          <w:shd w:val="clear" w:color="auto" w:fill="FDFDFD"/>
-          <w:lang w:eastAsia="pt-BR"/>
-        </w:rPr>
-        <w:t>node_modules</w:t>
-      </w:r>
-      <w:proofErr w:type="spellEnd"/>
-      <w:r>
-        <w:rPr>
-          <w:rFonts w:ascii="Consolas" w:eastAsia="Times New Roman" w:hAnsi="Consolas" w:cs="Times New Roman"/>
-          <w:color w:val="000000"/>
-          <w:sz w:val="21"/>
-          <w:szCs w:val="21"/>
-          <w:shd w:val="clear" w:color="auto" w:fill="FDFDFD"/>
-          <w:lang w:eastAsia="pt-BR"/>
-        </w:rPr>
-        <w:t>/</w:t>
-      </w:r>
-      <w:proofErr w:type="spellStart"/>
-      <w:r>
-        <w:rPr>
-          <w:rFonts w:ascii="Consolas" w:eastAsia="Times New Roman" w:hAnsi="Consolas" w:cs="Times New Roman"/>
-          <w:color w:val="000000"/>
-          <w:sz w:val="21"/>
-          <w:szCs w:val="21"/>
-          <w:shd w:val="clear" w:color="auto" w:fill="FDFDFD"/>
-          <w:lang w:eastAsia="pt-BR"/>
-        </w:rPr>
-        <w:t>font-awesome</w:t>
-      </w:r>
-      <w:proofErr w:type="spellEnd"/>
-      <w:r>
-        <w:rPr>
-          <w:rFonts w:ascii="Consolas" w:eastAsia="Times New Roman" w:hAnsi="Consolas" w:cs="Times New Roman"/>
-          <w:color w:val="000000"/>
-          <w:sz w:val="21"/>
-          <w:szCs w:val="21"/>
-          <w:shd w:val="clear" w:color="auto" w:fill="FDFDFD"/>
-          <w:lang w:eastAsia="pt-BR"/>
-        </w:rPr>
-        <w:t>/</w:t>
-      </w:r>
-      <w:proofErr w:type="spellStart"/>
-      <w:r>
-        <w:rPr>
-          <w:rFonts w:ascii="Consolas" w:eastAsia="Times New Roman" w:hAnsi="Consolas" w:cs="Times New Roman"/>
-          <w:color w:val="000000"/>
-          <w:sz w:val="21"/>
-          <w:szCs w:val="21"/>
-          <w:shd w:val="clear" w:color="auto" w:fill="FDFDFD"/>
-          <w:lang w:eastAsia="pt-BR"/>
-        </w:rPr>
-        <w:t>css</w:t>
-      </w:r>
-      <w:proofErr w:type="spellEnd"/>
-      <w:r>
-        <w:rPr>
-          <w:rFonts w:ascii="Consolas" w:eastAsia="Times New Roman" w:hAnsi="Consolas" w:cs="Times New Roman"/>
-          <w:color w:val="000000"/>
-          <w:sz w:val="21"/>
-          <w:szCs w:val="21"/>
-          <w:shd w:val="clear" w:color="auto" w:fill="FDFDFD"/>
-          <w:lang w:eastAsia="pt-BR"/>
-        </w:rPr>
-        <w:t>/font-</w:t>
-      </w:r>
-      <w:proofErr w:type="gramStart"/>
-      <w:r>
-        <w:rPr>
-          <w:rFonts w:ascii="Consolas" w:eastAsia="Times New Roman" w:hAnsi="Consolas" w:cs="Times New Roman"/>
-          <w:color w:val="000000"/>
-          <w:sz w:val="21"/>
-          <w:szCs w:val="21"/>
-          <w:shd w:val="clear" w:color="auto" w:fill="FDFDFD"/>
-          <w:lang w:eastAsia="pt-BR"/>
-        </w:rPr>
-        <w:t>awesome.</w:t>
-      </w:r>
-      <w:proofErr w:type="gramEnd"/>
-      <w:r>
-        <w:rPr>
-          <w:rFonts w:ascii="Consolas" w:eastAsia="Times New Roman" w:hAnsi="Consolas" w:cs="Times New Roman"/>
-          <w:color w:val="000000"/>
-          <w:sz w:val="21"/>
-          <w:szCs w:val="21"/>
-          <w:shd w:val="clear" w:color="auto" w:fill="FDFDFD"/>
-          <w:lang w:eastAsia="pt-BR"/>
-        </w:rPr>
-        <w:t>min.css",</w:t>
-      </w:r>
-    </w:p>
-    <w:p>
-      <w:pPr>
-        <w:spacing w:after="0" w:line="240" w:lineRule="auto"/>
-        <w:rPr>
-          <w:rFonts w:ascii="Consolas" w:eastAsia="Times New Roman" w:hAnsi="Consolas" w:cs="Times New Roman"/>
-          <w:color w:val="000000"/>
-          <w:sz w:val="21"/>
-          <w:szCs w:val="21"/>
-          <w:shd w:val="clear" w:color="auto" w:fill="FDFDFD"/>
-          <w:lang w:eastAsia="pt-BR"/>
-        </w:rPr>
-      </w:pPr>
-      <w:r>
-        <w:rPr>
-          <w:rFonts w:ascii="Consolas" w:eastAsia="Times New Roman" w:hAnsi="Consolas" w:cs="Times New Roman"/>
-          <w:color w:val="000000"/>
-          <w:sz w:val="21"/>
-          <w:szCs w:val="21"/>
-          <w:shd w:val="clear" w:color="auto" w:fill="FDFDFD"/>
-          <w:lang w:eastAsia="pt-BR"/>
-        </w:rPr>
-        <w:t xml:space="preserve">              "</w:t>
-      </w:r>
-      <w:proofErr w:type="spellStart"/>
-      <w:r>
-        <w:rPr>
-          <w:rFonts w:ascii="Consolas" w:eastAsia="Times New Roman" w:hAnsi="Consolas" w:cs="Times New Roman"/>
-          <w:color w:val="000000"/>
-          <w:sz w:val="21"/>
-          <w:szCs w:val="21"/>
-          <w:shd w:val="clear" w:color="auto" w:fill="FDFDFD"/>
-          <w:lang w:eastAsia="pt-BR"/>
-        </w:rPr>
-        <w:t>node_modules</w:t>
-      </w:r>
-      <w:proofErr w:type="spellEnd"/>
-      <w:r>
-        <w:rPr>
-          <w:rFonts w:ascii="Consolas" w:eastAsia="Times New Roman" w:hAnsi="Consolas" w:cs="Times New Roman"/>
-          <w:color w:val="000000"/>
-          <w:sz w:val="21"/>
-          <w:szCs w:val="21"/>
-          <w:shd w:val="clear" w:color="auto" w:fill="FDFDFD"/>
-          <w:lang w:eastAsia="pt-BR"/>
-        </w:rPr>
-        <w:t>/</w:t>
-      </w:r>
-      <w:proofErr w:type="spellStart"/>
-      <w:r>
-        <w:rPr>
-          <w:rFonts w:ascii="Consolas" w:eastAsia="Times New Roman" w:hAnsi="Consolas" w:cs="Times New Roman"/>
-          <w:color w:val="000000"/>
-          <w:sz w:val="21"/>
-          <w:szCs w:val="21"/>
-          <w:shd w:val="clear" w:color="auto" w:fill="FDFDFD"/>
-          <w:lang w:eastAsia="pt-BR"/>
-        </w:rPr>
-        <w:t>primeng</w:t>
-      </w:r>
-      <w:proofErr w:type="spellEnd"/>
-      <w:r>
-        <w:rPr>
-          <w:rFonts w:ascii="Consolas" w:eastAsia="Times New Roman" w:hAnsi="Consolas" w:cs="Times New Roman"/>
-          <w:color w:val="000000"/>
-          <w:sz w:val="21"/>
-          <w:szCs w:val="21"/>
-          <w:shd w:val="clear" w:color="auto" w:fill="FDFDFD"/>
-          <w:lang w:eastAsia="pt-BR"/>
-        </w:rPr>
-        <w:t>/</w:t>
-      </w:r>
-      <w:proofErr w:type="spellStart"/>
-      <w:r>
-        <w:rPr>
-          <w:rFonts w:ascii="Consolas" w:eastAsia="Times New Roman" w:hAnsi="Consolas" w:cs="Times New Roman"/>
-          <w:color w:val="000000"/>
-          <w:sz w:val="21"/>
-          <w:szCs w:val="21"/>
-          <w:shd w:val="clear" w:color="auto" w:fill="FDFDFD"/>
-          <w:lang w:eastAsia="pt-BR"/>
-        </w:rPr>
-        <w:t>resources</w:t>
-      </w:r>
-      <w:proofErr w:type="spellEnd"/>
-      <w:r>
-        <w:rPr>
-          <w:rFonts w:ascii="Consolas" w:eastAsia="Times New Roman" w:hAnsi="Consolas" w:cs="Times New Roman"/>
-          <w:color w:val="000000"/>
-          <w:sz w:val="21"/>
-          <w:szCs w:val="21"/>
-          <w:shd w:val="clear" w:color="auto" w:fill="FDFDFD"/>
-          <w:lang w:eastAsia="pt-BR"/>
-        </w:rPr>
-        <w:t>/</w:t>
-      </w:r>
-      <w:proofErr w:type="gramStart"/>
-      <w:r>
-        <w:rPr>
-          <w:rFonts w:ascii="Consolas" w:eastAsia="Times New Roman" w:hAnsi="Consolas" w:cs="Times New Roman"/>
-          <w:color w:val="000000"/>
-          <w:sz w:val="21"/>
-          <w:szCs w:val="21"/>
-          <w:shd w:val="clear" w:color="auto" w:fill="FDFDFD"/>
-          <w:lang w:eastAsia="pt-BR"/>
-        </w:rPr>
-        <w:t>primeng.</w:t>
-      </w:r>
-      <w:proofErr w:type="gramEnd"/>
-      <w:r>
-        <w:rPr>
-          <w:rFonts w:ascii="Consolas" w:eastAsia="Times New Roman" w:hAnsi="Consolas" w:cs="Times New Roman"/>
-          <w:color w:val="000000"/>
-          <w:sz w:val="21"/>
-          <w:szCs w:val="21"/>
-          <w:shd w:val="clear" w:color="auto" w:fill="FDFDFD"/>
-          <w:lang w:eastAsia="pt-BR"/>
-        </w:rPr>
-        <w:t>min.css",</w:t>
-      </w:r>
-    </w:p>
-    <w:p>
-      <w:pPr>
-        <w:spacing w:after="0" w:line="240" w:lineRule="auto"/>
-        <w:rPr>
-          <w:rFonts w:ascii="Consolas" w:eastAsia="Times New Roman" w:hAnsi="Consolas" w:cs="Times New Roman"/>
-          <w:color w:val="000000"/>
-          <w:sz w:val="21"/>
-          <w:szCs w:val="21"/>
-          <w:shd w:val="clear" w:color="auto" w:fill="FDFDFD"/>
-          <w:lang w:eastAsia="pt-BR"/>
-        </w:rPr>
-      </w:pPr>
-      <w:r>
-        <w:rPr>
-          <w:rFonts w:ascii="Consolas" w:eastAsia="Times New Roman" w:hAnsi="Consolas" w:cs="Times New Roman"/>
-          <w:color w:val="000000"/>
-          <w:sz w:val="21"/>
-          <w:szCs w:val="21"/>
-          <w:shd w:val="clear" w:color="auto" w:fill="FDFDFD"/>
-          <w:lang w:eastAsia="pt-BR"/>
-        </w:rPr>
-        <w:t xml:space="preserve">              "</w:t>
-      </w:r>
-      <w:proofErr w:type="spellStart"/>
-      <w:r>
-        <w:rPr>
-          <w:rFonts w:ascii="Consolas" w:eastAsia="Times New Roman" w:hAnsi="Consolas" w:cs="Times New Roman"/>
-          <w:color w:val="000000"/>
-          <w:sz w:val="21"/>
-          <w:szCs w:val="21"/>
-          <w:shd w:val="clear" w:color="auto" w:fill="FDFDFD"/>
-          <w:lang w:eastAsia="pt-BR"/>
-        </w:rPr>
-        <w:t>node_modules</w:t>
-      </w:r>
-      <w:proofErr w:type="spellEnd"/>
-      <w:r>
-        <w:rPr>
-          <w:rFonts w:ascii="Consolas" w:eastAsia="Times New Roman" w:hAnsi="Consolas" w:cs="Times New Roman"/>
-          <w:color w:val="000000"/>
-          <w:sz w:val="21"/>
-          <w:szCs w:val="21"/>
-          <w:shd w:val="clear" w:color="auto" w:fill="FDFDFD"/>
-          <w:lang w:eastAsia="pt-BR"/>
-        </w:rPr>
-        <w:t>/</w:t>
-      </w:r>
-      <w:proofErr w:type="spellStart"/>
-      <w:r>
-        <w:rPr>
-          <w:rFonts w:ascii="Consolas" w:eastAsia="Times New Roman" w:hAnsi="Consolas" w:cs="Times New Roman"/>
-          <w:color w:val="000000"/>
-          <w:sz w:val="21"/>
-          <w:szCs w:val="21"/>
-          <w:shd w:val="clear" w:color="auto" w:fill="FDFDFD"/>
-          <w:lang w:eastAsia="pt-BR"/>
-        </w:rPr>
-        <w:t>primeicons</w:t>
-      </w:r>
-      <w:proofErr w:type="spellEnd"/>
-      <w:r>
-        <w:rPr>
-          <w:rFonts w:ascii="Consolas" w:eastAsia="Times New Roman" w:hAnsi="Consolas" w:cs="Times New Roman"/>
-          <w:color w:val="000000"/>
-          <w:sz w:val="21"/>
-          <w:szCs w:val="21"/>
-          <w:shd w:val="clear" w:color="auto" w:fill="FDFDFD"/>
-          <w:lang w:eastAsia="pt-BR"/>
-        </w:rPr>
-        <w:t>/</w:t>
-      </w:r>
-      <w:proofErr w:type="gramStart"/>
-      <w:r>
-        <w:rPr>
-          <w:rFonts w:ascii="Consolas" w:eastAsia="Times New Roman" w:hAnsi="Consolas" w:cs="Times New Roman"/>
-          <w:color w:val="000000"/>
-          <w:sz w:val="21"/>
-          <w:szCs w:val="21"/>
-          <w:shd w:val="clear" w:color="auto" w:fill="FDFDFD"/>
-          <w:lang w:eastAsia="pt-BR"/>
-        </w:rPr>
-        <w:t>primeicons.</w:t>
-      </w:r>
-      <w:proofErr w:type="gramEnd"/>
-      <w:r>
-        <w:rPr>
-          <w:rFonts w:ascii="Consolas" w:eastAsia="Times New Roman" w:hAnsi="Consolas" w:cs="Times New Roman"/>
-          <w:color w:val="000000"/>
-          <w:sz w:val="21"/>
-          <w:szCs w:val="21"/>
-          <w:shd w:val="clear" w:color="auto" w:fill="FDFDFD"/>
-          <w:lang w:eastAsia="pt-BR"/>
-        </w:rPr>
-        <w:t xml:space="preserve">css",            </w:t>
-      </w:r>
-    </w:p>
-    <w:p>
-      <w:pPr>
-        <w:spacing w:after="0" w:line="240" w:lineRule="auto"/>
-        <w:rPr>
-          <w:rFonts w:ascii="Consolas" w:eastAsia="Times New Roman" w:hAnsi="Consolas" w:cs="Times New Roman"/>
-          <w:color w:val="000000"/>
-          <w:sz w:val="21"/>
-          <w:szCs w:val="21"/>
-          <w:shd w:val="clear" w:color="auto" w:fill="FDFDFD"/>
-          <w:lang w:eastAsia="pt-BR"/>
-        </w:rPr>
-      </w:pPr>
-      <w:r>
-        <w:rPr>
-          <w:rFonts w:ascii="Consolas" w:eastAsia="Times New Roman" w:hAnsi="Consolas" w:cs="Times New Roman"/>
-          <w:color w:val="000000"/>
-          <w:sz w:val="21"/>
-          <w:szCs w:val="21"/>
-          <w:shd w:val="clear" w:color="auto" w:fill="FDFDFD"/>
-          <w:lang w:eastAsia="pt-BR"/>
-        </w:rPr>
-        <w:t xml:space="preserve">              "</w:t>
-      </w:r>
-      <w:proofErr w:type="spellStart"/>
-      <w:r>
-        <w:rPr>
-          <w:rFonts w:ascii="Consolas" w:eastAsia="Times New Roman" w:hAnsi="Consolas" w:cs="Times New Roman"/>
-          <w:color w:val="000000"/>
-          <w:sz w:val="21"/>
-          <w:szCs w:val="21"/>
-          <w:shd w:val="clear" w:color="auto" w:fill="FDFDFD"/>
-          <w:lang w:eastAsia="pt-BR"/>
-        </w:rPr>
-        <w:t>node_modules</w:t>
-      </w:r>
-      <w:proofErr w:type="spellEnd"/>
-      <w:r>
-        <w:rPr>
-          <w:rFonts w:ascii="Consolas" w:eastAsia="Times New Roman" w:hAnsi="Consolas" w:cs="Times New Roman"/>
-          <w:color w:val="000000"/>
-          <w:sz w:val="21"/>
-          <w:szCs w:val="21"/>
-          <w:shd w:val="clear" w:color="auto" w:fill="FDFDFD"/>
-          <w:lang w:eastAsia="pt-BR"/>
-        </w:rPr>
-        <w:t>/</w:t>
-      </w:r>
-      <w:proofErr w:type="spellStart"/>
-      <w:r>
-        <w:rPr>
-          <w:rFonts w:ascii="Consolas" w:eastAsia="Times New Roman" w:hAnsi="Consolas" w:cs="Times New Roman"/>
-          <w:color w:val="000000"/>
-          <w:sz w:val="21"/>
-          <w:szCs w:val="21"/>
-          <w:shd w:val="clear" w:color="auto" w:fill="FDFDFD"/>
-          <w:lang w:eastAsia="pt-BR"/>
-        </w:rPr>
-        <w:t>primeng</w:t>
-      </w:r>
-      <w:proofErr w:type="spellEnd"/>
-      <w:r>
-        <w:rPr>
-          <w:rFonts w:ascii="Consolas" w:eastAsia="Times New Roman" w:hAnsi="Consolas" w:cs="Times New Roman"/>
-          <w:color w:val="000000"/>
-          <w:sz w:val="21"/>
-          <w:szCs w:val="21"/>
-          <w:shd w:val="clear" w:color="auto" w:fill="FDFDFD"/>
-          <w:lang w:eastAsia="pt-BR"/>
-        </w:rPr>
-        <w:t>/</w:t>
-      </w:r>
-      <w:proofErr w:type="spellStart"/>
-      <w:r>
-        <w:rPr>
-          <w:rFonts w:ascii="Consolas" w:eastAsia="Times New Roman" w:hAnsi="Consolas" w:cs="Times New Roman"/>
-          <w:color w:val="000000"/>
-          <w:sz w:val="21"/>
-          <w:szCs w:val="21"/>
-          <w:shd w:val="clear" w:color="auto" w:fill="FDFDFD"/>
-          <w:lang w:eastAsia="pt-BR"/>
-        </w:rPr>
-        <w:t>resources</w:t>
-      </w:r>
-      <w:proofErr w:type="spellEnd"/>
-      <w:r>
-        <w:rPr>
-          <w:rFonts w:ascii="Consolas" w:eastAsia="Times New Roman" w:hAnsi="Consolas" w:cs="Times New Roman"/>
-          <w:color w:val="000000"/>
-          <w:sz w:val="21"/>
-          <w:szCs w:val="21"/>
-          <w:shd w:val="clear" w:color="auto" w:fill="FDFDFD"/>
-          <w:lang w:eastAsia="pt-BR"/>
-        </w:rPr>
-        <w:t>/</w:t>
-      </w:r>
-      <w:proofErr w:type="spellStart"/>
-      <w:r>
-        <w:rPr>
-          <w:rFonts w:ascii="Consolas" w:eastAsia="Times New Roman" w:hAnsi="Consolas" w:cs="Times New Roman"/>
-          <w:color w:val="000000"/>
-          <w:sz w:val="21"/>
-          <w:szCs w:val="21"/>
-          <w:shd w:val="clear" w:color="auto" w:fill="FDFDFD"/>
-          <w:lang w:eastAsia="pt-BR"/>
-        </w:rPr>
-        <w:t>themes</w:t>
-      </w:r>
-      <w:proofErr w:type="spellEnd"/>
-      <w:r>
-        <w:rPr>
-          <w:rFonts w:ascii="Consolas" w:eastAsia="Times New Roman" w:hAnsi="Consolas" w:cs="Times New Roman"/>
-          <w:color w:val="000000"/>
-          <w:sz w:val="21"/>
-          <w:szCs w:val="21"/>
-          <w:shd w:val="clear" w:color="auto" w:fill="FDFDFD"/>
-          <w:lang w:eastAsia="pt-BR"/>
-        </w:rPr>
-        <w:t>/</w:t>
-      </w:r>
-      <w:proofErr w:type="spellStart"/>
-      <w:r>
-        <w:rPr>
-          <w:rFonts w:ascii="Consolas" w:eastAsia="Times New Roman" w:hAnsi="Consolas" w:cs="Times New Roman"/>
-          <w:color w:val="000000"/>
-          <w:sz w:val="21"/>
-          <w:szCs w:val="21"/>
-          <w:shd w:val="clear" w:color="auto" w:fill="FDFDFD"/>
-          <w:lang w:eastAsia="pt-BR"/>
-        </w:rPr>
-        <w:t>bootstrap</w:t>
-      </w:r>
-      <w:proofErr w:type="spellEnd"/>
-      <w:r>
-        <w:rPr>
-          <w:rFonts w:ascii="Consolas" w:eastAsia="Times New Roman" w:hAnsi="Consolas" w:cs="Times New Roman"/>
-          <w:color w:val="000000"/>
-          <w:sz w:val="21"/>
-          <w:szCs w:val="21"/>
-          <w:shd w:val="clear" w:color="auto" w:fill="FDFDFD"/>
-          <w:lang w:eastAsia="pt-BR"/>
-        </w:rPr>
-        <w:t>/</w:t>
-      </w:r>
-      <w:proofErr w:type="gramStart"/>
-      <w:r>
-        <w:rPr>
-          <w:rFonts w:ascii="Consolas" w:eastAsia="Times New Roman" w:hAnsi="Consolas" w:cs="Times New Roman"/>
-          <w:color w:val="000000"/>
-          <w:sz w:val="21"/>
-          <w:szCs w:val="21"/>
-          <w:shd w:val="clear" w:color="auto" w:fill="FDFDFD"/>
-          <w:lang w:eastAsia="pt-BR"/>
-        </w:rPr>
-        <w:t>theme.</w:t>
-      </w:r>
-      <w:proofErr w:type="gramEnd"/>
-      <w:r>
-        <w:rPr>
-          <w:rFonts w:ascii="Consolas" w:eastAsia="Times New Roman" w:hAnsi="Consolas" w:cs="Times New Roman"/>
-          <w:color w:val="000000"/>
-          <w:sz w:val="21"/>
-          <w:szCs w:val="21"/>
-          <w:shd w:val="clear" w:color="auto" w:fill="FDFDFD"/>
-          <w:lang w:eastAsia="pt-BR"/>
-        </w:rPr>
-        <w:t>css"</w:t>
-      </w:r>
-    </w:p>
-    <w:p>
-      <w:pPr>
-        <w:shd w:val="clear" w:color="auto" w:fill="FFFFFF"/>
-        <w:spacing w:after="0" w:line="240" w:lineRule="auto"/>
-        <w:rPr>
-          <w:rFonts w:ascii="Calibri" w:eastAsia="Times New Roman" w:hAnsi="Calibri" w:cs="Calibri"/>
-          <w:color w:val="000000"/>
-          <w:sz w:val="24"/>
-          <w:szCs w:val="24"/>
-          <w:lang w:eastAsia="pt-BR"/>
-        </w:rPr>
-      </w:pPr>
-      <w:proofErr w:type="gramStart"/>
-      <w:r>
-        <w:rPr>
-          <w:rFonts w:ascii="Consolas" w:eastAsia="Times New Roman" w:hAnsi="Consolas" w:cs="Times New Roman"/>
-          <w:color w:val="5F6364"/>
-          <w:sz w:val="21"/>
-          <w:szCs w:val="21"/>
-          <w:shd w:val="clear" w:color="auto" w:fill="FDFDFD"/>
-          <w:lang w:eastAsia="pt-BR"/>
-        </w:rPr>
-        <w:t>]</w:t>
-      </w:r>
-      <w:proofErr w:type="gramEnd"/>
-      <w:r>
-        <w:rPr>
-          <w:rFonts w:ascii="Consolas" w:eastAsia="Times New Roman" w:hAnsi="Consolas" w:cs="Times New Roman"/>
-          <w:color w:val="5F6364"/>
-          <w:sz w:val="21"/>
-          <w:szCs w:val="21"/>
-          <w:shd w:val="clear" w:color="auto" w:fill="FDFDFD"/>
-          <w:lang w:eastAsia="pt-BR"/>
-        </w:rPr>
-        <w:t>,</w:t>
-      </w:r>
-    </w:p>
-    <w:p>
-      <w:pPr>
-        <w:shd w:val="clear" w:color="auto" w:fill="FFFFFF"/>
-        <w:spacing w:after="0" w:line="240" w:lineRule="auto"/>
-        <w:rPr>
-          <w:rFonts w:ascii="Calibri" w:eastAsia="Times New Roman" w:hAnsi="Calibri" w:cs="Calibri"/>
-          <w:color w:val="000000"/>
-          <w:sz w:val="24"/>
-          <w:szCs w:val="24"/>
-          <w:lang w:eastAsia="pt-BR"/>
-        </w:rPr>
-      </w:pPr>
-    </w:p>
-    <w:p>
-      <w:pPr>
-        <w:shd w:val="clear" w:color="auto" w:fill="FFFFFF"/>
-        <w:spacing w:after="0" w:line="240" w:lineRule="auto"/>
-        <w:rPr>
-          <w:rFonts w:ascii="Calibri" w:eastAsia="Times New Roman" w:hAnsi="Calibri" w:cs="Calibri"/>
-          <w:b/>
-          <w:color w:val="000000"/>
-          <w:sz w:val="24"/>
-          <w:szCs w:val="24"/>
-          <w:lang w:eastAsia="pt-BR"/>
-        </w:rPr>
-      </w:pPr>
-      <w:r>
-        <w:rPr>
-          <w:rFonts w:ascii="Calibri" w:eastAsia="Times New Roman" w:hAnsi="Calibri" w:cs="Calibri"/>
-          <w:b/>
-          <w:color w:val="000000"/>
-          <w:sz w:val="24"/>
-          <w:szCs w:val="24"/>
-          <w:lang w:eastAsia="pt-BR"/>
-        </w:rPr>
+        <w:shd w:val="clear" w:color="auto" w:fill="FFFFFF"/>
+        <w:spacing w:after="0" w:line="240" w:lineRule="auto"/>
+        <w:rPr>
+          <w:rFonts w:ascii="Calibri" w:eastAsia="Times New Roman" w:hAnsi="Calibri" w:cs="Calibri"/>
+          <w:color w:val="000000"/>
+          <w:sz w:val="24"/>
+          <w:szCs w:val="24"/>
+          <w:lang w:eastAsia="pt-BR"/>
+        </w:rPr>
+      </w:pPr>
+    </w:p>
+    <w:p>
+      <w:pPr>
+        <w:pStyle w:val="Ttulo3"/>
+      </w:pPr>
+      <w:r>
         <w:t xml:space="preserve">Quarto </w:t>
       </w:r>
       <w:r>
-        <w:rPr>
-          <w:rFonts w:ascii="Calibri" w:eastAsia="Times New Roman" w:hAnsi="Calibri" w:cs="Calibri"/>
-          <w:b/>
-          <w:color w:val="000000"/>
-          <w:sz w:val="24"/>
-          <w:szCs w:val="24"/>
-          <w:lang w:eastAsia="pt-BR"/>
-        </w:rPr>
         <w:t>passo</w:t>
       </w:r>
     </w:p>
@@ -4754,7 +5051,7 @@
                     <pic:cNvPicPr/>
                   </pic:nvPicPr>
                   <pic:blipFill rotWithShape="1">
-                    <a:blip r:embed="rId16"/>
+                    <a:blip r:embed="rId17"/>
                     <a:srcRect l="4587" t="6954" r="43885" b="3311"/>
                     <a:stretch/>
                   </pic:blipFill>
@@ -4925,60 +5222,6 @@
           <w:rFonts w:ascii="Calibri" w:eastAsia="Times New Roman" w:hAnsi="Calibri" w:cs="Calibri"/>
           <w:b/>
           <w:color w:val="000000"/>
-          <w:sz w:val="24"/>
-          <w:szCs w:val="24"/>
-          <w:lang w:eastAsia="pt-BR"/>
-        </w:rPr>
-      </w:pPr>
-      <w:r>
-        <w:rPr>
-          <w:rFonts w:ascii="Calibri" w:eastAsia="Times New Roman" w:hAnsi="Calibri" w:cs="Calibri"/>
-          <w:b/>
-          <w:color w:val="000000"/>
-          <w:sz w:val="24"/>
-          <w:szCs w:val="24"/>
-          <w:lang w:eastAsia="pt-BR"/>
-        </w:rPr>
-        <w:tab/>
-        <w:t xml:space="preserve">Exercício </w:t>
-      </w:r>
-      <w:proofErr w:type="spellStart"/>
-      <w:proofErr w:type="gramStart"/>
-      <w:r>
-        <w:rPr>
-          <w:rFonts w:ascii="Calibri" w:eastAsia="Times New Roman" w:hAnsi="Calibri" w:cs="Calibri"/>
-          <w:b/>
-          <w:color w:val="000000"/>
-          <w:sz w:val="24"/>
-          <w:szCs w:val="24"/>
-          <w:lang w:eastAsia="pt-BR"/>
-        </w:rPr>
-        <w:t>PrimeNg</w:t>
-      </w:r>
-      <w:proofErr w:type="spellEnd"/>
-      <w:proofErr w:type="gramEnd"/>
-    </w:p>
-    <w:p>
-      <w:pPr>
-        <w:shd w:val="clear" w:color="auto" w:fill="FFFFFF"/>
-        <w:spacing w:after="0" w:line="240" w:lineRule="auto"/>
-        <w:rPr>
-          <w:rFonts w:ascii="Calibri" w:eastAsia="Times New Roman" w:hAnsi="Calibri" w:cs="Calibri"/>
-          <w:color w:val="000000"/>
-          <w:sz w:val="24"/>
-          <w:szCs w:val="24"/>
-          <w:lang w:eastAsia="pt-BR"/>
-        </w:rPr>
-      </w:pPr>
-    </w:p>
-    <w:p>
-      <w:pPr>
-        <w:shd w:val="clear" w:color="auto" w:fill="FFFFFF"/>
-        <w:spacing w:after="0" w:line="240" w:lineRule="auto"/>
-        <w:rPr>
-          <w:rFonts w:ascii="Calibri" w:eastAsia="Times New Roman" w:hAnsi="Calibri" w:cs="Calibri"/>
-          <w:b/>
-          <w:color w:val="000000"/>
           <w:sz w:val="28"/>
           <w:szCs w:val="24"/>
           <w:lang w:eastAsia="pt-BR"/>
@@ -5143,6 +5386,193 @@
           <w:lang w:eastAsia="pt-BR"/>
         </w:rPr>
       </w:pPr>
+      <w:proofErr w:type="spellStart"/>
+      <w:proofErr w:type="gramStart"/>
+      <w:r>
+        <w:rPr>
+          <w:rFonts w:ascii="Consolas" w:eastAsia="Times New Roman" w:hAnsi="Consolas" w:cs="Times New Roman"/>
+          <w:color w:val="D4D4D4"/>
+          <w:sz w:val="21"/>
+          <w:szCs w:val="21"/>
+          <w:lang w:eastAsia="pt-BR"/>
+        </w:rPr>
+        <w:t>npm</w:t>
+      </w:r>
+      <w:proofErr w:type="spellEnd"/>
+      <w:proofErr w:type="gramEnd"/>
+      <w:r>
+        <w:rPr>
+          <w:rFonts w:ascii="Consolas" w:eastAsia="Times New Roman" w:hAnsi="Consolas" w:cs="Times New Roman"/>
+          <w:color w:val="D4D4D4"/>
+          <w:sz w:val="21"/>
+          <w:szCs w:val="21"/>
+          <w:lang w:eastAsia="pt-BR"/>
+        </w:rPr>
+        <w:t xml:space="preserve"> </w:t>
+      </w:r>
+      <w:proofErr w:type="spellStart"/>
+      <w:r>
+        <w:rPr>
+          <w:rFonts w:ascii="Consolas" w:eastAsia="Times New Roman" w:hAnsi="Consolas" w:cs="Times New Roman"/>
+          <w:color w:val="D4D4D4"/>
+          <w:sz w:val="21"/>
+          <w:szCs w:val="21"/>
+          <w:lang w:eastAsia="pt-BR"/>
+        </w:rPr>
+        <w:t>install</w:t>
+      </w:r>
+      <w:proofErr w:type="spellEnd"/>
+      <w:r>
+        <w:rPr>
+          <w:rFonts w:ascii="Consolas" w:eastAsia="Times New Roman" w:hAnsi="Consolas" w:cs="Times New Roman"/>
+          <w:color w:val="D4D4D4"/>
+          <w:sz w:val="21"/>
+          <w:szCs w:val="21"/>
+          <w:lang w:eastAsia="pt-BR"/>
+        </w:rPr>
+        <w:t xml:space="preserve"> bootstrap@</w:t>
+      </w:r>
+      <w:r>
+        <w:rPr>
+          <w:rFonts w:ascii="Consolas" w:eastAsia="Times New Roman" w:hAnsi="Consolas" w:cs="Times New Roman"/>
+          <w:color w:val="D4D4D4"/>
+          <w:sz w:val="21"/>
+          <w:szCs w:val="21"/>
+          <w:lang w:eastAsia="pt-BR"/>
+        </w:rPr>
+        <w:t>4</w:t>
+      </w:r>
+      <w:r>
+        <w:rPr>
+          <w:rFonts w:ascii="Consolas" w:eastAsia="Times New Roman" w:hAnsi="Consolas" w:cs="Times New Roman"/>
+          <w:color w:val="D4D4D4"/>
+          <w:sz w:val="21"/>
+          <w:szCs w:val="21"/>
+          <w:lang w:eastAsia="pt-BR"/>
+        </w:rPr>
+        <w:t xml:space="preserve"> </w:t>
+      </w:r>
+      <w:proofErr w:type="spellStart"/>
+      <w:r>
+        <w:rPr>
+          <w:rFonts w:ascii="Consolas" w:eastAsia="Times New Roman" w:hAnsi="Consolas" w:cs="Times New Roman"/>
+          <w:color w:val="D4D4D4"/>
+          <w:sz w:val="21"/>
+          <w:szCs w:val="21"/>
+          <w:lang w:eastAsia="pt-BR"/>
+        </w:rPr>
+        <w:t>jquery</w:t>
+      </w:r>
+      <w:proofErr w:type="spellEnd"/>
+      <w:r>
+        <w:rPr>
+          <w:rFonts w:ascii="Consolas" w:eastAsia="Times New Roman" w:hAnsi="Consolas" w:cs="Times New Roman"/>
+          <w:color w:val="D4D4D4"/>
+          <w:sz w:val="21"/>
+          <w:szCs w:val="21"/>
+          <w:lang w:eastAsia="pt-BR"/>
+        </w:rPr>
+        <w:t xml:space="preserve"> --</w:t>
+      </w:r>
+      <w:proofErr w:type="spellStart"/>
+      <w:r>
+        <w:rPr>
+          <w:rFonts w:ascii="Consolas" w:eastAsia="Times New Roman" w:hAnsi="Consolas" w:cs="Times New Roman"/>
+          <w:color w:val="D4D4D4"/>
+          <w:sz w:val="21"/>
+          <w:szCs w:val="21"/>
+          <w:lang w:eastAsia="pt-BR"/>
+        </w:rPr>
+        <w:t>save</w:t>
+      </w:r>
+      <w:proofErr w:type="spellEnd"/>
+    </w:p>
+    <w:p>
+      <w:pPr>
+        <w:shd w:val="clear" w:color="auto" w:fill="FFFFFF"/>
+        <w:spacing w:after="0" w:line="240" w:lineRule="auto"/>
+        <w:rPr>
+          <w:rFonts w:ascii="Calibri" w:eastAsia="Times New Roman" w:hAnsi="Calibri" w:cs="Calibri"/>
+          <w:b/>
+          <w:color w:val="000000"/>
+          <w:sz w:val="28"/>
+          <w:szCs w:val="24"/>
+          <w:lang w:eastAsia="pt-BR"/>
+        </w:rPr>
+      </w:pPr>
+    </w:p>
+    <w:p>
+      <w:pPr>
+        <w:shd w:val="clear" w:color="auto" w:fill="FFFFFF"/>
+        <w:spacing w:after="0" w:line="240" w:lineRule="auto"/>
+        <w:rPr>
+          <w:rFonts w:ascii="Calibri" w:eastAsia="Times New Roman" w:hAnsi="Calibri" w:cs="Calibri"/>
+          <w:b/>
+          <w:color w:val="000000"/>
+          <w:sz w:val="28"/>
+          <w:szCs w:val="24"/>
+          <w:lang w:eastAsia="pt-BR"/>
+        </w:rPr>
+      </w:pPr>
+      <w:r>
+        <w:rPr>
+          <w:rFonts w:ascii="Calibri" w:eastAsia="Times New Roman" w:hAnsi="Calibri" w:cs="Calibri"/>
+          <w:b/>
+          <w:color w:val="000000"/>
+          <w:sz w:val="28"/>
+          <w:szCs w:val="24"/>
+          <w:lang w:eastAsia="pt-BR"/>
+        </w:rPr>
+        <w:t xml:space="preserve">Inserir </w:t>
+      </w:r>
+      <w:proofErr w:type="spellStart"/>
+      <w:r>
+        <w:rPr>
+          <w:rFonts w:ascii="Calibri" w:eastAsia="Times New Roman" w:hAnsi="Calibri" w:cs="Calibri"/>
+          <w:b/>
+          <w:color w:val="000000"/>
+          <w:sz w:val="28"/>
+          <w:szCs w:val="24"/>
+          <w:lang w:eastAsia="pt-BR"/>
+        </w:rPr>
+        <w:t>imports</w:t>
+      </w:r>
+      <w:proofErr w:type="spellEnd"/>
+      <w:r>
+        <w:rPr>
+          <w:rFonts w:ascii="Calibri" w:eastAsia="Times New Roman" w:hAnsi="Calibri" w:cs="Calibri"/>
+          <w:b/>
+          <w:color w:val="000000"/>
+          <w:sz w:val="28"/>
+          <w:szCs w:val="24"/>
+          <w:lang w:eastAsia="pt-BR"/>
+        </w:rPr>
+        <w:t xml:space="preserve"> em nav.</w:t>
+      </w:r>
+      <w:proofErr w:type="gramStart"/>
+      <w:r>
+        <w:rPr>
+          <w:rFonts w:ascii="Calibri" w:eastAsia="Times New Roman" w:hAnsi="Calibri" w:cs="Calibri"/>
+          <w:b/>
+          <w:color w:val="000000"/>
+          <w:sz w:val="28"/>
+          <w:szCs w:val="24"/>
+          <w:lang w:eastAsia="pt-BR"/>
+        </w:rPr>
+        <w:t>component.</w:t>
+      </w:r>
+      <w:proofErr w:type="gramEnd"/>
+      <w:r>
+        <w:rPr>
+          <w:rFonts w:ascii="Calibri" w:eastAsia="Times New Roman" w:hAnsi="Calibri" w:cs="Calibri"/>
+          <w:b/>
+          <w:color w:val="000000"/>
+          <w:sz w:val="28"/>
+          <w:szCs w:val="24"/>
+          <w:lang w:eastAsia="pt-BR"/>
+        </w:rPr>
+        <w:t>css</w:t>
+      </w:r>
     </w:p>
     <w:p>
       <w:pPr>
@@ -5156,7 +5586,28 @@
           <w:lang w:eastAsia="pt-BR"/>
         </w:rPr>
       </w:pPr>
-      <w:proofErr w:type="spellStart"/>
+      <w:r>
+        <w:rPr>
+          <w:rFonts w:ascii="Consolas" w:eastAsia="Times New Roman" w:hAnsi="Consolas" w:cs="Times New Roman"/>
+          <w:color w:val="C586C0"/>
+          <w:sz w:val="21"/>
+          <w:szCs w:val="21"/>
+          <w:lang w:eastAsia="pt-BR"/>
+        </w:rPr>
+        <w:t>@</w:t>
+      </w:r>
+      <w:proofErr w:type="spellStart"/>
+      <w:r>
+        <w:rPr>
+          <w:rFonts w:ascii="Consolas" w:eastAsia="Times New Roman" w:hAnsi="Consolas" w:cs="Times New Roman"/>
+          <w:color w:val="C586C0"/>
+          <w:sz w:val="21"/>
+          <w:szCs w:val="21"/>
+          <w:lang w:eastAsia="pt-BR"/>
+        </w:rPr>
+        <w:t>import</w:t>
+      </w:r>
+      <w:proofErr w:type="spellEnd"/>
       <w:r>
         <w:rPr>
           <w:rFonts w:ascii="Consolas" w:eastAsia="Times New Roman" w:hAnsi="Consolas" w:cs="Times New Roman"/>
@@ -5165,9 +5616,106 @@
           <w:szCs w:val="21"/>
           <w:lang w:eastAsia="pt-BR"/>
         </w:rPr>
-        <w:t>npm</w:t>
-      </w:r>
-      <w:proofErr w:type="spellEnd"/>
+        <w:t xml:space="preserve"> </w:t>
+      </w:r>
+      <w:r>
+        <w:rPr>
+          <w:rFonts w:ascii="Consolas" w:eastAsia="Times New Roman" w:hAnsi="Consolas" w:cs="Times New Roman"/>
+          <w:color w:val="CE9178"/>
+          <w:sz w:val="21"/>
+          <w:szCs w:val="21"/>
+          <w:lang w:eastAsia="pt-BR"/>
+        </w:rPr>
+        <w:t>"~</w:t>
+      </w:r>
+      <w:proofErr w:type="spellStart"/>
+      <w:r>
+        <w:rPr>
+          <w:rFonts w:ascii="Consolas" w:eastAsia="Times New Roman" w:hAnsi="Consolas" w:cs="Times New Roman"/>
+          <w:color w:val="CE9178"/>
+          <w:sz w:val="21"/>
+          <w:szCs w:val="21"/>
+          <w:lang w:eastAsia="pt-BR"/>
+        </w:rPr>
+        <w:t>bootstrap</w:t>
+      </w:r>
+      <w:proofErr w:type="spellEnd"/>
+      <w:r>
+        <w:rPr>
+          <w:rFonts w:ascii="Consolas" w:eastAsia="Times New Roman" w:hAnsi="Consolas" w:cs="Times New Roman"/>
+          <w:color w:val="CE9178"/>
+          <w:sz w:val="21"/>
+          <w:szCs w:val="21"/>
+          <w:lang w:eastAsia="pt-BR"/>
+        </w:rPr>
+        <w:t>/</w:t>
+      </w:r>
+      <w:proofErr w:type="spellStart"/>
+      <w:r>
+        <w:rPr>
+          <w:rFonts w:ascii="Consolas" w:eastAsia="Times New Roman" w:hAnsi="Consolas" w:cs="Times New Roman"/>
+          <w:color w:val="CE9178"/>
+          <w:sz w:val="21"/>
+          <w:szCs w:val="21"/>
+          <w:lang w:eastAsia="pt-BR"/>
+        </w:rPr>
+        <w:t>dist</w:t>
+      </w:r>
+      <w:proofErr w:type="spellEnd"/>
+      <w:r>
+        <w:rPr>
+          <w:rFonts w:ascii="Consolas" w:eastAsia="Times New Roman" w:hAnsi="Consolas" w:cs="Times New Roman"/>
+          <w:color w:val="CE9178"/>
+          <w:sz w:val="21"/>
+          <w:szCs w:val="21"/>
+          <w:lang w:eastAsia="pt-BR"/>
+        </w:rPr>
+        <w:t>/</w:t>
+      </w:r>
+      <w:proofErr w:type="spellStart"/>
+      <w:r>
+        <w:rPr>
+          <w:rFonts w:ascii="Consolas" w:eastAsia="Times New Roman" w:hAnsi="Consolas" w:cs="Times New Roman"/>
+          <w:color w:val="CE9178"/>
+          <w:sz w:val="21"/>
+          <w:szCs w:val="21"/>
+          <w:lang w:eastAsia="pt-BR"/>
+        </w:rPr>
+        <w:t>css</w:t>
+      </w:r>
+      <w:proofErr w:type="spellEnd"/>
+      <w:r>
+        <w:rPr>
+          <w:rFonts w:ascii="Consolas" w:eastAsia="Times New Roman" w:hAnsi="Consolas" w:cs="Times New Roman"/>
+          <w:color w:val="CE9178"/>
+          <w:sz w:val="21"/>
+          <w:szCs w:val="21"/>
+          <w:lang w:eastAsia="pt-BR"/>
+        </w:rPr>
+        <w:t>/</w:t>
+      </w:r>
+      <w:proofErr w:type="gramStart"/>
+      <w:r>
+        <w:rPr>
+          <w:rFonts w:ascii="Consolas" w:eastAsia="Times New Roman" w:hAnsi="Consolas" w:cs="Times New Roman"/>
+          <w:color w:val="CE9178"/>
+          <w:sz w:val="21"/>
+          <w:szCs w:val="21"/>
+          <w:lang w:eastAsia="pt-BR"/>
+        </w:rPr>
+        <w:t>bootstrap.</w:t>
+      </w:r>
+      <w:proofErr w:type="gramEnd"/>
+      <w:r>
+        <w:rPr>
+          <w:rFonts w:ascii="Consolas" w:eastAsia="Times New Roman" w:hAnsi="Consolas" w:cs="Times New Roman"/>
+          <w:color w:val="CE9178"/>
+          <w:sz w:val="21"/>
+          <w:szCs w:val="21"/>
+          <w:lang w:eastAsia="pt-BR"/>
+        </w:rPr>
+        <w:t>min.css"</w:t>
+      </w:r>
       <w:r>
         <w:rPr>
           <w:rFonts w:ascii="Consolas" w:eastAsia="Times New Roman" w:hAnsi="Consolas" w:cs="Times New Roman"/>
@@ -5176,84 +5724,57 @@
           <w:szCs w:val="21"/>
           <w:lang w:eastAsia="pt-BR"/>
         </w:rPr>
-        <w:t xml:space="preserve"> </w:t>
-      </w:r>
-      <w:proofErr w:type="spellStart"/>
-      <w:r>
-        <w:rPr>
-          <w:rFonts w:ascii="Consolas" w:eastAsia="Times New Roman" w:hAnsi="Consolas" w:cs="Times New Roman"/>
-          <w:color w:val="D4D4D4"/>
-          <w:sz w:val="21"/>
-          <w:szCs w:val="21"/>
-          <w:lang w:eastAsia="pt-BR"/>
-        </w:rPr>
-        <w:t>install</w:t>
-      </w:r>
-      <w:proofErr w:type="spellEnd"/>
-      <w:r>
-        <w:rPr>
-          <w:rFonts w:ascii="Consolas" w:eastAsia="Times New Roman" w:hAnsi="Consolas" w:cs="Times New Roman"/>
-          <w:color w:val="D4D4D4"/>
-          <w:sz w:val="21"/>
-          <w:szCs w:val="21"/>
-          <w:lang w:eastAsia="pt-BR"/>
-        </w:rPr>
-        <w:t xml:space="preserve"> bootstrap@</w:t>
-      </w:r>
-      <w:r>
-        <w:rPr>
-          <w:rFonts w:ascii="Consolas" w:eastAsia="Times New Roman" w:hAnsi="Consolas" w:cs="Times New Roman"/>
-          <w:color w:val="D4D4D4"/>
-          <w:sz w:val="21"/>
-          <w:szCs w:val="21"/>
-          <w:lang w:eastAsia="pt-BR"/>
-        </w:rPr>
-        <w:t>4</w:t>
-      </w:r>
-      <w:r>
-        <w:rPr>
-          <w:rFonts w:ascii="Consolas" w:eastAsia="Times New Roman" w:hAnsi="Consolas" w:cs="Times New Roman"/>
-          <w:color w:val="D4D4D4"/>
-          <w:sz w:val="21"/>
-          <w:szCs w:val="21"/>
-          <w:lang w:eastAsia="pt-BR"/>
-        </w:rPr>
-        <w:t xml:space="preserve"> </w:t>
-      </w:r>
-      <w:proofErr w:type="spellStart"/>
-      <w:r>
-        <w:rPr>
-          <w:rFonts w:ascii="Consolas" w:eastAsia="Times New Roman" w:hAnsi="Consolas" w:cs="Times New Roman"/>
-          <w:color w:val="D4D4D4"/>
-          <w:sz w:val="21"/>
-          <w:szCs w:val="21"/>
-          <w:lang w:eastAsia="pt-BR"/>
-        </w:rPr>
-        <w:t>jquery</w:t>
-      </w:r>
-      <w:proofErr w:type="spellEnd"/>
-      <w:r>
-        <w:rPr>
-          <w:rFonts w:ascii="Consolas" w:eastAsia="Times New Roman" w:hAnsi="Consolas" w:cs="Times New Roman"/>
-          <w:color w:val="D4D4D4"/>
-          <w:sz w:val="21"/>
-          <w:szCs w:val="21"/>
-          <w:lang w:eastAsia="pt-BR"/>
-        </w:rPr>
-        <w:t xml:space="preserve"> --</w:t>
-      </w:r>
-      <w:proofErr w:type="spellStart"/>
-      <w:r>
-        <w:rPr>
-          <w:rFonts w:ascii="Consolas" w:eastAsia="Times New Roman" w:hAnsi="Consolas" w:cs="Times New Roman"/>
-          <w:color w:val="D4D4D4"/>
-          <w:sz w:val="21"/>
-          <w:szCs w:val="21"/>
-          <w:lang w:eastAsia="pt-BR"/>
-        </w:rPr>
-        <w:t>save</w:t>
-      </w:r>
-      <w:proofErr w:type="spellEnd"/>
+        <w:t>;</w:t>
+      </w:r>
+    </w:p>
+    <w:p>
+      <w:pPr>
+        <w:shd w:val="clear" w:color="auto" w:fill="FFFFFF"/>
+        <w:spacing w:after="0" w:line="240" w:lineRule="auto"/>
+        <w:rPr>
+          <w:rFonts w:ascii="Calibri" w:eastAsia="Times New Roman" w:hAnsi="Calibri" w:cs="Calibri"/>
+          <w:b/>
+          <w:color w:val="000000"/>
+          <w:sz w:val="28"/>
+          <w:szCs w:val="24"/>
+          <w:lang w:eastAsia="pt-BR"/>
+        </w:rPr>
+      </w:pPr>
+      <w:r>
+        <w:rPr>
+          <w:rFonts w:ascii="Calibri" w:eastAsia="Times New Roman" w:hAnsi="Calibri" w:cs="Calibri"/>
+          <w:b/>
+          <w:color w:val="000000"/>
+          <w:sz w:val="28"/>
+          <w:szCs w:val="24"/>
+          <w:lang w:eastAsia="pt-BR"/>
+        </w:rPr>
+        <w:t xml:space="preserve">Inserir </w:t>
+      </w:r>
+      <w:proofErr w:type="spellStart"/>
+      <w:r>
+        <w:rPr>
+          <w:rFonts w:ascii="Calibri" w:eastAsia="Times New Roman" w:hAnsi="Calibri" w:cs="Calibri"/>
+          <w:b/>
+          <w:color w:val="000000"/>
+          <w:sz w:val="28"/>
+          <w:szCs w:val="24"/>
+          <w:lang w:eastAsia="pt-BR"/>
+        </w:rPr>
+        <w:t>imports</w:t>
+      </w:r>
+      <w:proofErr w:type="spellEnd"/>
+      <w:r>
+        <w:rPr>
+          <w:rFonts w:ascii="Calibri" w:eastAsia="Times New Roman" w:hAnsi="Calibri" w:cs="Calibri"/>
+          <w:b/>
+          <w:color w:val="000000"/>
+          <w:sz w:val="28"/>
+          <w:szCs w:val="24"/>
+          <w:lang w:eastAsia="pt-BR"/>
+        </w:rPr>
+        <w:t xml:space="preserve"> em nav.component.html</w:t>
+      </w:r>
     </w:p>
     <w:p>
       <w:pPr>
@@ -5262,97 +5783,122 @@
         <w:rPr>
           <w:rFonts w:ascii="Consolas" w:eastAsia="Times New Roman" w:hAnsi="Consolas" w:cs="Times New Roman"/>
           <w:color w:val="D4D4D4"/>
-          <w:sz w:val="21"/>
-          <w:szCs w:val="21"/>
-          <w:lang w:eastAsia="pt-BR"/>
-        </w:rPr>
-      </w:pPr>
-    </w:p>
-    <w:p>
-      <w:pPr>
-        <w:shd w:val="clear" w:color="auto" w:fill="FFFFFF"/>
-        <w:spacing w:after="0" w:line="240" w:lineRule="auto"/>
-        <w:rPr>
-          <w:rFonts w:ascii="Calibri" w:eastAsia="Times New Roman" w:hAnsi="Calibri" w:cs="Calibri"/>
-          <w:b/>
-          <w:color w:val="000000"/>
-          <w:sz w:val="28"/>
-          <w:szCs w:val="24"/>
-          <w:lang w:eastAsia="pt-BR"/>
-        </w:rPr>
-      </w:pPr>
-    </w:p>
-    <w:p>
-      <w:pPr>
-        <w:shd w:val="clear" w:color="auto" w:fill="FFFFFF"/>
-        <w:spacing w:after="0" w:line="240" w:lineRule="auto"/>
-        <w:rPr>
-          <w:rFonts w:ascii="Calibri" w:eastAsia="Times New Roman" w:hAnsi="Calibri" w:cs="Calibri"/>
-          <w:b/>
-          <w:color w:val="000000"/>
-          <w:sz w:val="28"/>
-          <w:szCs w:val="24"/>
-          <w:lang w:eastAsia="pt-BR"/>
-        </w:rPr>
-      </w:pPr>
-      <w:r>
-        <w:rPr>
-          <w:rFonts w:ascii="Calibri" w:eastAsia="Times New Roman" w:hAnsi="Calibri" w:cs="Calibri"/>
-          <w:b/>
-          <w:color w:val="000000"/>
-          <w:sz w:val="28"/>
-          <w:szCs w:val="24"/>
-          <w:lang w:eastAsia="pt-BR"/>
-        </w:rPr>
-        <w:t xml:space="preserve">Inserir </w:t>
-      </w:r>
-      <w:proofErr w:type="spellStart"/>
-      <w:r>
-        <w:rPr>
-          <w:rFonts w:ascii="Calibri" w:eastAsia="Times New Roman" w:hAnsi="Calibri" w:cs="Calibri"/>
-          <w:b/>
-          <w:color w:val="000000"/>
-          <w:sz w:val="28"/>
-          <w:szCs w:val="24"/>
-          <w:lang w:eastAsia="pt-BR"/>
-        </w:rPr>
-        <w:t>imports</w:t>
-      </w:r>
-      <w:proofErr w:type="spellEnd"/>
-      <w:r>
-        <w:rPr>
-          <w:rFonts w:ascii="Calibri" w:eastAsia="Times New Roman" w:hAnsi="Calibri" w:cs="Calibri"/>
-          <w:b/>
-          <w:color w:val="000000"/>
-          <w:sz w:val="28"/>
-          <w:szCs w:val="24"/>
-          <w:lang w:eastAsia="pt-BR"/>
-        </w:rPr>
-        <w:t xml:space="preserve"> em nav.</w:t>
+          <w:sz w:val="18"/>
+          <w:szCs w:val="21"/>
+          <w:lang w:eastAsia="pt-BR"/>
+        </w:rPr>
+      </w:pPr>
+      <w:r>
+        <w:rPr>
+          <w:rFonts w:ascii="Consolas" w:eastAsia="Times New Roman" w:hAnsi="Consolas" w:cs="Times New Roman"/>
+          <w:color w:val="808080"/>
+          <w:sz w:val="21"/>
+          <w:szCs w:val="21"/>
+          <w:lang w:eastAsia="pt-BR"/>
+        </w:rPr>
+        <w:t>&lt;</w:t>
+      </w:r>
+      <w:r>
+        <w:rPr>
+          <w:rFonts w:ascii="Consolas" w:eastAsia="Times New Roman" w:hAnsi="Consolas" w:cs="Times New Roman"/>
+          <w:color w:val="569CD6"/>
+          <w:sz w:val="18"/>
+          <w:szCs w:val="21"/>
+          <w:lang w:eastAsia="pt-BR"/>
+        </w:rPr>
+        <w:t>script</w:t>
+      </w:r>
+      <w:r>
+        <w:rPr>
+          <w:rFonts w:ascii="Consolas" w:eastAsia="Times New Roman" w:hAnsi="Consolas" w:cs="Times New Roman"/>
+          <w:color w:val="D4D4D4"/>
+          <w:sz w:val="18"/>
+          <w:szCs w:val="21"/>
+          <w:lang w:eastAsia="pt-BR"/>
+        </w:rPr>
+        <w:t xml:space="preserve"> </w:t>
+      </w:r>
+      <w:r>
+        <w:rPr>
+          <w:rFonts w:ascii="Consolas" w:eastAsia="Times New Roman" w:hAnsi="Consolas" w:cs="Times New Roman"/>
+          <w:color w:val="9CDCFE"/>
+          <w:sz w:val="18"/>
+          <w:szCs w:val="21"/>
+          <w:lang w:eastAsia="pt-BR"/>
+        </w:rPr>
+        <w:t>src</w:t>
+      </w:r>
+      <w:r>
+        <w:rPr>
+          <w:rFonts w:ascii="Consolas" w:eastAsia="Times New Roman" w:hAnsi="Consolas" w:cs="Times New Roman"/>
+          <w:color w:val="D4D4D4"/>
+          <w:sz w:val="18"/>
+          <w:szCs w:val="21"/>
+          <w:lang w:eastAsia="pt-BR"/>
+        </w:rPr>
+        <w:t>=</w:t>
+      </w:r>
+      <w:r>
+        <w:rPr>
+          <w:rFonts w:ascii="Consolas" w:eastAsia="Times New Roman" w:hAnsi="Consolas" w:cs="Times New Roman"/>
+          <w:color w:val="CE9178"/>
+          <w:sz w:val="18"/>
+          <w:szCs w:val="21"/>
+          <w:lang w:eastAsia="pt-BR"/>
+        </w:rPr>
+        <w:t>"</w:t>
       </w:r>
       <w:proofErr w:type="gramStart"/>
       <w:r>
         <w:rPr>
-          <w:rFonts w:ascii="Calibri" w:eastAsia="Times New Roman" w:hAnsi="Calibri" w:cs="Calibri"/>
-          <w:b/>
-          <w:color w:val="000000"/>
-          <w:sz w:val="28"/>
-          <w:szCs w:val="24"/>
-          <w:lang w:eastAsia="pt-BR"/>
-        </w:rPr>
-        <w:t>component.</w:t>
+          <w:rFonts w:ascii="Consolas" w:eastAsia="Times New Roman" w:hAnsi="Consolas" w:cs="Times New Roman"/>
+          <w:color w:val="CE9178"/>
+          <w:sz w:val="18"/>
+          <w:szCs w:val="21"/>
+          <w:lang w:eastAsia="pt-BR"/>
+        </w:rPr>
+        <w:t>..</w:t>
       </w:r>
       <w:proofErr w:type="gramEnd"/>
       <w:r>
         <w:rPr>
-          <w:rFonts w:ascii="Calibri" w:eastAsia="Times New Roman" w:hAnsi="Calibri" w:cs="Calibri"/>
-          <w:b/>
-          <w:color w:val="000000"/>
-          <w:sz w:val="28"/>
-          <w:szCs w:val="24"/>
-          <w:lang w:eastAsia="pt-BR"/>
-        </w:rPr>
-        <w:t>css</w:t>
+          <w:rFonts w:ascii="Consolas" w:eastAsia="Times New Roman" w:hAnsi="Consolas" w:cs="Times New Roman"/>
+          <w:color w:val="CE9178"/>
+          <w:sz w:val="18"/>
+          <w:szCs w:val="21"/>
+          <w:lang w:eastAsia="pt-BR"/>
+        </w:rPr>
+        <w:t>/../../../node_modules/bootstrap/dist/js/bootstrap.min.js"</w:t>
+      </w:r>
+      <w:r>
+        <w:rPr>
+          <w:rFonts w:ascii="Consolas" w:eastAsia="Times New Roman" w:hAnsi="Consolas" w:cs="Times New Roman"/>
+          <w:color w:val="808080"/>
+          <w:sz w:val="18"/>
+          <w:szCs w:val="21"/>
+          <w:lang w:eastAsia="pt-BR"/>
+        </w:rPr>
+        <w:t>&gt;&lt;/</w:t>
+      </w:r>
+      <w:r>
+        <w:rPr>
+          <w:rFonts w:ascii="Consolas" w:eastAsia="Times New Roman" w:hAnsi="Consolas" w:cs="Times New Roman"/>
+          <w:color w:val="569CD6"/>
+          <w:sz w:val="18"/>
+          <w:szCs w:val="21"/>
+          <w:lang w:eastAsia="pt-BR"/>
+        </w:rPr>
+        <w:t>script</w:t>
+      </w:r>
+      <w:r>
+        <w:rPr>
+          <w:rFonts w:ascii="Consolas" w:eastAsia="Times New Roman" w:hAnsi="Consolas" w:cs="Times New Roman"/>
+          <w:color w:val="808080"/>
+          <w:sz w:val="18"/>
+          <w:szCs w:val="21"/>
+          <w:lang w:eastAsia="pt-BR"/>
+        </w:rPr>
+        <w:t>&gt;</w:t>
       </w:r>
     </w:p>
     <w:p>
@@ -5362,205 +5908,32 @@
         <w:rPr>
           <w:rFonts w:ascii="Consolas" w:eastAsia="Times New Roman" w:hAnsi="Consolas" w:cs="Times New Roman"/>
           <w:color w:val="D4D4D4"/>
-          <w:sz w:val="21"/>
-          <w:szCs w:val="21"/>
-          <w:lang w:eastAsia="pt-BR"/>
-        </w:rPr>
-      </w:pPr>
-      <w:r>
-        <w:rPr>
-          <w:rFonts w:ascii="Consolas" w:eastAsia="Times New Roman" w:hAnsi="Consolas" w:cs="Times New Roman"/>
-          <w:color w:val="C586C0"/>
-          <w:sz w:val="21"/>
-          <w:szCs w:val="21"/>
-          <w:lang w:eastAsia="pt-BR"/>
-        </w:rPr>
-        <w:t>@</w:t>
-      </w:r>
-      <w:proofErr w:type="spellStart"/>
-      <w:r>
-        <w:rPr>
-          <w:rFonts w:ascii="Consolas" w:eastAsia="Times New Roman" w:hAnsi="Consolas" w:cs="Times New Roman"/>
-          <w:color w:val="C586C0"/>
-          <w:sz w:val="21"/>
-          <w:szCs w:val="21"/>
-          <w:lang w:eastAsia="pt-BR"/>
-        </w:rPr>
-        <w:t>import</w:t>
-      </w:r>
-      <w:proofErr w:type="spellEnd"/>
-      <w:r>
-        <w:rPr>
-          <w:rFonts w:ascii="Consolas" w:eastAsia="Times New Roman" w:hAnsi="Consolas" w:cs="Times New Roman"/>
-          <w:color w:val="D4D4D4"/>
-          <w:sz w:val="21"/>
-          <w:szCs w:val="21"/>
-          <w:lang w:eastAsia="pt-BR"/>
-        </w:rPr>
-        <w:t xml:space="preserve"> </w:t>
-      </w:r>
-      <w:r>
-        <w:rPr>
-          <w:rFonts w:ascii="Consolas" w:eastAsia="Times New Roman" w:hAnsi="Consolas" w:cs="Times New Roman"/>
-          <w:color w:val="CE9178"/>
-          <w:sz w:val="21"/>
-          <w:szCs w:val="21"/>
-          <w:lang w:eastAsia="pt-BR"/>
-        </w:rPr>
-        <w:t>"~</w:t>
-      </w:r>
-      <w:proofErr w:type="spellStart"/>
-      <w:r>
-        <w:rPr>
-          <w:rFonts w:ascii="Consolas" w:eastAsia="Times New Roman" w:hAnsi="Consolas" w:cs="Times New Roman"/>
-          <w:color w:val="CE9178"/>
-          <w:sz w:val="21"/>
-          <w:szCs w:val="21"/>
-          <w:lang w:eastAsia="pt-BR"/>
-        </w:rPr>
-        <w:t>bootstrap</w:t>
-      </w:r>
-      <w:proofErr w:type="spellEnd"/>
-      <w:r>
-        <w:rPr>
-          <w:rFonts w:ascii="Consolas" w:eastAsia="Times New Roman" w:hAnsi="Consolas" w:cs="Times New Roman"/>
-          <w:color w:val="CE9178"/>
-          <w:sz w:val="21"/>
-          <w:szCs w:val="21"/>
-          <w:lang w:eastAsia="pt-BR"/>
-        </w:rPr>
-        <w:t>/</w:t>
-      </w:r>
-      <w:proofErr w:type="spellStart"/>
-      <w:r>
-        <w:rPr>
-          <w:rFonts w:ascii="Consolas" w:eastAsia="Times New Roman" w:hAnsi="Consolas" w:cs="Times New Roman"/>
-          <w:color w:val="CE9178"/>
-          <w:sz w:val="21"/>
-          <w:szCs w:val="21"/>
-          <w:lang w:eastAsia="pt-BR"/>
-        </w:rPr>
-        <w:t>dist</w:t>
-      </w:r>
-      <w:proofErr w:type="spellEnd"/>
-      <w:r>
-        <w:rPr>
-          <w:rFonts w:ascii="Consolas" w:eastAsia="Times New Roman" w:hAnsi="Consolas" w:cs="Times New Roman"/>
-          <w:color w:val="CE9178"/>
-          <w:sz w:val="21"/>
-          <w:szCs w:val="21"/>
-          <w:lang w:eastAsia="pt-BR"/>
-        </w:rPr>
-        <w:t>/</w:t>
-      </w:r>
-      <w:proofErr w:type="spellStart"/>
-      <w:r>
-        <w:rPr>
-          <w:rFonts w:ascii="Consolas" w:eastAsia="Times New Roman" w:hAnsi="Consolas" w:cs="Times New Roman"/>
-          <w:color w:val="CE9178"/>
-          <w:sz w:val="21"/>
-          <w:szCs w:val="21"/>
-          <w:lang w:eastAsia="pt-BR"/>
-        </w:rPr>
-        <w:t>css</w:t>
-      </w:r>
-      <w:proofErr w:type="spellEnd"/>
-      <w:r>
-        <w:rPr>
-          <w:rFonts w:ascii="Consolas" w:eastAsia="Times New Roman" w:hAnsi="Consolas" w:cs="Times New Roman"/>
-          <w:color w:val="CE9178"/>
-          <w:sz w:val="21"/>
-          <w:szCs w:val="21"/>
-          <w:lang w:eastAsia="pt-BR"/>
-        </w:rPr>
-        <w:t>/</w:t>
-      </w:r>
-      <w:proofErr w:type="gramStart"/>
-      <w:r>
-        <w:rPr>
-          <w:rFonts w:ascii="Consolas" w:eastAsia="Times New Roman" w:hAnsi="Consolas" w:cs="Times New Roman"/>
-          <w:color w:val="CE9178"/>
-          <w:sz w:val="21"/>
-          <w:szCs w:val="21"/>
-          <w:lang w:eastAsia="pt-BR"/>
-        </w:rPr>
-        <w:t>bootstrap.</w:t>
-      </w:r>
-      <w:proofErr w:type="gramEnd"/>
-      <w:r>
-        <w:rPr>
-          <w:rFonts w:ascii="Consolas" w:eastAsia="Times New Roman" w:hAnsi="Consolas" w:cs="Times New Roman"/>
-          <w:color w:val="CE9178"/>
-          <w:sz w:val="21"/>
-          <w:szCs w:val="21"/>
-          <w:lang w:eastAsia="pt-BR"/>
-        </w:rPr>
-        <w:t>min.css"</w:t>
-      </w:r>
-      <w:r>
-        <w:rPr>
-          <w:rFonts w:ascii="Consolas" w:eastAsia="Times New Roman" w:hAnsi="Consolas" w:cs="Times New Roman"/>
-          <w:color w:val="D4D4D4"/>
-          <w:sz w:val="21"/>
-          <w:szCs w:val="21"/>
-          <w:lang w:eastAsia="pt-BR"/>
-        </w:rPr>
-        <w:t>;</w:t>
-      </w:r>
-    </w:p>
-    <w:p>
-      <w:pPr>
-        <w:shd w:val="clear" w:color="auto" w:fill="FFFFFF"/>
-        <w:spacing w:after="0" w:line="240" w:lineRule="auto"/>
-        <w:rPr>
-          <w:rFonts w:ascii="Calibri" w:eastAsia="Times New Roman" w:hAnsi="Calibri" w:cs="Calibri"/>
-          <w:b/>
-          <w:color w:val="000000"/>
-          <w:sz w:val="28"/>
-          <w:szCs w:val="24"/>
-          <w:lang w:eastAsia="pt-BR"/>
-        </w:rPr>
-      </w:pPr>
-      <w:r>
-        <w:rPr>
-          <w:rFonts w:ascii="Calibri" w:eastAsia="Times New Roman" w:hAnsi="Calibri" w:cs="Calibri"/>
-          <w:b/>
-          <w:color w:val="000000"/>
-          <w:sz w:val="28"/>
-          <w:szCs w:val="24"/>
-          <w:lang w:eastAsia="pt-BR"/>
-        </w:rPr>
-        <w:t xml:space="preserve">Inserir </w:t>
-      </w:r>
-      <w:proofErr w:type="spellStart"/>
-      <w:r>
-        <w:rPr>
-          <w:rFonts w:ascii="Calibri" w:eastAsia="Times New Roman" w:hAnsi="Calibri" w:cs="Calibri"/>
-          <w:b/>
-          <w:color w:val="000000"/>
-          <w:sz w:val="28"/>
-          <w:szCs w:val="24"/>
-          <w:lang w:eastAsia="pt-BR"/>
-        </w:rPr>
-        <w:t>imports</w:t>
-      </w:r>
-      <w:proofErr w:type="spellEnd"/>
-      <w:r>
-        <w:rPr>
-          <w:rFonts w:ascii="Calibri" w:eastAsia="Times New Roman" w:hAnsi="Calibri" w:cs="Calibri"/>
-          <w:b/>
-          <w:color w:val="000000"/>
-          <w:sz w:val="28"/>
-          <w:szCs w:val="24"/>
-          <w:lang w:eastAsia="pt-BR"/>
-        </w:rPr>
-        <w:t xml:space="preserve"> em nav.component.html</w:t>
-      </w:r>
-    </w:p>
-    <w:p>
-      <w:pPr>
-        <w:shd w:val="clear" w:color="auto" w:fill="1E1E1E"/>
-        <w:spacing w:after="0" w:line="285" w:lineRule="atLeast"/>
+          <w:sz w:val="18"/>
+          <w:szCs w:val="21"/>
+          <w:lang w:eastAsia="pt-BR"/>
+        </w:rPr>
+      </w:pPr>
+      <w:r>
+        <w:rPr>
+          <w:rFonts w:ascii="Consolas" w:eastAsia="Times New Roman" w:hAnsi="Consolas" w:cs="Times New Roman"/>
+          <w:color w:val="808080"/>
+          <w:sz w:val="18"/>
+          <w:szCs w:val="21"/>
+          <w:lang w:eastAsia="pt-BR"/>
+        </w:rPr>
+        <w:t>&lt;</w:t>
+      </w:r>
+      <w:r>
+        <w:rPr>
+          <w:rFonts w:ascii="Consolas" w:eastAsia="Times New Roman" w:hAnsi="Consolas" w:cs="Times New Roman"/>
+          <w:color w:val="569CD6"/>
+          <w:sz w:val="18"/>
+          <w:szCs w:val="21"/>
+          <w:lang w:eastAsia="pt-BR"/>
+        </w:rPr>
+        <w:t>script</w:t>
+      </w:r>
+      <w:r>
         <w:rPr>
           <w:rFonts w:ascii="Consolas" w:eastAsia="Times New Roman" w:hAnsi="Consolas" w:cs="Times New Roman"/>
           <w:color w:val="D4D4D4"/>
@@ -5568,16 +5941,69 @@
           <w:szCs w:val="21"/>
           <w:lang w:eastAsia="pt-BR"/>
         </w:rPr>
-      </w:pPr>
+        <w:t xml:space="preserve"> </w:t>
+      </w:r>
+      <w:r>
+        <w:rPr>
+          <w:rFonts w:ascii="Consolas" w:eastAsia="Times New Roman" w:hAnsi="Consolas" w:cs="Times New Roman"/>
+          <w:color w:val="9CDCFE"/>
+          <w:sz w:val="18"/>
+          <w:szCs w:val="21"/>
+          <w:lang w:eastAsia="pt-BR"/>
+        </w:rPr>
+        <w:t>src</w:t>
+      </w:r>
+      <w:r>
+        <w:rPr>
+          <w:rFonts w:ascii="Consolas" w:eastAsia="Times New Roman" w:hAnsi="Consolas" w:cs="Times New Roman"/>
+          <w:color w:val="D4D4D4"/>
+          <w:sz w:val="18"/>
+          <w:szCs w:val="21"/>
+          <w:lang w:eastAsia="pt-BR"/>
+        </w:rPr>
+        <w:t>=</w:t>
+      </w:r>
+      <w:r>
+        <w:rPr>
+          <w:rFonts w:ascii="Consolas" w:eastAsia="Times New Roman" w:hAnsi="Consolas" w:cs="Times New Roman"/>
+          <w:color w:val="CE9178"/>
+          <w:sz w:val="18"/>
+          <w:szCs w:val="21"/>
+          <w:lang w:eastAsia="pt-BR"/>
+        </w:rPr>
+        <w:t>"</w:t>
+      </w:r>
+      <w:proofErr w:type="gramStart"/>
+      <w:r>
+        <w:rPr>
+          <w:rFonts w:ascii="Consolas" w:eastAsia="Times New Roman" w:hAnsi="Consolas" w:cs="Times New Roman"/>
+          <w:color w:val="CE9178"/>
+          <w:sz w:val="18"/>
+          <w:szCs w:val="21"/>
+          <w:lang w:eastAsia="pt-BR"/>
+        </w:rPr>
+        <w:t>..</w:t>
+      </w:r>
+      <w:proofErr w:type="gramEnd"/>
+      <w:r>
+        <w:rPr>
+          <w:rFonts w:ascii="Consolas" w:eastAsia="Times New Roman" w:hAnsi="Consolas" w:cs="Times New Roman"/>
+          <w:color w:val="CE9178"/>
+          <w:sz w:val="18"/>
+          <w:szCs w:val="21"/>
+          <w:lang w:eastAsia="pt-BR"/>
+        </w:rPr>
+        <w:t>/../../../node_modules/jquery/dist/jquery.min.js"</w:t>
+      </w:r>
       <w:r>
         <w:rPr>
           <w:rFonts w:ascii="Consolas" w:eastAsia="Times New Roman" w:hAnsi="Consolas" w:cs="Times New Roman"/>
           <w:color w:val="808080"/>
-          <w:sz w:val="21"/>
-          <w:szCs w:val="21"/>
-          <w:lang w:eastAsia="pt-BR"/>
-        </w:rPr>
-        <w:t>&lt;</w:t>
+          <w:sz w:val="18"/>
+          <w:szCs w:val="21"/>
+          <w:lang w:eastAsia="pt-BR"/>
+        </w:rPr>
+        <w:t>&gt;&lt;/</w:t>
       </w:r>
       <w:r>
         <w:rPr>
@@ -5592,218 +6018,11 @@
       <w:r>
         <w:rPr>
           <w:rFonts w:ascii="Consolas" w:eastAsia="Times New Roman" w:hAnsi="Consolas" w:cs="Times New Roman"/>
-          <w:color w:val="D4D4D4"/>
-          <w:sz w:val="18"/>
-          <w:szCs w:val="21"/>
-          <w:lang w:eastAsia="pt-BR"/>
-        </w:rPr>
-        <w:t xml:space="preserve"> </w:t>
-      </w:r>
-      <w:r>
-        <w:rPr>
-          <w:rFonts w:ascii="Consolas" w:eastAsia="Times New Roman" w:hAnsi="Consolas" w:cs="Times New Roman"/>
-          <w:color w:val="9CDCFE"/>
-          <w:sz w:val="18"/>
-          <w:szCs w:val="21"/>
-          <w:lang w:eastAsia="pt-BR"/>
-        </w:rPr>
-        <w:t>src</w:t>
-      </w:r>
-      <w:r>
-        <w:rPr>
-          <w:rFonts w:ascii="Consolas" w:eastAsia="Times New Roman" w:hAnsi="Consolas" w:cs="Times New Roman"/>
-          <w:color w:val="D4D4D4"/>
-          <w:sz w:val="18"/>
-          <w:szCs w:val="21"/>
-          <w:lang w:eastAsia="pt-BR"/>
-        </w:rPr>
-        <w:t>=</w:t>
-      </w:r>
-      <w:r>
-        <w:rPr>
-          <w:rFonts w:ascii="Consolas" w:eastAsia="Times New Roman" w:hAnsi="Consolas" w:cs="Times New Roman"/>
-          <w:color w:val="CE9178"/>
-          <w:sz w:val="18"/>
-          <w:szCs w:val="21"/>
-          <w:lang w:eastAsia="pt-BR"/>
-        </w:rPr>
-        <w:t>"</w:t>
-      </w:r>
-      <w:proofErr w:type="gramStart"/>
-      <w:r>
-        <w:rPr>
-          <w:rFonts w:ascii="Consolas" w:eastAsia="Times New Roman" w:hAnsi="Consolas" w:cs="Times New Roman"/>
-          <w:color w:val="CE9178"/>
-          <w:sz w:val="18"/>
-          <w:szCs w:val="21"/>
-          <w:lang w:eastAsia="pt-BR"/>
-        </w:rPr>
-        <w:t>..</w:t>
-      </w:r>
-      <w:proofErr w:type="gramEnd"/>
-      <w:r>
-        <w:rPr>
-          <w:rFonts w:ascii="Consolas" w:eastAsia="Times New Roman" w:hAnsi="Consolas" w:cs="Times New Roman"/>
-          <w:color w:val="CE9178"/>
-          <w:sz w:val="18"/>
-          <w:szCs w:val="21"/>
-          <w:lang w:eastAsia="pt-BR"/>
-        </w:rPr>
-        <w:t>/../../../node_modules/bootstrap/dist/js/bootstrap.min.js"</w:t>
-      </w:r>
-      <w:r>
-        <w:rPr>
-          <w:rFonts w:ascii="Consolas" w:eastAsia="Times New Roman" w:hAnsi="Consolas" w:cs="Times New Roman"/>
           <w:color w:val="808080"/>
           <w:sz w:val="18"/>
           <w:szCs w:val="21"/>
           <w:lang w:eastAsia="pt-BR"/>
         </w:rPr>
-        <w:t>&gt;&lt;/</w:t>
-      </w:r>
-      <w:r>
-        <w:rPr>
-          <w:rFonts w:ascii="Consolas" w:eastAsia="Times New Roman" w:hAnsi="Consolas" w:cs="Times New Roman"/>
-          <w:color w:val="569CD6"/>
-          <w:sz w:val="18"/>
-          <w:szCs w:val="21"/>
-          <w:lang w:eastAsia="pt-BR"/>
-        </w:rPr>
-        <w:t>script</w:t>
-      </w:r>
-      <w:r>
-        <w:rPr>
-          <w:rFonts w:ascii="Consolas" w:eastAsia="Times New Roman" w:hAnsi="Consolas" w:cs="Times New Roman"/>
-          <w:color w:val="808080"/>
-          <w:sz w:val="18"/>
-          <w:szCs w:val="21"/>
-          <w:lang w:eastAsia="pt-BR"/>
-        </w:rPr>
-        <w:t>&gt;</w:t>
-      </w:r>
-    </w:p>
-    <w:p>
-      <w:pPr>
-        <w:shd w:val="clear" w:color="auto" w:fill="1E1E1E"/>
-        <w:spacing w:after="0" w:line="285" w:lineRule="atLeast"/>
-        <w:rPr>
-          <w:rFonts w:ascii="Consolas" w:eastAsia="Times New Roman" w:hAnsi="Consolas" w:cs="Times New Roman"/>
-          <w:color w:val="D4D4D4"/>
-          <w:sz w:val="18"/>
-          <w:szCs w:val="21"/>
-          <w:lang w:eastAsia="pt-BR"/>
-        </w:rPr>
-      </w:pPr>
-      <w:r>
-        <w:rPr>
-          <w:rFonts w:ascii="Consolas" w:eastAsia="Times New Roman" w:hAnsi="Consolas" w:cs="Times New Roman"/>
-          <w:color w:val="808080"/>
-          <w:sz w:val="18"/>
-          <w:szCs w:val="21"/>
-          <w:lang w:eastAsia="pt-BR"/>
-        </w:rPr>
-        <w:t>&lt;</w:t>
-      </w:r>
-      <w:r>
-        <w:rPr>
-          <w:rFonts w:ascii="Consolas" w:eastAsia="Times New Roman" w:hAnsi="Consolas" w:cs="Times New Roman"/>
-          <w:color w:val="569CD6"/>
-          <w:sz w:val="18"/>
-          <w:szCs w:val="21"/>
-          <w:lang w:eastAsia="pt-BR"/>
-        </w:rPr>
-        <w:t>script</w:t>
-      </w:r>
-      <w:r>
-        <w:rPr>
-          <w:rFonts w:ascii="Consolas" w:eastAsia="Times New Roman" w:hAnsi="Consolas" w:cs="Times New Roman"/>
-          <w:color w:val="D4D4D4"/>
-          <w:sz w:val="18"/>
-          <w:szCs w:val="21"/>
-          <w:lang w:eastAsia="pt-BR"/>
-        </w:rPr>
-        <w:t xml:space="preserve"> </w:t>
-      </w:r>
-      <w:r>
-        <w:rPr>
-          <w:rFonts w:ascii="Consolas" w:eastAsia="Times New Roman" w:hAnsi="Consolas" w:cs="Times New Roman"/>
-          <w:color w:val="9CDCFE"/>
-          <w:sz w:val="18"/>
-          <w:szCs w:val="21"/>
-          <w:lang w:eastAsia="pt-BR"/>
-        </w:rPr>
-        <w:t>src</w:t>
-      </w:r>
-      <w:r>
-        <w:rPr>
-          <w:rFonts w:ascii="Consolas" w:eastAsia="Times New Roman" w:hAnsi="Consolas" w:cs="Times New Roman"/>
-          <w:color w:val="D4D4D4"/>
-          <w:sz w:val="18"/>
-          <w:szCs w:val="21"/>
-          <w:lang w:eastAsia="pt-BR"/>
-        </w:rPr>
-        <w:t>=</w:t>
-      </w:r>
-      <w:r>
-        <w:rPr>
-          <w:rFonts w:ascii="Consolas" w:eastAsia="Times New Roman" w:hAnsi="Consolas" w:cs="Times New Roman"/>
-          <w:color w:val="CE9178"/>
-          <w:sz w:val="18"/>
-          <w:szCs w:val="21"/>
-          <w:lang w:eastAsia="pt-BR"/>
-        </w:rPr>
-        <w:t>"</w:t>
-      </w:r>
-      <w:proofErr w:type="gramStart"/>
-      <w:r>
-        <w:rPr>
-          <w:rFonts w:ascii="Consolas" w:eastAsia="Times New Roman" w:hAnsi="Consolas" w:cs="Times New Roman"/>
-          <w:color w:val="CE9178"/>
-          <w:sz w:val="18"/>
-          <w:szCs w:val="21"/>
-          <w:lang w:eastAsia="pt-BR"/>
-        </w:rPr>
-        <w:t>..</w:t>
-      </w:r>
-      <w:proofErr w:type="gramEnd"/>
-      <w:r>
-        <w:rPr>
-          <w:rFonts w:ascii="Consolas" w:eastAsia="Times New Roman" w:hAnsi="Consolas" w:cs="Times New Roman"/>
-          <w:color w:val="CE9178"/>
-          <w:sz w:val="18"/>
-          <w:szCs w:val="21"/>
-          <w:lang w:eastAsia="pt-BR"/>
-        </w:rPr>
-        <w:t>/../../../node_modules/jquery/dist/jquery.min.js"</w:t>
-      </w:r>
-      <w:r>
-        <w:rPr>
-          <w:rFonts w:ascii="Consolas" w:eastAsia="Times New Roman" w:hAnsi="Consolas" w:cs="Times New Roman"/>
-          <w:color w:val="808080"/>
-          <w:sz w:val="18"/>
-          <w:szCs w:val="21"/>
-          <w:lang w:eastAsia="pt-BR"/>
-        </w:rPr>
-        <w:t>&gt;&lt;/</w:t>
-      </w:r>
-      <w:r>
-        <w:rPr>
-          <w:rFonts w:ascii="Consolas" w:eastAsia="Times New Roman" w:hAnsi="Consolas" w:cs="Times New Roman"/>
-          <w:color w:val="569CD6"/>
-          <w:sz w:val="18"/>
-          <w:szCs w:val="21"/>
-          <w:lang w:eastAsia="pt-BR"/>
-        </w:rPr>
-        <w:t>script</w:t>
-      </w:r>
-      <w:r>
-        <w:rPr>
-          <w:rFonts w:ascii="Consolas" w:eastAsia="Times New Roman" w:hAnsi="Consolas" w:cs="Times New Roman"/>
-          <w:color w:val="808080"/>
-          <w:sz w:val="18"/>
-          <w:szCs w:val="21"/>
-          <w:lang w:eastAsia="pt-BR"/>
-        </w:rPr>
         <w:t>&gt;</w:t>
       </w:r>
     </w:p>
@@ -5967,185 +6186,185 @@
           <w:szCs w:val="24"/>
           <w:lang w:eastAsia="pt-BR"/>
         </w:rPr>
+        <w:t>ng</w:t>
+      </w:r>
+      <w:proofErr w:type="spellEnd"/>
+      <w:proofErr w:type="gramEnd"/>
+      <w:r>
+        <w:rPr>
+          <w:rFonts w:ascii="Calibri" w:eastAsia="Times New Roman" w:hAnsi="Calibri" w:cs="Calibri"/>
+          <w:b/>
+          <w:color w:val="000000"/>
+          <w:sz w:val="28"/>
+          <w:szCs w:val="24"/>
+          <w:lang w:eastAsia="pt-BR"/>
+        </w:rPr>
+        <w:t xml:space="preserve"> g c </w:t>
+      </w:r>
+      <w:proofErr w:type="spellStart"/>
+      <w:r>
+        <w:rPr>
+          <w:rFonts w:ascii="Calibri" w:eastAsia="Times New Roman" w:hAnsi="Calibri" w:cs="Calibri"/>
+          <w:b/>
+          <w:color w:val="000000"/>
+          <w:sz w:val="28"/>
+          <w:szCs w:val="24"/>
+          <w:lang w:eastAsia="pt-BR"/>
+        </w:rPr>
+        <w:t>shared</w:t>
+      </w:r>
+      <w:proofErr w:type="spellEnd"/>
+      <w:r>
+        <w:rPr>
+          <w:rFonts w:ascii="Calibri" w:eastAsia="Times New Roman" w:hAnsi="Calibri" w:cs="Calibri"/>
+          <w:b/>
+          <w:color w:val="000000"/>
+          <w:sz w:val="28"/>
+          <w:szCs w:val="24"/>
+          <w:lang w:eastAsia="pt-BR"/>
+        </w:rPr>
+        <w:t>/</w:t>
+      </w:r>
+      <w:proofErr w:type="spellStart"/>
+      <w:r>
+        <w:rPr>
+          <w:rFonts w:ascii="Calibri" w:eastAsia="Times New Roman" w:hAnsi="Calibri" w:cs="Calibri"/>
+          <w:b/>
+          <w:color w:val="000000"/>
+          <w:sz w:val="28"/>
+          <w:szCs w:val="24"/>
+          <w:lang w:eastAsia="pt-BR"/>
+        </w:rPr>
+        <w:t>nav</w:t>
+      </w:r>
+      <w:proofErr w:type="spellEnd"/>
+    </w:p>
+    <w:p>
+      <w:pPr>
+        <w:shd w:val="clear" w:color="auto" w:fill="FFFFFF"/>
+        <w:spacing w:after="0" w:line="240" w:lineRule="auto"/>
+        <w:ind w:firstLine="708"/>
+        <w:rPr>
+          <w:rFonts w:ascii="Calibri" w:eastAsia="Times New Roman" w:hAnsi="Calibri" w:cs="Calibri"/>
+          <w:b/>
+          <w:color w:val="000000"/>
+          <w:sz w:val="28"/>
+          <w:szCs w:val="24"/>
+          <w:lang w:eastAsia="pt-BR"/>
+        </w:rPr>
+      </w:pPr>
+      <w:proofErr w:type="spellStart"/>
+      <w:proofErr w:type="gramStart"/>
+      <w:r>
+        <w:rPr>
+          <w:rFonts w:ascii="Calibri" w:eastAsia="Times New Roman" w:hAnsi="Calibri" w:cs="Calibri"/>
+          <w:b/>
+          <w:color w:val="000000"/>
+          <w:sz w:val="28"/>
+          <w:szCs w:val="24"/>
+          <w:lang w:eastAsia="pt-BR"/>
+        </w:rPr>
+        <w:t>ng</w:t>
+      </w:r>
+      <w:proofErr w:type="spellEnd"/>
+      <w:proofErr w:type="gramEnd"/>
+      <w:r>
+        <w:rPr>
+          <w:rFonts w:ascii="Calibri" w:eastAsia="Times New Roman" w:hAnsi="Calibri" w:cs="Calibri"/>
+          <w:b/>
+          <w:color w:val="000000"/>
+          <w:sz w:val="28"/>
+          <w:szCs w:val="24"/>
+          <w:lang w:eastAsia="pt-BR"/>
+        </w:rPr>
+        <w:t xml:space="preserve"> g c </w:t>
+      </w:r>
+      <w:proofErr w:type="spellStart"/>
+      <w:r>
+        <w:rPr>
+          <w:rFonts w:ascii="Calibri" w:eastAsia="Times New Roman" w:hAnsi="Calibri" w:cs="Calibri"/>
+          <w:b/>
+          <w:color w:val="000000"/>
+          <w:sz w:val="28"/>
+          <w:szCs w:val="24"/>
+          <w:lang w:eastAsia="pt-BR"/>
+        </w:rPr>
+        <w:t>shared</w:t>
+      </w:r>
+      <w:proofErr w:type="spellEnd"/>
+      <w:r>
+        <w:rPr>
+          <w:rFonts w:ascii="Calibri" w:eastAsia="Times New Roman" w:hAnsi="Calibri" w:cs="Calibri"/>
+          <w:b/>
+          <w:color w:val="000000"/>
+          <w:sz w:val="28"/>
+          <w:szCs w:val="24"/>
+          <w:lang w:eastAsia="pt-BR"/>
+        </w:rPr>
+        <w:t>/</w:t>
+      </w:r>
+      <w:proofErr w:type="spellStart"/>
+      <w:r>
+        <w:rPr>
+          <w:rFonts w:ascii="Calibri" w:eastAsia="Times New Roman" w:hAnsi="Calibri" w:cs="Calibri"/>
+          <w:b/>
+          <w:color w:val="000000"/>
+          <w:sz w:val="28"/>
+          <w:szCs w:val="24"/>
+          <w:lang w:eastAsia="pt-BR"/>
+        </w:rPr>
+        <w:t>login</w:t>
+      </w:r>
+      <w:proofErr w:type="spellEnd"/>
+    </w:p>
+    <w:p>
+      <w:pPr>
+        <w:shd w:val="clear" w:color="auto" w:fill="FFFFFF"/>
+        <w:spacing w:after="0" w:line="240" w:lineRule="auto"/>
+        <w:rPr>
+          <w:rFonts w:ascii="Calibri" w:eastAsia="Times New Roman" w:hAnsi="Calibri" w:cs="Calibri"/>
+          <w:b/>
+          <w:color w:val="000000"/>
+          <w:sz w:val="28"/>
+          <w:szCs w:val="24"/>
+          <w:lang w:eastAsia="pt-BR"/>
+        </w:rPr>
+      </w:pPr>
+      <w:r>
+        <w:rPr>
+          <w:rFonts w:ascii="Calibri" w:eastAsia="Times New Roman" w:hAnsi="Calibri" w:cs="Calibri"/>
+          <w:b/>
+          <w:color w:val="000000"/>
+          <w:sz w:val="28"/>
+          <w:szCs w:val="24"/>
+          <w:lang w:eastAsia="pt-BR"/>
+        </w:rPr>
+        <w:tab/>
+      </w:r>
+    </w:p>
+    <w:p>
+      <w:pPr>
+        <w:shd w:val="clear" w:color="auto" w:fill="FFFFFF"/>
+        <w:spacing w:after="0" w:line="240" w:lineRule="auto"/>
+        <w:rPr>
+          <w:rFonts w:ascii="Calibri" w:eastAsia="Times New Roman" w:hAnsi="Calibri" w:cs="Calibri"/>
+          <w:b/>
+          <w:color w:val="000000"/>
+          <w:sz w:val="28"/>
+          <w:szCs w:val="24"/>
+          <w:lang w:eastAsia="pt-BR"/>
+        </w:rPr>
+      </w:pPr>
+      <w:r>
+        <w:rPr>
+          <w:rFonts w:ascii="Calibri" w:eastAsia="Times New Roman" w:hAnsi="Calibri" w:cs="Calibri"/>
+          <w:b/>
+          <w:color w:val="000000"/>
+          <w:sz w:val="28"/>
+          <w:szCs w:val="24"/>
+          <w:lang w:eastAsia="pt-BR"/>
+        </w:rPr>
         <w:lastRenderedPageBreak/>
-        <w:t>ng</w:t>
-      </w:r>
-      <w:proofErr w:type="spellEnd"/>
-      <w:proofErr w:type="gramEnd"/>
-      <w:r>
-        <w:rPr>
-          <w:rFonts w:ascii="Calibri" w:eastAsia="Times New Roman" w:hAnsi="Calibri" w:cs="Calibri"/>
-          <w:b/>
-          <w:color w:val="000000"/>
-          <w:sz w:val="28"/>
-          <w:szCs w:val="24"/>
-          <w:lang w:eastAsia="pt-BR"/>
-        </w:rPr>
-        <w:t xml:space="preserve"> g c </w:t>
-      </w:r>
-      <w:proofErr w:type="spellStart"/>
-      <w:r>
-        <w:rPr>
-          <w:rFonts w:ascii="Calibri" w:eastAsia="Times New Roman" w:hAnsi="Calibri" w:cs="Calibri"/>
-          <w:b/>
-          <w:color w:val="000000"/>
-          <w:sz w:val="28"/>
-          <w:szCs w:val="24"/>
-          <w:lang w:eastAsia="pt-BR"/>
-        </w:rPr>
-        <w:t>shared</w:t>
-      </w:r>
-      <w:proofErr w:type="spellEnd"/>
-      <w:r>
-        <w:rPr>
-          <w:rFonts w:ascii="Calibri" w:eastAsia="Times New Roman" w:hAnsi="Calibri" w:cs="Calibri"/>
-          <w:b/>
-          <w:color w:val="000000"/>
-          <w:sz w:val="28"/>
-          <w:szCs w:val="24"/>
-          <w:lang w:eastAsia="pt-BR"/>
-        </w:rPr>
-        <w:t>/</w:t>
-      </w:r>
-      <w:proofErr w:type="spellStart"/>
-      <w:r>
-        <w:rPr>
-          <w:rFonts w:ascii="Calibri" w:eastAsia="Times New Roman" w:hAnsi="Calibri" w:cs="Calibri"/>
-          <w:b/>
-          <w:color w:val="000000"/>
-          <w:sz w:val="28"/>
-          <w:szCs w:val="24"/>
-          <w:lang w:eastAsia="pt-BR"/>
-        </w:rPr>
-        <w:t>nav</w:t>
-      </w:r>
-      <w:proofErr w:type="spellEnd"/>
-    </w:p>
-    <w:p>
-      <w:pPr>
-        <w:shd w:val="clear" w:color="auto" w:fill="FFFFFF"/>
-        <w:spacing w:after="0" w:line="240" w:lineRule="auto"/>
-        <w:ind w:firstLine="708"/>
-        <w:rPr>
-          <w:rFonts w:ascii="Calibri" w:eastAsia="Times New Roman" w:hAnsi="Calibri" w:cs="Calibri"/>
-          <w:b/>
-          <w:color w:val="000000"/>
-          <w:sz w:val="28"/>
-          <w:szCs w:val="24"/>
-          <w:lang w:eastAsia="pt-BR"/>
-        </w:rPr>
-      </w:pPr>
-      <w:proofErr w:type="spellStart"/>
-      <w:proofErr w:type="gramStart"/>
-      <w:r>
-        <w:rPr>
-          <w:rFonts w:ascii="Calibri" w:eastAsia="Times New Roman" w:hAnsi="Calibri" w:cs="Calibri"/>
-          <w:b/>
-          <w:color w:val="000000"/>
-          <w:sz w:val="28"/>
-          <w:szCs w:val="24"/>
-          <w:lang w:eastAsia="pt-BR"/>
-        </w:rPr>
-        <w:t>ng</w:t>
-      </w:r>
-      <w:proofErr w:type="spellEnd"/>
-      <w:proofErr w:type="gramEnd"/>
-      <w:r>
-        <w:rPr>
-          <w:rFonts w:ascii="Calibri" w:eastAsia="Times New Roman" w:hAnsi="Calibri" w:cs="Calibri"/>
-          <w:b/>
-          <w:color w:val="000000"/>
-          <w:sz w:val="28"/>
-          <w:szCs w:val="24"/>
-          <w:lang w:eastAsia="pt-BR"/>
-        </w:rPr>
-        <w:t xml:space="preserve"> g c </w:t>
-      </w:r>
-      <w:proofErr w:type="spellStart"/>
-      <w:r>
-        <w:rPr>
-          <w:rFonts w:ascii="Calibri" w:eastAsia="Times New Roman" w:hAnsi="Calibri" w:cs="Calibri"/>
-          <w:b/>
-          <w:color w:val="000000"/>
-          <w:sz w:val="28"/>
-          <w:szCs w:val="24"/>
-          <w:lang w:eastAsia="pt-BR"/>
-        </w:rPr>
-        <w:t>shared</w:t>
-      </w:r>
-      <w:proofErr w:type="spellEnd"/>
-      <w:r>
-        <w:rPr>
-          <w:rFonts w:ascii="Calibri" w:eastAsia="Times New Roman" w:hAnsi="Calibri" w:cs="Calibri"/>
-          <w:b/>
-          <w:color w:val="000000"/>
-          <w:sz w:val="28"/>
-          <w:szCs w:val="24"/>
-          <w:lang w:eastAsia="pt-BR"/>
-        </w:rPr>
-        <w:t>/</w:t>
-      </w:r>
-      <w:proofErr w:type="spellStart"/>
-      <w:r>
-        <w:rPr>
-          <w:rFonts w:ascii="Calibri" w:eastAsia="Times New Roman" w:hAnsi="Calibri" w:cs="Calibri"/>
-          <w:b/>
-          <w:color w:val="000000"/>
-          <w:sz w:val="28"/>
-          <w:szCs w:val="24"/>
-          <w:lang w:eastAsia="pt-BR"/>
-        </w:rPr>
-        <w:t>login</w:t>
-      </w:r>
-      <w:proofErr w:type="spellEnd"/>
-    </w:p>
-    <w:p>
-      <w:pPr>
-        <w:shd w:val="clear" w:color="auto" w:fill="FFFFFF"/>
-        <w:spacing w:after="0" w:line="240" w:lineRule="auto"/>
-        <w:rPr>
-          <w:rFonts w:ascii="Calibri" w:eastAsia="Times New Roman" w:hAnsi="Calibri" w:cs="Calibri"/>
-          <w:b/>
-          <w:color w:val="000000"/>
-          <w:sz w:val="28"/>
-          <w:szCs w:val="24"/>
-          <w:lang w:eastAsia="pt-BR"/>
-        </w:rPr>
-      </w:pPr>
-      <w:r>
-        <w:rPr>
-          <w:rFonts w:ascii="Calibri" w:eastAsia="Times New Roman" w:hAnsi="Calibri" w:cs="Calibri"/>
-          <w:b/>
-          <w:color w:val="000000"/>
-          <w:sz w:val="28"/>
-          <w:szCs w:val="24"/>
-          <w:lang w:eastAsia="pt-BR"/>
-        </w:rPr>
-        <w:tab/>
-      </w:r>
-    </w:p>
-    <w:p>
-      <w:pPr>
-        <w:shd w:val="clear" w:color="auto" w:fill="FFFFFF"/>
-        <w:spacing w:after="0" w:line="240" w:lineRule="auto"/>
-        <w:rPr>
-          <w:rFonts w:ascii="Calibri" w:eastAsia="Times New Roman" w:hAnsi="Calibri" w:cs="Calibri"/>
-          <w:b/>
-          <w:color w:val="000000"/>
-          <w:sz w:val="28"/>
-          <w:szCs w:val="24"/>
-          <w:lang w:eastAsia="pt-BR"/>
-        </w:rPr>
-      </w:pPr>
-      <w:r>
-        <w:rPr>
-          <w:rFonts w:ascii="Calibri" w:eastAsia="Times New Roman" w:hAnsi="Calibri" w:cs="Calibri"/>
-          <w:b/>
-          <w:color w:val="000000"/>
-          <w:sz w:val="28"/>
-          <w:szCs w:val="24"/>
-          <w:lang w:eastAsia="pt-BR"/>
-        </w:rPr>
         <w:t xml:space="preserve">Em </w:t>
       </w:r>
       <w:proofErr w:type="gramStart"/>
@@ -6380,7 +6599,7 @@
                     <pic:cNvPicPr/>
                   </pic:nvPicPr>
                   <pic:blipFill rotWithShape="1">
-                    <a:blip r:embed="rId17"/>
+                    <a:blip r:embed="rId18"/>
                     <a:srcRect l="30529" t="7616" r="8414" b="41059"/>
                     <a:stretch/>
                   </pic:blipFill>
@@ -6766,7 +6985,6 @@
           <w:noProof/>
           <w:lang w:eastAsia="pt-BR"/>
         </w:rPr>
-        <w:lastRenderedPageBreak/>
         <w:drawing>
           <wp:inline distT="0" distB="0" distL="0" distR="0" wp14:anchorId="327C138A" wp14:editId="685B0493">
             <wp:extent cx="4048125" cy="3712181"/>
@@ -6783,7 +7001,7 @@
                     <pic:cNvPicPr/>
                   </pic:nvPicPr>
                   <pic:blipFill rotWithShape="1">
-                    <a:blip r:embed="rId18"/>
+                    <a:blip r:embed="rId19"/>
                     <a:srcRect l="23823" t="3642" r="33649" b="23178"/>
                     <a:stretch/>
                   </pic:blipFill>
@@ -6928,6 +7146,7 @@
           <w:noProof/>
           <w:lang w:eastAsia="pt-BR"/>
         </w:rPr>
+        <w:lastRenderedPageBreak/>
         <w:drawing>
           <wp:inline distT="0" distB="0" distL="0" distR="0" wp14:anchorId="6209F777" wp14:editId="707C10F4">
             <wp:extent cx="2906857" cy="1390236"/>
@@ -6944,7 +7163,7 @@
                     <pic:cNvPicPr/>
                   </pic:nvPicPr>
                   <pic:blipFill rotWithShape="1">
-                    <a:blip r:embed="rId19"/>
+                    <a:blip r:embed="rId20"/>
                     <a:srcRect l="23117" t="48675" r="52531" b="29471"/>
                     <a:stretch/>
                   </pic:blipFill>
@@ -7138,7 +7357,6 @@
           <w:lang w:eastAsia="pt-BR"/>
         </w:rPr>
       </w:pPr>
-      <w:bookmarkStart w:id="0" w:name="_GoBack"/>
       <w:r>
         <w:rPr>
           <w:rFonts w:ascii="Calibri" w:eastAsia="Times New Roman" w:hAnsi="Calibri" w:cs="Calibri"/>
@@ -7185,7 +7403,6 @@
       </w:r>
       <w:proofErr w:type="spellEnd"/>
     </w:p>
-    <w:bookmarkEnd w:id="0"/>
     <w:p>
       <w:pPr>
         <w:shd w:val="clear" w:color="auto" w:fill="FFFFFF"/>
@@ -7203,7 +7420,6 @@
           <w:noProof/>
           <w:lang w:eastAsia="pt-BR"/>
         </w:rPr>
-        <w:lastRenderedPageBreak/>
         <w:drawing>
           <wp:inline distT="0" distB="0" distL="0" distR="0" wp14:anchorId="37FAACC0" wp14:editId="26C2111A">
             <wp:extent cx="3324225" cy="3151985"/>
@@ -7220,7 +7436,7 @@
                     <pic:cNvPicPr/>
                   </pic:nvPicPr>
                   <pic:blipFill rotWithShape="1">
-                    <a:blip r:embed="rId20"/>
+                    <a:blip r:embed="rId21"/>
                     <a:srcRect l="22940" t="2981" r="43002" b="36424"/>
                     <a:stretch/>
                   </pic:blipFill>
@@ -7278,6 +7494,7 @@
           <w:noProof/>
           <w:lang w:eastAsia="pt-BR"/>
         </w:rPr>
+        <w:lastRenderedPageBreak/>
         <w:drawing>
           <wp:inline distT="0" distB="0" distL="0" distR="0" wp14:anchorId="35D706C5" wp14:editId="11A21B93">
             <wp:extent cx="5372100" cy="2123854"/>
@@ -7294,7 +7511,7 @@
                     <pic:cNvPicPr/>
                   </pic:nvPicPr>
                   <pic:blipFill rotWithShape="1">
-                    <a:blip r:embed="rId21"/>
+                    <a:blip r:embed="rId22"/>
                     <a:srcRect l="22588" t="3643" r="16708" b="51324"/>
                     <a:stretch/>
                   </pic:blipFill>
@@ -7502,7 +7719,6 @@
           <w:noProof/>
           <w:lang w:eastAsia="pt-BR"/>
         </w:rPr>
-        <w:lastRenderedPageBreak/>
         <w:drawing>
           <wp:inline distT="0" distB="0" distL="0" distR="0" wp14:anchorId="11D83F39" wp14:editId="611BE4A6">
             <wp:extent cx="3790950" cy="2717407"/>
@@ -7519,7 +7735,7 @@
                     <pic:cNvPicPr/>
                   </pic:nvPicPr>
                   <pic:blipFill rotWithShape="1">
-                    <a:blip r:embed="rId22"/>
+                    <a:blip r:embed="rId23"/>
                     <a:srcRect l="22587" t="2649" r="37531" b="43708"/>
                     <a:stretch/>
                   </pic:blipFill>
@@ -7562,42 +7778,29 @@
     </w:p>
     <w:p>
       <w:pPr>
-        <w:shd w:val="clear" w:color="auto" w:fill="FFFFFF"/>
-        <w:spacing w:after="0" w:line="240" w:lineRule="auto"/>
-        <w:rPr>
-          <w:rFonts w:ascii="Calibri" w:eastAsia="Times New Roman" w:hAnsi="Calibri" w:cs="Calibri"/>
-          <w:color w:val="000000"/>
-          <w:sz w:val="24"/>
-          <w:szCs w:val="24"/>
-          <w:lang w:eastAsia="pt-BR"/>
-        </w:rPr>
-      </w:pPr>
-      <w:r>
-        <w:rPr>
-          <w:rFonts w:ascii="Calibri" w:eastAsia="Times New Roman" w:hAnsi="Calibri" w:cs="Calibri"/>
-          <w:color w:val="000000"/>
-          <w:sz w:val="24"/>
-          <w:szCs w:val="24"/>
+        <w:pStyle w:val="Ttulo1"/>
+        <w:rPr>
+          <w:rFonts w:eastAsia="Times New Roman"/>
+          <w:lang w:eastAsia="pt-BR"/>
+        </w:rPr>
+      </w:pPr>
+      <w:r>
+        <w:rPr>
+          <w:rFonts w:eastAsia="Times New Roman"/>
           <w:lang w:eastAsia="pt-BR"/>
         </w:rPr>
         <w:t xml:space="preserve">Componente de </w:t>
       </w:r>
       <w:r>
         <w:rPr>
-          <w:rFonts w:ascii="Calibri" w:eastAsia="Times New Roman" w:hAnsi="Calibri" w:cs="Calibri"/>
-          <w:color w:val="000000"/>
-          <w:sz w:val="24"/>
-          <w:szCs w:val="24"/>
+          <w:rFonts w:eastAsia="Times New Roman"/>
           <w:lang w:eastAsia="pt-BR"/>
         </w:rPr>
         <w:t>M</w:t>
       </w:r>
       <w:r>
         <w:rPr>
-          <w:rFonts w:ascii="Calibri" w:eastAsia="Times New Roman" w:hAnsi="Calibri" w:cs="Calibri"/>
-          <w:color w:val="000000"/>
-          <w:sz w:val="24"/>
-          <w:szCs w:val="24"/>
+          <w:rFonts w:eastAsia="Times New Roman"/>
           <w:lang w:eastAsia="pt-BR"/>
         </w:rPr>
         <w:t>ensagem</w:t>
@@ -7973,42 +8176,55 @@
     </w:p>
     <w:p>
       <w:pPr>
-        <w:shd w:val="clear" w:color="auto" w:fill="FFFFFF"/>
-        <w:spacing w:after="0" w:line="240" w:lineRule="auto"/>
-        <w:rPr>
-          <w:rFonts w:ascii="Calibri" w:eastAsia="Times New Roman" w:hAnsi="Calibri" w:cs="Calibri"/>
-          <w:color w:val="000000"/>
-          <w:sz w:val="24"/>
-          <w:szCs w:val="24"/>
-          <w:lang w:eastAsia="pt-BR"/>
-        </w:rPr>
-      </w:pPr>
-    </w:p>
-    <w:p>
-      <w:pPr>
-        <w:shd w:val="clear" w:color="auto" w:fill="FFFFFF"/>
-        <w:spacing w:after="0" w:line="240" w:lineRule="auto"/>
-        <w:rPr>
-          <w:rFonts w:ascii="Calibri" w:eastAsia="Times New Roman" w:hAnsi="Calibri" w:cs="Calibri"/>
-          <w:color w:val="000000"/>
-          <w:sz w:val="24"/>
-          <w:szCs w:val="24"/>
-          <w:lang w:eastAsia="pt-BR"/>
-        </w:rPr>
-      </w:pPr>
-    </w:p>
-    <w:p>
-      <w:pPr>
-        <w:shd w:val="clear" w:color="auto" w:fill="FFFFFF"/>
-        <w:spacing w:after="0" w:line="240" w:lineRule="auto"/>
-        <w:rPr>
-          <w:rFonts w:ascii="Calibri" w:eastAsia="Times New Roman" w:hAnsi="Calibri" w:cs="Calibri"/>
-          <w:color w:val="000000"/>
-          <w:sz w:val="24"/>
-          <w:szCs w:val="24"/>
-          <w:lang w:eastAsia="pt-BR"/>
-        </w:rPr>
-      </w:pPr>
+        <w:pStyle w:val="Ttulo1"/>
+        <w:rPr>
+          <w:rFonts w:eastAsia="Times New Roman"/>
+          <w:lang w:eastAsia="pt-BR"/>
+        </w:rPr>
+      </w:pPr>
+    </w:p>
+    <w:p>
+      <w:pPr>
+        <w:pStyle w:val="Ttulo1"/>
+        <w:rPr>
+          <w:rFonts w:eastAsia="Times New Roman"/>
+          <w:lang w:eastAsia="pt-BR"/>
+        </w:rPr>
+      </w:pPr>
+      <w:r>
+        <w:rPr>
+          <w:rFonts w:eastAsia="Times New Roman"/>
+          <w:lang w:eastAsia="pt-BR"/>
+        </w:rPr>
+        <w:t xml:space="preserve">Exercício </w:t>
+      </w:r>
+      <w:proofErr w:type="spellStart"/>
+      <w:r>
+        <w:rPr>
+          <w:rFonts w:eastAsia="Times New Roman"/>
+          <w:lang w:eastAsia="pt-BR"/>
+        </w:rPr>
+        <w:t>Primeng</w:t>
+      </w:r>
+      <w:proofErr w:type="spellEnd"/>
+      <w:r>
+        <w:rPr>
+          <w:rFonts w:eastAsia="Times New Roman"/>
+          <w:lang w:eastAsia="pt-BR"/>
+        </w:rPr>
+        <w:t xml:space="preserve"> – Criando Componentes compartilhados</w:t>
+      </w:r>
+    </w:p>
+    <w:p>
+      <w:pPr>
+        <w:pStyle w:val="Ttulo1"/>
+        <w:rPr>
+          <w:rFonts w:eastAsia="Times New Roman"/>
+          <w:lang w:eastAsia="pt-BR"/>
+        </w:rPr>
+      </w:pPr>
+      <w:bookmarkStart w:id="0" w:name="_GoBack"/>
+      <w:bookmarkEnd w:id="0"/>
     </w:p>
     <w:sectPr>
       <w:pgSz w:w="11906" w:h="16838"/>
@@ -9294,6 +9510,29 @@
   <w:style w:type="paragraph" w:default="1" w:styleId="Normal">
     <w:name w:val="Normal"/>
     <w:qFormat/>
+  </w:style>
+  <w:style w:type="paragraph" w:styleId="Ttulo1">
+    <w:name w:val="heading 1"/>
+    <w:basedOn w:val="Normal"/>
+    <w:next w:val="Normal"/>
+    <w:link w:val="Ttulo1Char"/>
+    <w:uiPriority w:val="9"/>
+    <w:qFormat/>
+    <w:rsid w:val="00E17F88"/>
+    <w:pPr>
+      <w:keepNext/>
+      <w:keepLines/>
+      <w:spacing w:before="480" w:after="0"/>
+      <w:outlineLvl w:val="0"/>
+    </w:pPr>
+    <w:rPr>
+      <w:rFonts w:asciiTheme="majorHAnsi" w:eastAsiaTheme="majorEastAsia" w:hAnsiTheme="majorHAnsi" w:cstheme="majorBidi"/>
+      <w:b/>
+      <w:bCs/>
+      <w:color w:val="365F91" w:themeColor="accent1" w:themeShade="BF"/>
+      <w:sz w:val="28"/>
+      <w:szCs w:val="28"/>
+    </w:rPr>
   </w:style>
   <w:style w:type="paragraph" w:styleId="Ttulo2">
     <w:name w:val="heading 2"/>
@@ -9615,6 +9854,21 @@
       </w:tblBorders>
     </w:tblPr>
   </w:style>
+  <w:style w:type="character" w:customStyle="1" w:styleId="Ttulo1Char">
+    <w:name w:val="Título 1 Char"/>
+    <w:basedOn w:val="Fontepargpadro"/>
+    <w:link w:val="Ttulo1"/>
+    <w:uiPriority w:val="9"/>
+    <w:rsid w:val="00E17F88"/>
+    <w:rPr>
+      <w:rFonts w:asciiTheme="majorHAnsi" w:eastAsiaTheme="majorEastAsia" w:hAnsiTheme="majorHAnsi" w:cstheme="majorBidi"/>
+      <w:b/>
+      <w:bCs/>
+      <w:color w:val="365F91" w:themeColor="accent1" w:themeShade="BF"/>
+      <w:sz w:val="28"/>
+      <w:szCs w:val="28"/>
+    </w:rPr>
+  </w:style>
 </w:styles>
 </file>
 
@@ -9777,6 +10031,29 @@
   <w:style w:type="paragraph" w:default="1" w:styleId="Normal">
     <w:name w:val="Normal"/>
     <w:qFormat/>
+  </w:style>
+  <w:style w:type="paragraph" w:styleId="Ttulo1">
+    <w:name w:val="heading 1"/>
+    <w:basedOn w:val="Normal"/>
+    <w:next w:val="Normal"/>
+    <w:link w:val="Ttulo1Char"/>
+    <w:uiPriority w:val="9"/>
+    <w:qFormat/>
+    <w:rsid w:val="00E17F88"/>
+    <w:pPr>
+      <w:keepNext/>
+      <w:keepLines/>
+      <w:spacing w:before="480" w:after="0"/>
+      <w:outlineLvl w:val="0"/>
+    </w:pPr>
+    <w:rPr>
+      <w:rFonts w:asciiTheme="majorHAnsi" w:eastAsiaTheme="majorEastAsia" w:hAnsiTheme="majorHAnsi" w:cstheme="majorBidi"/>
+      <w:b/>
+      <w:bCs/>
+      <w:color w:val="365F91" w:themeColor="accent1" w:themeShade="BF"/>
+      <w:sz w:val="28"/>
+      <w:szCs w:val="28"/>
+    </w:rPr>
   </w:style>
   <w:style w:type="paragraph" w:styleId="Ttulo2">
     <w:name w:val="heading 2"/>
@@ -10098,6 +10375,21 @@
       </w:tblBorders>
     </w:tblPr>
   </w:style>
+  <w:style w:type="character" w:customStyle="1" w:styleId="Ttulo1Char">
+    <w:name w:val="Título 1 Char"/>
+    <w:basedOn w:val="Fontepargpadro"/>
+    <w:link w:val="Ttulo1"/>
+    <w:uiPriority w:val="9"/>
+    <w:rsid w:val="00E17F88"/>
+    <w:rPr>
+      <w:rFonts w:asciiTheme="majorHAnsi" w:eastAsiaTheme="majorEastAsia" w:hAnsiTheme="majorHAnsi" w:cstheme="majorBidi"/>
+      <w:b/>
+      <w:bCs/>
+      <w:color w:val="365F91" w:themeColor="accent1" w:themeShade="BF"/>
+      <w:sz w:val="28"/>
+      <w:szCs w:val="28"/>
+    </w:rPr>
+  </w:style>
 </w:styles>
 </file>
 
@@ -10391,7 +10683,7 @@
 </file>
 
 <file path=customXml/itemProps1.xml><?xml version="1.0" encoding="utf-8"?>
-<ds:datastoreItem xmlns:ds="http://schemas.openxmlformats.org/officeDocument/2006/customXml" ds:itemID="{5C16BC26-ACCE-4A3C-841E-59D2BE9BDFD1}">
+<ds:datastoreItem xmlns:ds="http://schemas.openxmlformats.org/officeDocument/2006/customXml" ds:itemID="{CC2F19F2-4FD9-4BA3-980E-A8B28735D16B}">
   <ds:schemaRefs>
     <ds:schemaRef ds:uri="http://schemas.openxmlformats.org/officeDocument/2006/bibliography"/>
   </ds:schemaRefs>
